--- a/докуменкты/Приложение Д_Содержание и последующие листы ПЗ КП (1).docx
+++ b/докуменкты/Приложение Д_Содержание и последующие листы ПЗ КП (1).docx
@@ -146,23 +146,7 @@
           <w:sz w:val="28"/>
           <w:szCs w:val="28"/>
         </w:rPr>
-        <w:t>Автоматизация рабочих процессов является неотъемлемой частью эффективной работы любой организации, в том числе и музыкальной студии. Администратор музыкальной студии является одним из ключевых звеньев в организации и обладает широким кругом задач, начиная от управ</w:t>
-      </w:r>
-      <w:r>
-        <w:rPr>
-          <w:rFonts w:ascii="Times New Roman" w:hAnsi="Times New Roman" w:cs="Times New Roman"/>
-          <w:sz w:val="28"/>
-          <w:szCs w:val="28"/>
-        </w:rPr>
-        <w:t>ления залами</w:t>
-      </w:r>
-      <w:r>
-        <w:rPr>
-          <w:rFonts w:ascii="Times New Roman" w:hAnsi="Times New Roman" w:cs="Times New Roman"/>
-          <w:sz w:val="28"/>
-          <w:szCs w:val="28"/>
-        </w:rPr>
-        <w:t xml:space="preserve"> и оборудованием, заканчивая управлением базой данных клиентов и планированием расписания работы.</w:t>
+        <w:t>Автоматизация рабочих процессов является неотъемлемой частью эффективной работы любой организации, в том числе и музыкальной студии. Администратор музыкальной студии является одним из ключевых звеньев в организации и обладает широким кругом задач, начиная от управления залами и оборудованием, заканчивая управлением базой данных клиентов и планированием расписания работы.</w:t>
       </w:r>
     </w:p>
     <w:p>
@@ -234,15 +218,7 @@
           <w:sz w:val="28"/>
           <w:szCs w:val="28"/>
         </w:rPr>
-        <w:t>В процессе выполнения курсовой работы будет рассмотрен процесс проектирования, реализации и тестирования программного продукта. Также будут рассмотрены основные требования и функциональные возможности, необходимые для эффективной работы адм</w:t>
-      </w:r>
-      <w:r>
-        <w:rPr>
-          <w:rFonts w:ascii="Times New Roman" w:hAnsi="Times New Roman" w:cs="Times New Roman"/>
-          <w:sz w:val="28"/>
-          <w:szCs w:val="28"/>
-        </w:rPr>
-        <w:t>инистратора музыкальной студии.</w:t>
+        <w:t>В процессе выполнения курсовой работы будет рассмотрен процесс проектирования, реализации и тестирования программного продукта. Также будут рассмотрены основные требования и функциональные возможности, необходимые для эффективной работы администратора музыкальной студии.</w:t>
       </w:r>
     </w:p>
     <w:p>
@@ -250,6 +226,9 @@
         <w:spacing w:after="0" w:line="360" w:lineRule="auto"/>
         <w:ind w:left="284" w:right="255" w:firstLine="851"/>
         <w:jc w:val="both"/>
+        <w:rPr>
+          <w:rFonts w:ascii="Times New Roman" w:hAnsi="Times New Roman" w:cs="Times New Roman"/>
+        </w:rPr>
       </w:pPr>
       <w:r>
         <w:rPr>
@@ -260,6 +239,9 @@
         <w:t>Результатом выполнения данной работы будет готовый программный продукт, который позволит автоматизировать рабочее место администратора музыкальной студии и значительно повысит эффективность его работы.</w:t>
       </w:r>
       <w:r>
+        <w:rPr>
+          <w:rFonts w:ascii="Times New Roman" w:hAnsi="Times New Roman" w:cs="Times New Roman"/>
+        </w:rPr>
         <w:br w:type="page"/>
       </w:r>
     </w:p>
@@ -269,7 +251,7 @@
         <w:ind w:left="284" w:right="255" w:firstLine="851"/>
         <w:jc w:val="both"/>
         <w:rPr>
-          <w:rFonts w:ascii="Times New Roman" w:hAnsi="Times New Roman"/>
+          <w:rFonts w:ascii="Times New Roman" w:hAnsi="Times New Roman" w:cs="Times New Roman"/>
           <w:sz w:val="28"/>
           <w:szCs w:val="28"/>
         </w:rPr>
@@ -281,15 +263,7 @@
           <w:szCs w:val="28"/>
         </w:rPr>
         <w:lastRenderedPageBreak/>
-        <w:t xml:space="preserve">1 </w:t>
-      </w:r>
-      <w:r>
-        <w:rPr>
-          <w:rFonts w:ascii="Times New Roman" w:hAnsi="Times New Roman"/>
-          <w:sz w:val="28"/>
-          <w:szCs w:val="28"/>
-        </w:rPr>
-        <w:t>Назначение и цели разработки</w:t>
+        <w:t>1 Назначение и цели разработки</w:t>
       </w:r>
     </w:p>
     <w:p>
@@ -298,7 +272,7 @@
         <w:ind w:left="284" w:right="255" w:firstLine="851"/>
         <w:jc w:val="both"/>
         <w:rPr>
-          <w:rFonts w:ascii="Times New Roman" w:hAnsi="Times New Roman"/>
+          <w:rFonts w:ascii="Times New Roman" w:hAnsi="Times New Roman" w:cs="Times New Roman"/>
           <w:sz w:val="28"/>
           <w:szCs w:val="28"/>
         </w:rPr>
@@ -310,7 +284,7 @@
         <w:ind w:left="284" w:right="255" w:firstLine="851"/>
         <w:jc w:val="both"/>
         <w:rPr>
-          <w:rFonts w:ascii="Times New Roman" w:hAnsi="Times New Roman"/>
+          <w:rFonts w:ascii="Times New Roman" w:hAnsi="Times New Roman" w:cs="Times New Roman"/>
           <w:sz w:val="28"/>
           <w:szCs w:val="28"/>
         </w:rPr>
@@ -330,7 +304,7 @@
       </w:pPr>
       <w:r>
         <w:rPr>
-          <w:rFonts w:ascii="Times New Roman" w:hAnsi="Times New Roman"/>
+          <w:rFonts w:ascii="Times New Roman" w:hAnsi="Times New Roman" w:cs="Times New Roman"/>
           <w:sz w:val="28"/>
           <w:szCs w:val="28"/>
         </w:rPr>
@@ -338,7 +312,7 @@
       </w:r>
       <w:r>
         <w:rPr>
-          <w:rFonts w:ascii="Times New Roman" w:hAnsi="Times New Roman"/>
+          <w:rFonts w:ascii="Times New Roman" w:hAnsi="Times New Roman" w:cs="Times New Roman"/>
           <w:sz w:val="28"/>
           <w:szCs w:val="28"/>
         </w:rPr>
@@ -346,7 +320,7 @@
       </w:r>
       <w:r>
         <w:rPr>
-          <w:rFonts w:ascii="Times New Roman" w:hAnsi="Times New Roman"/>
+          <w:rFonts w:ascii="Times New Roman" w:hAnsi="Times New Roman" w:cs="Times New Roman"/>
           <w:sz w:val="28"/>
           <w:szCs w:val="28"/>
         </w:rPr>
@@ -354,7 +328,7 @@
       </w:r>
       <w:r>
         <w:rPr>
-          <w:rFonts w:ascii="Times New Roman" w:hAnsi="Times New Roman"/>
+          <w:rFonts w:ascii="Times New Roman" w:hAnsi="Times New Roman" w:cs="Times New Roman"/>
           <w:sz w:val="28"/>
           <w:szCs w:val="28"/>
         </w:rPr>
@@ -1011,15 +985,7 @@
           <w:sz w:val="28"/>
           <w:szCs w:val="28"/>
         </w:rPr>
-        <w:t>П8 – добавление информации о клиентах</w:t>
-      </w:r>
-      <w:r>
-        <w:rPr>
-          <w:rFonts w:ascii="Times New Roman" w:hAnsi="Times New Roman" w:cs="Times New Roman"/>
-          <w:sz w:val="28"/>
-          <w:szCs w:val="28"/>
-        </w:rPr>
-        <w:t>;</w:t>
+        <w:t>П8 – добавление информации о клиентах;</w:t>
       </w:r>
     </w:p>
     <w:p>
@@ -1043,15 +1009,7 @@
           <w:sz w:val="28"/>
           <w:szCs w:val="28"/>
         </w:rPr>
-        <w:t>П9 – редактирование информации о клиентах</w:t>
-      </w:r>
-      <w:r>
-        <w:rPr>
-          <w:rFonts w:ascii="Times New Roman" w:hAnsi="Times New Roman" w:cs="Times New Roman"/>
-          <w:sz w:val="28"/>
-          <w:szCs w:val="28"/>
-        </w:rPr>
-        <w:t>;</w:t>
+        <w:t>П9 – редактирование информации о клиентах;</w:t>
       </w:r>
     </w:p>
     <w:p>
@@ -1367,7 +1325,16 @@
           <w:sz w:val="28"/>
           <w:szCs w:val="28"/>
         </w:rPr>
-        <w:t>Представим диаграмму вариантов использования, созданную средством</w:t>
+        <w:t xml:space="preserve">Представим диаграмму вариантов использования, созданную средством </w:t>
+      </w:r>
+      <w:r>
+        <w:rPr>
+          <w:rFonts w:ascii="Times New Roman" w:hAnsi="Times New Roman" w:cs="Times New Roman"/>
+          <w:sz w:val="28"/>
+          <w:szCs w:val="28"/>
+          <w:lang w:val="en-US"/>
+        </w:rPr>
+        <w:t>MS</w:t>
       </w:r>
       <w:r>
         <w:rPr>
@@ -1384,23 +1351,6 @@
           <w:szCs w:val="28"/>
           <w:lang w:val="en-US"/>
         </w:rPr>
-        <w:t>MS</w:t>
-      </w:r>
-      <w:r>
-        <w:rPr>
-          <w:rFonts w:ascii="Times New Roman" w:hAnsi="Times New Roman" w:cs="Times New Roman"/>
-          <w:sz w:val="28"/>
-          <w:szCs w:val="28"/>
-        </w:rPr>
-        <w:t xml:space="preserve"> </w:t>
-      </w:r>
-      <w:r>
-        <w:rPr>
-          <w:rFonts w:ascii="Times New Roman" w:hAnsi="Times New Roman" w:cs="Times New Roman"/>
-          <w:sz w:val="28"/>
-          <w:szCs w:val="28"/>
-          <w:lang w:val="en-US"/>
-        </w:rPr>
         <w:t>Visio</w:t>
       </w:r>
       <w:r>
@@ -1409,15 +1359,7 @@
           <w:sz w:val="28"/>
           <w:szCs w:val="28"/>
         </w:rPr>
-        <w:t xml:space="preserve"> 2019 </w:t>
-      </w:r>
-      <w:r>
-        <w:rPr>
-          <w:rFonts w:ascii="Times New Roman" w:hAnsi="Times New Roman" w:cs="Times New Roman"/>
-          <w:sz w:val="28"/>
-          <w:szCs w:val="28"/>
-        </w:rPr>
-        <w:t>(профессиональная версия), для проектируемого программного обеспечения на рисунке 1</w:t>
+        <w:t xml:space="preserve"> 2019 (профессиональная версия), для проектируемого программного обеспечения на рисунке 1</w:t>
       </w:r>
     </w:p>
     <w:p>
@@ -1943,15 +1885,7 @@
                 <w:sz w:val="24"/>
                 <w:szCs w:val="28"/>
               </w:rPr>
-              <w:t>Просмотр истории бронирования</w:t>
-            </w:r>
-            <w:r>
-              <w:rPr>
-                <w:rFonts w:ascii="Times New Roman" w:hAnsi="Times New Roman" w:cs="Times New Roman"/>
-                <w:sz w:val="24"/>
-                <w:szCs w:val="28"/>
-              </w:rPr>
-              <w:t>;</w:t>
+              <w:t>Просмотр истории бронирования;</w:t>
             </w:r>
           </w:p>
           <w:p>
@@ -1970,15 +1904,7 @@
                 <w:sz w:val="24"/>
                 <w:szCs w:val="28"/>
               </w:rPr>
-              <w:t>Редактирование информации о клиенте</w:t>
-            </w:r>
-            <w:r>
-              <w:rPr>
-                <w:rFonts w:ascii="Times New Roman" w:hAnsi="Times New Roman" w:cs="Times New Roman"/>
-                <w:sz w:val="24"/>
-                <w:szCs w:val="28"/>
-              </w:rPr>
-              <w:t>;</w:t>
+              <w:t>Редактирование информации о клиенте;</w:t>
             </w:r>
           </w:p>
           <w:p>
@@ -2107,15 +2033,7 @@
                 <w:sz w:val="24"/>
                 <w:szCs w:val="28"/>
               </w:rPr>
-              <w:t>Действ</w:t>
-            </w:r>
-            <w:r>
-              <w:rPr>
-                <w:rFonts w:ascii="Times New Roman" w:hAnsi="Times New Roman" w:cs="Times New Roman"/>
-                <w:sz w:val="24"/>
-                <w:szCs w:val="28"/>
-              </w:rPr>
-              <w:t>ия актеров</w:t>
+              <w:t>Действия актеров</w:t>
             </w:r>
           </w:p>
         </w:tc>
@@ -2299,8 +2217,6 @@
               </w:rPr>
               <w:t>5. Система открывает новую страницу с данными о клиенте</w:t>
             </w:r>
-            <w:bookmarkStart w:id="0" w:name="_GoBack"/>
-            <w:bookmarkEnd w:id="0"/>
           </w:p>
         </w:tc>
       </w:tr>
@@ -2370,6 +2286,58 @@
               <w:t xml:space="preserve"> текста</w:t>
             </w:r>
           </w:p>
+          <w:p>
+            <w:pPr>
+              <w:spacing w:line="360" w:lineRule="auto"/>
+              <w:ind w:right="255"/>
+              <w:rPr>
+                <w:rFonts w:ascii="Times New Roman" w:hAnsi="Times New Roman" w:cs="Times New Roman"/>
+                <w:sz w:val="24"/>
+                <w:szCs w:val="28"/>
+              </w:rPr>
+            </w:pPr>
+            <w:r>
+              <w:rPr>
+                <w:rFonts w:ascii="Times New Roman" w:hAnsi="Times New Roman" w:cs="Times New Roman"/>
+                <w:sz w:val="24"/>
+                <w:szCs w:val="28"/>
+              </w:rPr>
+              <w:t>Исключение 2.</w:t>
+            </w:r>
+            <w:r>
+              <w:rPr>
+                <w:rFonts w:ascii="Times New Roman" w:hAnsi="Times New Roman" w:cs="Times New Roman"/>
+              </w:rPr>
+              <w:t xml:space="preserve"> </w:t>
+            </w:r>
+            <w:r>
+              <w:rPr>
+                <w:rFonts w:ascii="Times New Roman" w:hAnsi="Times New Roman" w:cs="Times New Roman"/>
+                <w:sz w:val="24"/>
+                <w:szCs w:val="28"/>
+              </w:rPr>
+              <w:t>Некорректные данные.</w:t>
+            </w:r>
+          </w:p>
+          <w:p>
+            <w:pPr>
+              <w:spacing w:line="360" w:lineRule="auto"/>
+              <w:ind w:right="255"/>
+              <w:rPr>
+                <w:rFonts w:ascii="Times New Roman" w:hAnsi="Times New Roman" w:cs="Times New Roman"/>
+                <w:sz w:val="24"/>
+                <w:szCs w:val="28"/>
+              </w:rPr>
+            </w:pPr>
+            <w:r>
+              <w:rPr>
+                <w:rFonts w:ascii="Times New Roman" w:hAnsi="Times New Roman" w:cs="Times New Roman"/>
+                <w:sz w:val="24"/>
+                <w:szCs w:val="28"/>
+              </w:rPr>
+              <w:t>8.Сохранение данных</w:t>
+            </w:r>
+          </w:p>
         </w:tc>
       </w:tr>
     </w:tbl>
@@ -2401,15 +2369,7 @@
           <w:sz w:val="28"/>
           <w:szCs w:val="28"/>
         </w:rPr>
-        <w:t>Далее</w:t>
-      </w:r>
-      <w:r>
-        <w:rPr>
-          <w:rFonts w:ascii="Times New Roman" w:hAnsi="Times New Roman" w:cs="Times New Roman"/>
-          <w:sz w:val="28"/>
-          <w:szCs w:val="28"/>
-        </w:rPr>
-        <w:t xml:space="preserve"> опишем сценарии исключений.</w:t>
+        <w:t>Далее опишем сценарии исключений.</w:t>
       </w:r>
     </w:p>
     <w:p>
@@ -2493,15 +2453,7 @@
                 <w:sz w:val="24"/>
                 <w:szCs w:val="28"/>
               </w:rPr>
-              <w:t>Действ</w:t>
-            </w:r>
-            <w:r>
-              <w:rPr>
-                <w:rFonts w:ascii="Times New Roman" w:hAnsi="Times New Roman" w:cs="Times New Roman"/>
-                <w:sz w:val="24"/>
-                <w:szCs w:val="28"/>
-              </w:rPr>
-              <w:t>ия актеров</w:t>
+              <w:t>Действия актеров</w:t>
             </w:r>
           </w:p>
         </w:tc>
@@ -2619,14 +2571,14 @@
               <w:rPr>
                 <w:rFonts w:ascii="Times New Roman" w:hAnsi="Times New Roman" w:cs="Times New Roman"/>
                 <w:sz w:val="24"/>
-                <w:szCs w:val="28"/>
+                <w:szCs w:val="24"/>
               </w:rPr>
             </w:pPr>
             <w:r>
               <w:rPr>
                 <w:rFonts w:ascii="Times New Roman" w:hAnsi="Times New Roman" w:cs="Times New Roman"/>
                 <w:sz w:val="24"/>
-                <w:szCs w:val="28"/>
+                <w:szCs w:val="24"/>
               </w:rPr>
               <w:t>4</w:t>
             </w:r>
@@ -2634,7 +2586,7 @@
               <w:rPr>
                 <w:rFonts w:ascii="Times New Roman" w:hAnsi="Times New Roman" w:cs="Times New Roman"/>
                 <w:sz w:val="24"/>
-                <w:szCs w:val="28"/>
+                <w:szCs w:val="24"/>
               </w:rPr>
               <w:t>.Администратор выключает программу для перезапуска</w:t>
             </w:r>
@@ -2651,14 +2603,14 @@
               <w:rPr>
                 <w:rFonts w:ascii="Times New Roman" w:hAnsi="Times New Roman" w:cs="Times New Roman"/>
                 <w:sz w:val="24"/>
-                <w:szCs w:val="28"/>
+                <w:szCs w:val="24"/>
               </w:rPr>
             </w:pPr>
             <w:r>
               <w:rPr>
                 <w:rFonts w:ascii="Times New Roman" w:hAnsi="Times New Roman" w:cs="Times New Roman"/>
                 <w:sz w:val="24"/>
-                <w:szCs w:val="28"/>
+                <w:szCs w:val="24"/>
               </w:rPr>
               <w:t>5</w:t>
             </w:r>
@@ -2666,7 +2618,7 @@
               <w:rPr>
                 <w:rFonts w:ascii="Times New Roman" w:hAnsi="Times New Roman" w:cs="Times New Roman"/>
                 <w:sz w:val="24"/>
-                <w:szCs w:val="28"/>
+                <w:szCs w:val="24"/>
               </w:rPr>
               <w:t>.Выключение программы</w:t>
             </w:r>
@@ -2685,14 +2637,14 @@
               <w:rPr>
                 <w:rFonts w:ascii="Times New Roman" w:hAnsi="Times New Roman" w:cs="Times New Roman"/>
                 <w:sz w:val="24"/>
-                <w:szCs w:val="28"/>
+                <w:szCs w:val="24"/>
               </w:rPr>
             </w:pPr>
             <w:r>
               <w:rPr>
                 <w:rFonts w:ascii="Times New Roman" w:hAnsi="Times New Roman" w:cs="Times New Roman"/>
                 <w:sz w:val="24"/>
-                <w:szCs w:val="28"/>
+                <w:szCs w:val="24"/>
               </w:rPr>
               <w:t>6</w:t>
             </w:r>
@@ -2700,7 +2652,7 @@
               <w:rPr>
                 <w:rFonts w:ascii="Times New Roman" w:hAnsi="Times New Roman" w:cs="Times New Roman"/>
                 <w:sz w:val="24"/>
-                <w:szCs w:val="28"/>
+                <w:szCs w:val="24"/>
               </w:rPr>
               <w:t>.Администратор запускает программу</w:t>
             </w:r>
@@ -2717,14 +2669,14 @@
               <w:rPr>
                 <w:rFonts w:ascii="Times New Roman" w:hAnsi="Times New Roman" w:cs="Times New Roman"/>
                 <w:sz w:val="24"/>
-                <w:szCs w:val="28"/>
+                <w:szCs w:val="24"/>
               </w:rPr>
             </w:pPr>
             <w:r>
               <w:rPr>
                 <w:rFonts w:ascii="Times New Roman" w:hAnsi="Times New Roman" w:cs="Times New Roman"/>
                 <w:sz w:val="24"/>
-                <w:szCs w:val="28"/>
+                <w:szCs w:val="24"/>
               </w:rPr>
               <w:t>7</w:t>
             </w:r>
@@ -2732,13 +2684,228 @@
               <w:rPr>
                 <w:rFonts w:ascii="Times New Roman" w:hAnsi="Times New Roman" w:cs="Times New Roman"/>
                 <w:sz w:val="24"/>
-                <w:szCs w:val="28"/>
+                <w:szCs w:val="24"/>
               </w:rPr>
               <w:t>. Запуск программы</w:t>
             </w:r>
           </w:p>
         </w:tc>
       </w:tr>
+      <w:tr>
+        <w:tc>
+          <w:tcPr>
+            <w:tcW w:w="9776" w:type="dxa"/>
+            <w:gridSpan w:val="2"/>
+          </w:tcPr>
+          <w:p>
+            <w:pPr>
+              <w:spacing w:line="360" w:lineRule="auto"/>
+              <w:ind w:right="255"/>
+              <w:rPr>
+                <w:rFonts w:ascii="Times New Roman" w:hAnsi="Times New Roman" w:cs="Times New Roman"/>
+                <w:sz w:val="24"/>
+                <w:szCs w:val="24"/>
+              </w:rPr>
+            </w:pPr>
+            <w:r>
+              <w:rPr>
+                <w:rFonts w:ascii="Times New Roman" w:hAnsi="Times New Roman" w:cs="Times New Roman"/>
+                <w:sz w:val="24"/>
+                <w:szCs w:val="24"/>
+              </w:rPr>
+              <w:t>Исключение 2. Некорректные данные.</w:t>
+            </w:r>
+          </w:p>
+        </w:tc>
+      </w:tr>
+      <w:tr>
+        <w:tc>
+          <w:tcPr>
+            <w:tcW w:w="5083" w:type="dxa"/>
+          </w:tcPr>
+          <w:p>
+            <w:pPr>
+              <w:spacing w:line="360" w:lineRule="auto"/>
+              <w:ind w:right="255"/>
+              <w:rPr>
+                <w:rFonts w:ascii="Times New Roman" w:hAnsi="Times New Roman" w:cs="Times New Roman"/>
+                <w:sz w:val="24"/>
+                <w:szCs w:val="24"/>
+              </w:rPr>
+            </w:pPr>
+          </w:p>
+        </w:tc>
+        <w:tc>
+          <w:tcPr>
+            <w:tcW w:w="4693" w:type="dxa"/>
+          </w:tcPr>
+          <w:p>
+            <w:pPr>
+              <w:spacing w:line="360" w:lineRule="auto"/>
+              <w:ind w:right="255"/>
+              <w:rPr>
+                <w:rFonts w:ascii="Times New Roman" w:hAnsi="Times New Roman" w:cs="Times New Roman"/>
+                <w:sz w:val="24"/>
+                <w:szCs w:val="24"/>
+              </w:rPr>
+            </w:pPr>
+            <w:r>
+              <w:rPr>
+                <w:rFonts w:ascii="Times New Roman" w:hAnsi="Times New Roman" w:cs="Times New Roman"/>
+                <w:sz w:val="24"/>
+                <w:szCs w:val="24"/>
+              </w:rPr>
+              <w:t>8</w:t>
+            </w:r>
+            <w:r>
+              <w:rPr>
+                <w:rFonts w:ascii="Times New Roman" w:hAnsi="Times New Roman" w:cs="Times New Roman"/>
+                <w:sz w:val="24"/>
+                <w:szCs w:val="24"/>
+              </w:rPr>
+              <w:t>. Система обнаруживает ошибку в данных.</w:t>
+            </w:r>
+          </w:p>
+          <w:p>
+            <w:pPr>
+              <w:spacing w:line="360" w:lineRule="auto"/>
+              <w:ind w:right="255"/>
+              <w:rPr>
+                <w:rFonts w:ascii="Times New Roman" w:hAnsi="Times New Roman" w:cs="Times New Roman"/>
+                <w:sz w:val="24"/>
+                <w:szCs w:val="24"/>
+              </w:rPr>
+            </w:pPr>
+            <w:r>
+              <w:rPr>
+                <w:rFonts w:ascii="Times New Roman" w:hAnsi="Times New Roman" w:cs="Times New Roman"/>
+                <w:sz w:val="24"/>
+                <w:szCs w:val="24"/>
+              </w:rPr>
+              <w:t>9</w:t>
+            </w:r>
+            <w:r>
+              <w:rPr>
+                <w:rFonts w:ascii="Times New Roman" w:hAnsi="Times New Roman" w:cs="Times New Roman"/>
+                <w:sz w:val="24"/>
+                <w:szCs w:val="24"/>
+              </w:rPr>
+              <w:t>. Система отображает сообщение об ошибке и указывает на некорректно заполненные поля.</w:t>
+            </w:r>
+          </w:p>
+        </w:tc>
+      </w:tr>
+      <w:tr>
+        <w:tc>
+          <w:tcPr>
+            <w:tcW w:w="5083" w:type="dxa"/>
+          </w:tcPr>
+          <w:p>
+            <w:pPr>
+              <w:spacing w:line="360" w:lineRule="auto"/>
+              <w:ind w:right="255"/>
+              <w:rPr>
+                <w:rFonts w:ascii="Times New Roman" w:hAnsi="Times New Roman" w:cs="Times New Roman"/>
+                <w:sz w:val="24"/>
+                <w:szCs w:val="24"/>
+              </w:rPr>
+            </w:pPr>
+            <w:r>
+              <w:rPr>
+                <w:rFonts w:ascii="Times New Roman" w:hAnsi="Times New Roman" w:cs="Times New Roman"/>
+                <w:sz w:val="24"/>
+                <w:szCs w:val="24"/>
+              </w:rPr>
+              <w:t>10</w:t>
+            </w:r>
+            <w:r>
+              <w:rPr>
+                <w:rFonts w:ascii="Times New Roman" w:hAnsi="Times New Roman" w:cs="Times New Roman"/>
+                <w:sz w:val="24"/>
+                <w:szCs w:val="24"/>
+              </w:rPr>
+              <w:t xml:space="preserve">. Администратор </w:t>
+            </w:r>
+            <w:r>
+              <w:rPr>
+                <w:rFonts w:ascii="Times New Roman" w:hAnsi="Times New Roman" w:cs="Times New Roman"/>
+                <w:sz w:val="24"/>
+                <w:szCs w:val="24"/>
+              </w:rPr>
+              <w:t>исправляе</w:t>
+            </w:r>
+            <w:r>
+              <w:rPr>
+                <w:rFonts w:ascii="Times New Roman" w:hAnsi="Times New Roman" w:cs="Times New Roman"/>
+                <w:sz w:val="24"/>
+                <w:szCs w:val="24"/>
+              </w:rPr>
+              <w:t>т ошибки и повторно отправляют данные.</w:t>
+            </w:r>
+          </w:p>
+        </w:tc>
+        <w:tc>
+          <w:tcPr>
+            <w:tcW w:w="4693" w:type="dxa"/>
+          </w:tcPr>
+          <w:p>
+            <w:pPr>
+              <w:spacing w:line="360" w:lineRule="auto"/>
+              <w:ind w:right="255"/>
+              <w:rPr>
+                <w:rFonts w:ascii="Times New Roman" w:hAnsi="Times New Roman" w:cs="Times New Roman"/>
+                <w:sz w:val="24"/>
+                <w:szCs w:val="24"/>
+              </w:rPr>
+            </w:pPr>
+            <w:r>
+              <w:rPr>
+                <w:rFonts w:ascii="Times New Roman" w:hAnsi="Times New Roman" w:cs="Times New Roman"/>
+                <w:sz w:val="24"/>
+                <w:szCs w:val="24"/>
+              </w:rPr>
+              <w:t>11</w:t>
+            </w:r>
+            <w:r>
+              <w:rPr>
+                <w:rFonts w:ascii="Times New Roman" w:hAnsi="Times New Roman" w:cs="Times New Roman"/>
+                <w:sz w:val="24"/>
+                <w:szCs w:val="24"/>
+              </w:rPr>
+              <w:t>. Система проверяет и сохраняет корректные данные в базе данных.</w:t>
+            </w:r>
+          </w:p>
+          <w:p>
+            <w:pPr>
+              <w:spacing w:line="360" w:lineRule="auto"/>
+              <w:ind w:right="255"/>
+              <w:rPr>
+                <w:rFonts w:ascii="Times New Roman" w:hAnsi="Times New Roman" w:cs="Times New Roman"/>
+                <w:sz w:val="24"/>
+                <w:szCs w:val="24"/>
+              </w:rPr>
+            </w:pPr>
+            <w:r>
+              <w:rPr>
+                <w:rFonts w:ascii="Times New Roman" w:hAnsi="Times New Roman" w:cs="Times New Roman"/>
+                <w:sz w:val="24"/>
+                <w:szCs w:val="24"/>
+              </w:rPr>
+              <w:t>12</w:t>
+            </w:r>
+            <w:bookmarkStart w:id="0" w:name="_GoBack"/>
+            <w:bookmarkEnd w:id="0"/>
+            <w:r>
+              <w:rPr>
+                <w:rFonts w:ascii="Times New Roman" w:hAnsi="Times New Roman" w:cs="Times New Roman"/>
+                <w:sz w:val="24"/>
+                <w:szCs w:val="24"/>
+              </w:rPr>
+              <w:t>. Система отображает подтверждение успешного добавления клиента.</w:t>
+            </w:r>
+          </w:p>
+        </w:tc>
+      </w:tr>
     </w:tbl>
     <w:p>
       <w:pPr>
@@ -2768,7 +2935,6 @@
           <w:sz w:val="28"/>
           <w:szCs w:val="28"/>
         </w:rPr>
-        <w:lastRenderedPageBreak/>
         <w:t>Опишем алгоритм реализации описанных сценариев для варианта использования «Оформление заказа» с помощью диаграммы деятельности, представленной на рисунке 2</w:t>
       </w:r>
     </w:p>
@@ -2857,23 +3023,8 @@
           <w:sz w:val="28"/>
           <w:szCs w:val="28"/>
         </w:rPr>
-        <w:t xml:space="preserve">Рисунок 2 – </w:t>
-      </w:r>
-      <w:r>
-        <w:rPr>
-          <w:rFonts w:ascii="Times New Roman" w:hAnsi="Times New Roman" w:cs="Times New Roman"/>
-          <w:sz w:val="28"/>
-          <w:szCs w:val="28"/>
-        </w:rPr>
-        <w:t>Диаграмма деятельности для варианта использования</w:t>
-      </w:r>
-      <w:r>
-        <w:rPr>
-          <w:rFonts w:ascii="Times New Roman" w:hAnsi="Times New Roman" w:cs="Times New Roman"/>
-          <w:sz w:val="28"/>
-          <w:szCs w:val="28"/>
-        </w:rPr>
-        <w:t xml:space="preserve"> «Создание заказа»</w:t>
+        <w:lastRenderedPageBreak/>
+        <w:t>Рисунок 2 – Диаграмма деятельности для варианта использования «Создание заказа»</w:t>
       </w:r>
     </w:p>
     <w:p>
@@ -2984,7 +3135,6 @@
                 <w:sz w:val="24"/>
                 <w:szCs w:val="24"/>
               </w:rPr>
-              <w:lastRenderedPageBreak/>
               <w:t>Вариант использования (прецедент)</w:t>
             </w:r>
           </w:p>
@@ -3009,15 +3159,7 @@
                 <w:sz w:val="24"/>
                 <w:szCs w:val="28"/>
               </w:rPr>
-              <w:t xml:space="preserve">Создание </w:t>
-            </w:r>
-            <w:r>
-              <w:rPr>
-                <w:rFonts w:ascii="Times New Roman" w:hAnsi="Times New Roman" w:cs="Times New Roman"/>
-                <w:sz w:val="24"/>
-                <w:szCs w:val="28"/>
-              </w:rPr>
-              <w:t>заказа</w:t>
+              <w:t>Создание заказа</w:t>
             </w:r>
           </w:p>
         </w:tc>
@@ -3459,63 +3601,7 @@
           <w:sz w:val="28"/>
           <w:szCs w:val="28"/>
         </w:rPr>
-        <w:t xml:space="preserve">В таблице 5 </w:t>
-      </w:r>
-      <w:r>
-        <w:rPr>
-          <w:rFonts w:ascii="Times New Roman" w:hAnsi="Times New Roman" w:cs="Times New Roman"/>
-          <w:sz w:val="28"/>
-          <w:szCs w:val="28"/>
-        </w:rPr>
-        <w:t>опис</w:t>
-      </w:r>
-      <w:r>
-        <w:rPr>
-          <w:rFonts w:ascii="Times New Roman" w:hAnsi="Times New Roman" w:cs="Times New Roman"/>
-          <w:sz w:val="28"/>
-          <w:szCs w:val="28"/>
-        </w:rPr>
-        <w:t>ана</w:t>
-      </w:r>
-      <w:r>
-        <w:rPr>
-          <w:rFonts w:ascii="Times New Roman" w:hAnsi="Times New Roman" w:cs="Times New Roman"/>
-          <w:sz w:val="28"/>
-          <w:szCs w:val="28"/>
-        </w:rPr>
-        <w:t xml:space="preserve"> последовательность действий, </w:t>
-      </w:r>
-      <w:r>
-        <w:rPr>
-          <w:rFonts w:ascii="Times New Roman" w:hAnsi="Times New Roman" w:cs="Times New Roman"/>
-          <w:sz w:val="28"/>
-          <w:szCs w:val="28"/>
-        </w:rPr>
-        <w:t>приводящая к успешному выполнению</w:t>
-      </w:r>
-      <w:r>
-        <w:rPr>
-          <w:rFonts w:ascii="Times New Roman" w:hAnsi="Times New Roman" w:cs="Times New Roman"/>
-          <w:sz w:val="28"/>
-          <w:szCs w:val="28"/>
-        </w:rPr>
-        <w:t xml:space="preserve"> варианта использования</w:t>
-      </w:r>
-      <w:r>
-        <w:rPr>
-          <w:rFonts w:ascii="Times New Roman" w:hAnsi="Times New Roman" w:cs="Times New Roman"/>
-          <w:sz w:val="28"/>
-          <w:szCs w:val="28"/>
-        </w:rPr>
-        <w:t xml:space="preserve"> «Создание заказа»</w:t>
-      </w:r>
-      <w:r>
-        <w:rPr>
-          <w:rFonts w:ascii="Times New Roman" w:hAnsi="Times New Roman" w:cs="Times New Roman"/>
-          <w:sz w:val="28"/>
-          <w:szCs w:val="28"/>
-        </w:rPr>
-        <w:t xml:space="preserve">. </w:t>
+        <w:t xml:space="preserve">В таблице 5 описана последовательность действий, приводящая к успешному выполнению варианта использования «Создание заказа». </w:t>
       </w:r>
     </w:p>
     <w:p>
@@ -3547,39 +3633,7 @@
           <w:sz w:val="28"/>
           <w:szCs w:val="28"/>
         </w:rPr>
-        <w:t xml:space="preserve">Таблица </w:t>
-      </w:r>
-      <w:r>
-        <w:rPr>
-          <w:rFonts w:ascii="Times New Roman" w:hAnsi="Times New Roman" w:cs="Times New Roman"/>
-          <w:sz w:val="28"/>
-          <w:szCs w:val="28"/>
-        </w:rPr>
-        <w:t>5 –</w:t>
-      </w:r>
-      <w:r>
-        <w:rPr>
-          <w:rFonts w:ascii="Times New Roman" w:hAnsi="Times New Roman" w:cs="Times New Roman"/>
-          <w:sz w:val="28"/>
-          <w:szCs w:val="28"/>
-        </w:rPr>
-        <w:t xml:space="preserve"> Сценарий успешного выполнения варианта использования «</w:t>
-      </w:r>
-      <w:r>
-        <w:rPr>
-          <w:rFonts w:ascii="Times New Roman" w:hAnsi="Times New Roman" w:cs="Times New Roman"/>
-          <w:sz w:val="28"/>
-          <w:szCs w:val="28"/>
-        </w:rPr>
-        <w:t>Создание заказа</w:t>
-      </w:r>
-      <w:r>
-        <w:rPr>
-          <w:rFonts w:ascii="Times New Roman" w:hAnsi="Times New Roman" w:cs="Times New Roman"/>
-          <w:sz w:val="28"/>
-          <w:szCs w:val="28"/>
-        </w:rPr>
-        <w:t>»</w:t>
+        <w:t>Таблица 5 – Сценарий успешного выполнения варианта использования «Создание заказа»</w:t>
       </w:r>
     </w:p>
     <w:p>
@@ -3796,6 +3850,7 @@
                 <w:sz w:val="24"/>
                 <w:szCs w:val="28"/>
               </w:rPr>
+              <w:lastRenderedPageBreak/>
               <w:t xml:space="preserve">Исключение 1. </w:t>
             </w:r>
             <w:r>
@@ -3849,6 +3904,7 @@
                 <w:sz w:val="24"/>
                 <w:szCs w:val="28"/>
               </w:rPr>
+              <w:lastRenderedPageBreak/>
               <w:t>7.Нажатие на кнопку «добавить заказ»</w:t>
             </w:r>
           </w:p>
@@ -4037,40 +4093,7 @@
           <w:sz w:val="28"/>
           <w:szCs w:val="28"/>
         </w:rPr>
-        <w:lastRenderedPageBreak/>
-        <w:t>Таблица 3</w:t>
-      </w:r>
-      <w:r>
-        <w:rPr>
-          <w:rFonts w:ascii="Times New Roman" w:hAnsi="Times New Roman" w:cs="Times New Roman"/>
-          <w:sz w:val="28"/>
-          <w:szCs w:val="28"/>
-        </w:rPr>
-        <w:t xml:space="preserve"> –</w:t>
-      </w:r>
-      <w:r>
-        <w:rPr>
-          <w:rFonts w:ascii="Times New Roman" w:hAnsi="Times New Roman" w:cs="Times New Roman"/>
-          <w:sz w:val="28"/>
-          <w:szCs w:val="28"/>
-        </w:rPr>
-        <w:t xml:space="preserve"> Обработка исключительных ситуаций для варианта использования «</w:t>
-      </w:r>
-      <w:r>
-        <w:rPr>
-          <w:rFonts w:ascii="Times New Roman" w:hAnsi="Times New Roman" w:cs="Times New Roman"/>
-          <w:sz w:val="28"/>
-          <w:szCs w:val="28"/>
-        </w:rPr>
-        <w:t>Создание заказа</w:t>
-      </w:r>
-      <w:r>
-        <w:rPr>
-          <w:rFonts w:ascii="Times New Roman" w:hAnsi="Times New Roman" w:cs="Times New Roman"/>
-          <w:sz w:val="28"/>
-          <w:szCs w:val="28"/>
-        </w:rPr>
-        <w:t>»</w:t>
+        <w:t>Таблица 3 – Обработка исключительных ситуаций для варианта использования «Создание заказа»</w:t>
       </w:r>
     </w:p>
     <w:p>
@@ -4115,15 +4138,7 @@
                 <w:sz w:val="24"/>
                 <w:szCs w:val="28"/>
               </w:rPr>
-              <w:t>Действ</w:t>
-            </w:r>
-            <w:r>
-              <w:rPr>
-                <w:rFonts w:ascii="Times New Roman" w:hAnsi="Times New Roman" w:cs="Times New Roman"/>
-                <w:sz w:val="24"/>
-                <w:szCs w:val="28"/>
-              </w:rPr>
-              <w:t>ия актеров</w:t>
+              <w:t>Действия актеров</w:t>
             </w:r>
           </w:p>
         </w:tc>
@@ -4335,23 +4350,7 @@
           <w:sz w:val="28"/>
           <w:szCs w:val="28"/>
         </w:rPr>
-        <w:t>Опишем алгоритм реализации описанных сценариев для варианта использования «Г</w:t>
-      </w:r>
-      <w:r>
-        <w:rPr>
-          <w:rFonts w:ascii="Times New Roman" w:hAnsi="Times New Roman" w:cs="Times New Roman"/>
-          <w:sz w:val="28"/>
-          <w:szCs w:val="28"/>
-        </w:rPr>
-        <w:t>енерация отчетов</w:t>
-      </w:r>
-      <w:r>
-        <w:rPr>
-          <w:rFonts w:ascii="Times New Roman" w:hAnsi="Times New Roman" w:cs="Times New Roman"/>
-          <w:sz w:val="28"/>
-          <w:szCs w:val="28"/>
-        </w:rPr>
-        <w:t>» с помощью диаграммы деятельности, представленной на рисунке 3.</w:t>
+        <w:t>Опишем алгоритм реализации описанных сценариев для варианта использования «Генерация отчетов» с помощью диаграммы деятельности, представленной на рисунке 3.</w:t>
       </w:r>
     </w:p>
     <w:p>
@@ -4385,6 +4384,7 @@
           <w:szCs w:val="28"/>
           <w:lang w:eastAsia="ru-RU"/>
         </w:rPr>
+        <w:lastRenderedPageBreak/>
         <w:drawing>
           <wp:inline distT="0" distB="0" distL="0" distR="0" wp14:anchorId="69ED2A29" wp14:editId="2E5E4447">
             <wp:extent cx="2717321" cy="4871718"/>
@@ -4439,15 +4439,7 @@
           <w:sz w:val="28"/>
           <w:szCs w:val="28"/>
         </w:rPr>
-        <w:t xml:space="preserve">Рисунок 3 – </w:t>
-      </w:r>
-      <w:r>
-        <w:rPr>
-          <w:rFonts w:ascii="Times New Roman" w:hAnsi="Times New Roman" w:cs="Times New Roman"/>
-          <w:sz w:val="28"/>
-          <w:szCs w:val="28"/>
-        </w:rPr>
-        <w:t>Диаграмма деятельности для варианта использования</w:t>
+        <w:t>Рисунок 3 – Диаграмма деятельности для варианта использования</w:t>
       </w:r>
       <w:r>
         <w:rPr>
@@ -4527,47 +4519,7 @@
           <w:sz w:val="28"/>
           <w:szCs w:val="28"/>
         </w:rPr>
-        <w:t xml:space="preserve">Таблица </w:t>
-      </w:r>
-      <w:r>
-        <w:rPr>
-          <w:rFonts w:ascii="Times New Roman" w:hAnsi="Times New Roman" w:cs="Times New Roman"/>
-          <w:sz w:val="28"/>
-          <w:szCs w:val="28"/>
-        </w:rPr>
-        <w:t>7</w:t>
-      </w:r>
-      <w:r>
-        <w:rPr>
-          <w:rFonts w:ascii="Times New Roman" w:hAnsi="Times New Roman" w:cs="Times New Roman"/>
-          <w:sz w:val="28"/>
-          <w:szCs w:val="28"/>
-        </w:rPr>
-        <w:t xml:space="preserve"> </w:t>
-      </w:r>
-      <w:r>
-        <w:rPr>
-          <w:rFonts w:ascii="Times New Roman" w:hAnsi="Times New Roman" w:cs="Times New Roman"/>
-          <w:sz w:val="28"/>
-          <w:szCs w:val="28"/>
-        </w:rPr>
-        <w:t>–</w:t>
-      </w:r>
-      <w:r>
-        <w:rPr>
-          <w:rFonts w:ascii="Times New Roman" w:hAnsi="Times New Roman" w:cs="Times New Roman"/>
-          <w:sz w:val="28"/>
-          <w:szCs w:val="28"/>
-        </w:rPr>
-        <w:t xml:space="preserve"> Главный раздел сценария варианта использования </w:t>
-      </w:r>
-      <w:r>
-        <w:rPr>
-          <w:rFonts w:ascii="Times New Roman" w:hAnsi="Times New Roman" w:cs="Times New Roman"/>
-          <w:sz w:val="28"/>
-          <w:szCs w:val="28"/>
-        </w:rPr>
-        <w:t>«Генерация отчетов»</w:t>
+        <w:t>Таблица 7 – Главный раздел сценария варианта использования «Генерация отчетов»</w:t>
       </w:r>
     </w:p>
     <w:p>
@@ -4861,6 +4813,7 @@
                 <w:sz w:val="24"/>
                 <w:szCs w:val="24"/>
               </w:rPr>
+              <w:lastRenderedPageBreak/>
               <w:t>Ссылки на другие варианты использования</w:t>
             </w:r>
           </w:p>
@@ -4955,55 +4908,7 @@
           <w:sz w:val="28"/>
           <w:szCs w:val="28"/>
         </w:rPr>
-        <w:t xml:space="preserve">В таблице 8 </w:t>
-      </w:r>
-      <w:r>
-        <w:rPr>
-          <w:rFonts w:ascii="Times New Roman" w:hAnsi="Times New Roman" w:cs="Times New Roman"/>
-          <w:sz w:val="28"/>
-          <w:szCs w:val="28"/>
-        </w:rPr>
-        <w:t>опис</w:t>
-      </w:r>
-      <w:r>
-        <w:rPr>
-          <w:rFonts w:ascii="Times New Roman" w:hAnsi="Times New Roman" w:cs="Times New Roman"/>
-          <w:sz w:val="28"/>
-          <w:szCs w:val="28"/>
-        </w:rPr>
-        <w:t>ана</w:t>
-      </w:r>
-      <w:r>
-        <w:rPr>
-          <w:rFonts w:ascii="Times New Roman" w:hAnsi="Times New Roman" w:cs="Times New Roman"/>
-          <w:sz w:val="28"/>
-          <w:szCs w:val="28"/>
-        </w:rPr>
-        <w:t xml:space="preserve"> последовательность действий, </w:t>
-      </w:r>
-      <w:r>
-        <w:rPr>
-          <w:rFonts w:ascii="Times New Roman" w:hAnsi="Times New Roman" w:cs="Times New Roman"/>
-          <w:sz w:val="28"/>
-          <w:szCs w:val="28"/>
-        </w:rPr>
-        <w:t>приводящая к успешному выполнению</w:t>
-      </w:r>
-      <w:r>
-        <w:rPr>
-          <w:rFonts w:ascii="Times New Roman" w:hAnsi="Times New Roman" w:cs="Times New Roman"/>
-          <w:sz w:val="28"/>
-          <w:szCs w:val="28"/>
-        </w:rPr>
-        <w:t xml:space="preserve"> варианта использования</w:t>
-      </w:r>
-      <w:r>
-        <w:rPr>
-          <w:rFonts w:ascii="Times New Roman" w:hAnsi="Times New Roman" w:cs="Times New Roman"/>
-          <w:sz w:val="28"/>
-          <w:szCs w:val="28"/>
-        </w:rPr>
-        <w:t xml:space="preserve"> «</w:t>
+        <w:t>В таблице 8 описана последовательность действий, приводящая к успешному выполнению варианта использования «</w:t>
       </w:r>
       <w:r>
         <w:rPr>
@@ -5019,15 +4924,7 @@
           <w:sz w:val="28"/>
           <w:szCs w:val="28"/>
         </w:rPr>
-        <w:t>»</w:t>
-      </w:r>
-      <w:r>
-        <w:rPr>
-          <w:rFonts w:ascii="Times New Roman" w:hAnsi="Times New Roman" w:cs="Times New Roman"/>
-          <w:sz w:val="28"/>
-          <w:szCs w:val="28"/>
-        </w:rPr>
-        <w:t xml:space="preserve">. </w:t>
+        <w:t xml:space="preserve">». </w:t>
       </w:r>
     </w:p>
     <w:p>
@@ -5059,23 +4956,7 @@
           <w:sz w:val="28"/>
           <w:szCs w:val="28"/>
         </w:rPr>
-        <w:t xml:space="preserve">Таблица </w:t>
-      </w:r>
-      <w:r>
-        <w:rPr>
-          <w:rFonts w:ascii="Times New Roman" w:hAnsi="Times New Roman" w:cs="Times New Roman"/>
-          <w:sz w:val="28"/>
-          <w:szCs w:val="28"/>
-        </w:rPr>
-        <w:t>8 –</w:t>
-      </w:r>
-      <w:r>
-        <w:rPr>
-          <w:rFonts w:ascii="Times New Roman" w:hAnsi="Times New Roman" w:cs="Times New Roman"/>
-          <w:sz w:val="28"/>
-          <w:szCs w:val="28"/>
-        </w:rPr>
-        <w:t xml:space="preserve"> Сценарий успешного выполнения варианта использования «</w:t>
+        <w:t>Таблица 8 – Сценарий успешного выполнения варианта использования «</w:t>
       </w:r>
       <w:r>
         <w:rPr>
@@ -5493,23 +5374,7 @@
           <w:sz w:val="28"/>
           <w:szCs w:val="28"/>
         </w:rPr>
-        <w:t xml:space="preserve">Таблица </w:t>
-      </w:r>
-      <w:r>
-        <w:rPr>
-          <w:rFonts w:ascii="Times New Roman" w:hAnsi="Times New Roman" w:cs="Times New Roman"/>
-          <w:sz w:val="28"/>
-          <w:szCs w:val="28"/>
-        </w:rPr>
-        <w:t>9 –</w:t>
-      </w:r>
-      <w:r>
-        <w:rPr>
-          <w:rFonts w:ascii="Times New Roman" w:hAnsi="Times New Roman" w:cs="Times New Roman"/>
-          <w:sz w:val="28"/>
-          <w:szCs w:val="28"/>
-        </w:rPr>
-        <w:t xml:space="preserve"> Обработка исключительных ситуаций для варианта использования «</w:t>
+        <w:t>Таблица 9 – Обработка исключительных ситуаций для варианта использования «</w:t>
       </w:r>
       <w:r>
         <w:rPr>
@@ -5558,15 +5423,7 @@
                 <w:sz w:val="24"/>
                 <w:szCs w:val="28"/>
               </w:rPr>
-              <w:t>Действ</w:t>
-            </w:r>
-            <w:r>
-              <w:rPr>
-                <w:rFonts w:ascii="Times New Roman" w:hAnsi="Times New Roman" w:cs="Times New Roman"/>
-                <w:sz w:val="24"/>
-                <w:szCs w:val="28"/>
-              </w:rPr>
-              <w:t>ия актеров</w:t>
+              <w:t>Действия актеров</w:t>
             </w:r>
           </w:p>
         </w:tc>
@@ -5798,31 +5655,8 @@
           <w:sz w:val="28"/>
           <w:szCs w:val="28"/>
         </w:rPr>
-        <w:t xml:space="preserve">На рисунке 4 представлена диаграмма последовательности </w:t>
-      </w:r>
-      <w:r>
-        <w:rPr>
-          <w:rFonts w:ascii="Times New Roman" w:hAnsi="Times New Roman" w:cs="Times New Roman"/>
-          <w:sz w:val="28"/>
-          <w:szCs w:val="28"/>
-        </w:rPr>
-        <w:t>для варианта использования «</w:t>
-      </w:r>
-      <w:r>
-        <w:rPr>
-          <w:rFonts w:ascii="Times New Roman" w:hAnsi="Times New Roman" w:cs="Times New Roman"/>
-          <w:sz w:val="28"/>
-          <w:szCs w:val="28"/>
-        </w:rPr>
-        <w:t>Редактирование заказа</w:t>
-      </w:r>
-      <w:r>
-        <w:rPr>
-          <w:rFonts w:ascii="Times New Roman" w:hAnsi="Times New Roman" w:cs="Times New Roman"/>
-          <w:sz w:val="28"/>
-          <w:szCs w:val="28"/>
-        </w:rPr>
-        <w:t>», которая отражает требования к синхронизации операций при реализации процесса продажи.</w:t>
+        <w:lastRenderedPageBreak/>
+        <w:t>На рисунке 4 представлена диаграмма последовательности для варианта использования «Редактирование заказа», которая отражает требования к синхронизации операций при реализации процесса продажи.</w:t>
       </w:r>
     </w:p>
     <w:p>
@@ -5910,71 +5744,7 @@
           <w:sz w:val="28"/>
           <w:szCs w:val="28"/>
         </w:rPr>
-        <w:t xml:space="preserve">Рисунок </w:t>
-      </w:r>
-      <w:r>
-        <w:rPr>
-          <w:rFonts w:ascii="Times New Roman" w:hAnsi="Times New Roman" w:cs="Times New Roman"/>
-          <w:sz w:val="28"/>
-          <w:szCs w:val="28"/>
-        </w:rPr>
-        <w:t>4</w:t>
-      </w:r>
-      <w:r>
-        <w:rPr>
-          <w:rFonts w:ascii="Times New Roman" w:hAnsi="Times New Roman" w:cs="Times New Roman"/>
-          <w:sz w:val="28"/>
-          <w:szCs w:val="28"/>
-        </w:rPr>
-        <w:t xml:space="preserve"> –</w:t>
-      </w:r>
-      <w:r>
-        <w:rPr>
-          <w:rFonts w:ascii="Times New Roman" w:hAnsi="Times New Roman" w:cs="Times New Roman"/>
-          <w:sz w:val="28"/>
-          <w:szCs w:val="28"/>
-        </w:rPr>
-        <w:t xml:space="preserve"> Д</w:t>
-      </w:r>
-      <w:r>
-        <w:rPr>
-          <w:rFonts w:ascii="Times New Roman" w:hAnsi="Times New Roman" w:cs="Times New Roman"/>
-          <w:sz w:val="28"/>
-          <w:szCs w:val="28"/>
-        </w:rPr>
-        <w:t>иаграмм</w:t>
-      </w:r>
-      <w:r>
-        <w:rPr>
-          <w:rFonts w:ascii="Times New Roman" w:hAnsi="Times New Roman" w:cs="Times New Roman"/>
-          <w:sz w:val="28"/>
-          <w:szCs w:val="28"/>
-        </w:rPr>
-        <w:t>а</w:t>
-      </w:r>
-      <w:r>
-        <w:rPr>
-          <w:rFonts w:ascii="Times New Roman" w:hAnsi="Times New Roman" w:cs="Times New Roman"/>
-          <w:sz w:val="28"/>
-          <w:szCs w:val="28"/>
-        </w:rPr>
-        <w:t xml:space="preserve"> последовательности для варианта использования «</w:t>
-      </w:r>
-      <w:r>
-        <w:rPr>
-          <w:rFonts w:ascii="Times New Roman" w:hAnsi="Times New Roman" w:cs="Times New Roman"/>
-          <w:sz w:val="28"/>
-          <w:szCs w:val="28"/>
-        </w:rPr>
-        <w:t>Редактирование заказа</w:t>
-      </w:r>
-      <w:r>
-        <w:rPr>
-          <w:rFonts w:ascii="Times New Roman" w:hAnsi="Times New Roman" w:cs="Times New Roman"/>
-          <w:sz w:val="28"/>
-          <w:szCs w:val="28"/>
-        </w:rPr>
-        <w:t>»</w:t>
+        <w:t>Рисунок 4 – Диаграмма последовательности для варианта использования «Редактирование заказа»</w:t>
       </w:r>
     </w:p>
     <w:p>
@@ -6059,23 +5829,7 @@
           <w:sz w:val="28"/>
           <w:szCs w:val="28"/>
         </w:rPr>
-        <w:t xml:space="preserve">На основе анализа требований заказчика к функциям программной системы, требованиям к организации входных и выходных данных, с учетом спроектированных требований к реализации функций, описанных в диаграммах вариантов использования, деятельности и последовательности, была разработана модель данных системы и описана в виде </w:t>
-      </w:r>
-      <w:r>
-        <w:rPr>
-          <w:rFonts w:ascii="Times New Roman" w:hAnsi="Times New Roman" w:cs="Times New Roman"/>
-          <w:sz w:val="28"/>
-          <w:szCs w:val="28"/>
-        </w:rPr>
-        <w:t>ER-</w:t>
-      </w:r>
-      <w:r>
-        <w:rPr>
-          <w:rFonts w:ascii="Times New Roman" w:hAnsi="Times New Roman" w:cs="Times New Roman"/>
-          <w:sz w:val="28"/>
-          <w:szCs w:val="28"/>
-        </w:rPr>
-        <w:t>диаграммы, позволяющая четко описать требования к представлению логической структуры данных, на основе которой в последующем будет разработана физическая структура данных для хранения во внешней памяти и программной обработки.</w:t>
+        <w:t>На основе анализа требований заказчика к функциям программной системы, требованиям к организации входных и выходных данных, с учетом спроектированных требований к реализации функций, описанных в диаграммах вариантов использования, деятельности и последовательности, была разработана модель данных системы и описана в виде ER-диаграммы, позволяющая четко описать требования к представлению логической структуры данных, на основе которой в последующем будет разработана физическая структура данных для хранения во внешней памяти и программной обработки.</w:t>
       </w:r>
     </w:p>
     <w:p>
@@ -6094,13 +5848,63 @@
           <w:sz w:val="28"/>
           <w:szCs w:val="28"/>
         </w:rPr>
-        <w:t xml:space="preserve">Для построения </w:t>
-      </w:r>
-      <w:r>
-        <w:rPr>
-          <w:rFonts w:ascii="Times New Roman" w:hAnsi="Times New Roman" w:cs="Times New Roman"/>
-          <w:sz w:val="28"/>
-          <w:szCs w:val="28"/>
+        <w:lastRenderedPageBreak/>
+        <w:t xml:space="preserve">Для построения ER-диаграммы применялись средства среды MS </w:t>
+      </w:r>
+      <w:proofErr w:type="spellStart"/>
+      <w:r>
+        <w:rPr>
+          <w:rFonts w:ascii="Times New Roman" w:hAnsi="Times New Roman" w:cs="Times New Roman"/>
+          <w:sz w:val="28"/>
+          <w:szCs w:val="28"/>
+        </w:rPr>
+        <w:t>Visio</w:t>
+      </w:r>
+      <w:proofErr w:type="spellEnd"/>
+    </w:p>
+    <w:p>
+      <w:pPr>
+        <w:spacing w:after="0" w:line="240" w:lineRule="auto"/>
+        <w:ind w:left="284" w:right="255" w:firstLine="851"/>
+        <w:rPr>
+          <w:rFonts w:ascii="Times New Roman" w:hAnsi="Times New Roman" w:cs="Times New Roman"/>
+          <w:sz w:val="28"/>
+          <w:szCs w:val="28"/>
+        </w:rPr>
+      </w:pPr>
+    </w:p>
+    <w:p>
+      <w:pPr>
+        <w:spacing w:after="0" w:line="360" w:lineRule="auto"/>
+        <w:ind w:left="284" w:right="255" w:firstLine="851"/>
+        <w:rPr>
+          <w:rFonts w:ascii="Times New Roman" w:hAnsi="Times New Roman" w:cs="Times New Roman"/>
+          <w:sz w:val="28"/>
+          <w:szCs w:val="28"/>
+        </w:rPr>
+      </w:pPr>
+      <w:r>
+        <w:rPr>
+          <w:rFonts w:ascii="Times New Roman" w:hAnsi="Times New Roman" w:cs="Times New Roman"/>
+          <w:sz w:val="28"/>
+          <w:szCs w:val="28"/>
+        </w:rPr>
+        <w:t>На рисунке 5</w:t>
+      </w:r>
+      <w:r>
+        <w:rPr>
+          <w:rFonts w:ascii="Times New Roman" w:hAnsi="Times New Roman" w:cs="Times New Roman"/>
+          <w:sz w:val="28"/>
+          <w:szCs w:val="28"/>
+        </w:rPr>
+        <w:t xml:space="preserve"> предоставлена </w:t>
+      </w:r>
+      <w:r>
+        <w:rPr>
+          <w:rFonts w:ascii="Times New Roman" w:hAnsi="Times New Roman" w:cs="Times New Roman"/>
+          <w:sz w:val="28"/>
+          <w:szCs w:val="28"/>
+          <w:lang w:val="en-US"/>
         </w:rPr>
         <w:t>ER</w:t>
       </w:r>
@@ -6110,26 +5914,50 @@
           <w:sz w:val="28"/>
           <w:szCs w:val="28"/>
         </w:rPr>
-        <w:t xml:space="preserve">-диаграммы применялись средства среды </w:t>
-      </w:r>
-      <w:r>
-        <w:rPr>
-          <w:rFonts w:ascii="Times New Roman" w:hAnsi="Times New Roman" w:cs="Times New Roman"/>
-          <w:sz w:val="28"/>
-          <w:szCs w:val="28"/>
-        </w:rPr>
-        <w:t xml:space="preserve">MS </w:t>
-      </w:r>
-      <w:proofErr w:type="spellStart"/>
-      <w:r>
-        <w:rPr>
-          <w:rFonts w:ascii="Times New Roman" w:hAnsi="Times New Roman" w:cs="Times New Roman"/>
-          <w:sz w:val="28"/>
-          <w:szCs w:val="28"/>
-        </w:rPr>
-        <w:t>Visio</w:t>
-      </w:r>
-      <w:proofErr w:type="spellEnd"/>
+        <w:t xml:space="preserve"> – диаграмма для программной подсистемы</w:t>
+      </w:r>
+      <w:r>
+        <w:rPr>
+          <w:rFonts w:ascii="Times New Roman" w:hAnsi="Times New Roman" w:cs="Times New Roman"/>
+          <w:sz w:val="28"/>
+          <w:szCs w:val="28"/>
+        </w:rPr>
+        <w:t xml:space="preserve"> «</w:t>
+      </w:r>
+      <w:r>
+        <w:rPr>
+          <w:rFonts w:ascii="Times New Roman" w:hAnsi="Times New Roman" w:cs="Times New Roman"/>
+          <w:sz w:val="28"/>
+          <w:szCs w:val="28"/>
+          <w:lang w:val="en-US"/>
+        </w:rPr>
+        <w:t>Noise</w:t>
+      </w:r>
+      <w:r>
+        <w:rPr>
+          <w:rFonts w:ascii="Times New Roman" w:hAnsi="Times New Roman" w:cs="Times New Roman"/>
+          <w:sz w:val="28"/>
+          <w:szCs w:val="28"/>
+        </w:rPr>
+        <w:t xml:space="preserve"> </w:t>
+      </w:r>
+      <w:r>
+        <w:rPr>
+          <w:rFonts w:ascii="Times New Roman" w:hAnsi="Times New Roman" w:cs="Times New Roman"/>
+          <w:sz w:val="28"/>
+          <w:szCs w:val="28"/>
+          <w:lang w:val="en-US"/>
+        </w:rPr>
+        <w:t>Room</w:t>
+      </w:r>
+      <w:r>
+        <w:rPr>
+          <w:rFonts w:ascii="Times New Roman" w:hAnsi="Times New Roman" w:cs="Times New Roman"/>
+          <w:sz w:val="28"/>
+          <w:szCs w:val="28"/>
+        </w:rPr>
+        <w:t>»</w:t>
+      </w:r>
     </w:p>
     <w:p>
       <w:pPr>
@@ -6155,133 +5983,11 @@
       <w:r>
         <w:rPr>
           <w:rFonts w:ascii="Times New Roman" w:hAnsi="Times New Roman" w:cs="Times New Roman"/>
-          <w:sz w:val="28"/>
-          <w:szCs w:val="28"/>
-        </w:rPr>
-        <w:t>На рисунке 5</w:t>
-      </w:r>
-      <w:r>
-        <w:rPr>
-          <w:rFonts w:ascii="Times New Roman" w:hAnsi="Times New Roman" w:cs="Times New Roman"/>
-          <w:sz w:val="28"/>
-          <w:szCs w:val="28"/>
-        </w:rPr>
-        <w:t xml:space="preserve"> предоставлена </w:t>
-      </w:r>
-      <w:r>
-        <w:rPr>
-          <w:rFonts w:ascii="Times New Roman" w:hAnsi="Times New Roman" w:cs="Times New Roman"/>
-          <w:sz w:val="28"/>
-          <w:szCs w:val="28"/>
-          <w:lang w:val="en-US"/>
-        </w:rPr>
-        <w:t>ER</w:t>
-      </w:r>
-      <w:r>
-        <w:rPr>
-          <w:rFonts w:ascii="Times New Roman" w:hAnsi="Times New Roman" w:cs="Times New Roman"/>
-          <w:sz w:val="28"/>
-          <w:szCs w:val="28"/>
-        </w:rPr>
-        <w:t xml:space="preserve"> </w:t>
-      </w:r>
-      <w:r>
-        <w:rPr>
-          <w:rFonts w:ascii="Times New Roman" w:hAnsi="Times New Roman" w:cs="Times New Roman"/>
-          <w:sz w:val="28"/>
-          <w:szCs w:val="28"/>
-        </w:rPr>
-        <w:t>–</w:t>
-      </w:r>
-      <w:r>
-        <w:rPr>
-          <w:rFonts w:ascii="Times New Roman" w:hAnsi="Times New Roman" w:cs="Times New Roman"/>
-          <w:sz w:val="28"/>
-          <w:szCs w:val="28"/>
-        </w:rPr>
-        <w:t xml:space="preserve"> </w:t>
-      </w:r>
-      <w:r>
-        <w:rPr>
-          <w:rFonts w:ascii="Times New Roman" w:hAnsi="Times New Roman" w:cs="Times New Roman"/>
-          <w:sz w:val="28"/>
-          <w:szCs w:val="28"/>
-        </w:rPr>
-        <w:t>диаграмма для программной подсистемы</w:t>
-      </w:r>
-      <w:r>
-        <w:rPr>
-          <w:rFonts w:ascii="Times New Roman" w:hAnsi="Times New Roman" w:cs="Times New Roman"/>
-          <w:sz w:val="28"/>
-          <w:szCs w:val="28"/>
-        </w:rPr>
-        <w:t xml:space="preserve"> «</w:t>
-      </w:r>
-      <w:r>
-        <w:rPr>
-          <w:rFonts w:ascii="Times New Roman" w:hAnsi="Times New Roman" w:cs="Times New Roman"/>
-          <w:sz w:val="28"/>
-          <w:szCs w:val="28"/>
-          <w:lang w:val="en-US"/>
-        </w:rPr>
-        <w:t>Noise</w:t>
-      </w:r>
-      <w:r>
-        <w:rPr>
-          <w:rFonts w:ascii="Times New Roman" w:hAnsi="Times New Roman" w:cs="Times New Roman"/>
-          <w:sz w:val="28"/>
-          <w:szCs w:val="28"/>
-        </w:rPr>
-        <w:t xml:space="preserve"> </w:t>
-      </w:r>
-      <w:r>
-        <w:rPr>
-          <w:rFonts w:ascii="Times New Roman" w:hAnsi="Times New Roman" w:cs="Times New Roman"/>
-          <w:sz w:val="28"/>
-          <w:szCs w:val="28"/>
-          <w:lang w:val="en-US"/>
-        </w:rPr>
-        <w:t>Room</w:t>
-      </w:r>
-      <w:r>
-        <w:rPr>
-          <w:rFonts w:ascii="Times New Roman" w:hAnsi="Times New Roman" w:cs="Times New Roman"/>
-          <w:sz w:val="28"/>
-          <w:szCs w:val="28"/>
-        </w:rPr>
-        <w:t>»</w:t>
-      </w:r>
-    </w:p>
-    <w:p>
-      <w:pPr>
-        <w:spacing w:after="0" w:line="240" w:lineRule="auto"/>
-        <w:ind w:left="284" w:right="255" w:firstLine="851"/>
-        <w:rPr>
-          <w:rFonts w:ascii="Times New Roman" w:hAnsi="Times New Roman" w:cs="Times New Roman"/>
-          <w:sz w:val="28"/>
-          <w:szCs w:val="28"/>
-        </w:rPr>
-      </w:pPr>
-    </w:p>
-    <w:p>
-      <w:pPr>
-        <w:spacing w:after="0" w:line="360" w:lineRule="auto"/>
-        <w:ind w:left="284" w:right="255" w:firstLine="851"/>
-        <w:rPr>
-          <w:rFonts w:ascii="Times New Roman" w:hAnsi="Times New Roman" w:cs="Times New Roman"/>
-          <w:sz w:val="28"/>
-          <w:szCs w:val="28"/>
-        </w:rPr>
-      </w:pPr>
-      <w:r>
-        <w:rPr>
-          <w:rFonts w:ascii="Times New Roman" w:hAnsi="Times New Roman" w:cs="Times New Roman"/>
           <w:noProof/>
           <w:sz w:val="28"/>
           <w:szCs w:val="28"/>
           <w:lang w:eastAsia="ru-RU"/>
         </w:rPr>
-        <w:lastRenderedPageBreak/>
         <w:drawing>
           <wp:inline distT="0" distB="0" distL="0" distR="0" wp14:anchorId="0F57D7BF" wp14:editId="18F20BD6">
             <wp:extent cx="4585576" cy="4546120"/>
@@ -6439,15 +6145,7 @@
           <w:sz w:val="28"/>
           <w:szCs w:val="28"/>
         </w:rPr>
-        <w:t>-</w:t>
-      </w:r>
-      <w:r>
-        <w:rPr>
-          <w:rFonts w:ascii="Times New Roman" w:hAnsi="Times New Roman" w:cs="Times New Roman"/>
-          <w:sz w:val="28"/>
-          <w:szCs w:val="28"/>
-        </w:rPr>
-        <w:t>диаграммы из рисунка Х</w:t>
+        <w:t>-диаграммы из рисунка Х</w:t>
       </w:r>
     </w:p>
     <w:p>
@@ -6502,23 +6200,7 @@
           <w:sz w:val="28"/>
           <w:szCs w:val="28"/>
         </w:rPr>
-        <w:t>-</w:t>
-      </w:r>
-      <w:r>
-        <w:rPr>
-          <w:rFonts w:ascii="Times New Roman" w:hAnsi="Times New Roman" w:cs="Times New Roman"/>
-          <w:sz w:val="28"/>
-          <w:szCs w:val="28"/>
-        </w:rPr>
-        <w:t xml:space="preserve">диаграммы для программной </w:t>
-      </w:r>
-      <w:r>
-        <w:rPr>
-          <w:rFonts w:ascii="Times New Roman" w:hAnsi="Times New Roman" w:cs="Times New Roman"/>
-          <w:sz w:val="28"/>
-          <w:szCs w:val="28"/>
-        </w:rPr>
-        <w:t>подсистемы «</w:t>
+        <w:t>-диаграммы для программной подсистемы «</w:t>
       </w:r>
       <w:r>
         <w:rPr>
@@ -6736,15 +6418,7 @@
                 <w:sz w:val="24"/>
                 <w:szCs w:val="24"/>
               </w:rPr>
-              <w:t>Содержит данные о товаре</w:t>
-            </w:r>
-            <w:r>
-              <w:rPr>
-                <w:rFonts w:ascii="Times New Roman" w:hAnsi="Times New Roman" w:cs="Times New Roman"/>
-                <w:sz w:val="24"/>
-                <w:szCs w:val="24"/>
-              </w:rPr>
-              <w:t>:</w:t>
+              <w:t>Содержит данные о товаре:</w:t>
             </w:r>
           </w:p>
           <w:p>
@@ -6799,6 +6473,7 @@
                 <w:szCs w:val="24"/>
                 <w:lang w:val="en-US"/>
               </w:rPr>
+              <w:lastRenderedPageBreak/>
               <w:t>order_time</w:t>
             </w:r>
             <w:proofErr w:type="spellEnd"/>
@@ -6910,6 +6585,7 @@
                 <w:szCs w:val="24"/>
                 <w:lang w:val="en-US"/>
               </w:rPr>
+              <w:lastRenderedPageBreak/>
               <w:t>Order_id</w:t>
             </w:r>
             <w:proofErr w:type="spellEnd"/>
@@ -6979,6 +6655,7 @@
                 <w:szCs w:val="24"/>
                 <w:lang w:val="en-US"/>
               </w:rPr>
+              <w:lastRenderedPageBreak/>
               <w:t>Clients - orders</w:t>
             </w:r>
           </w:p>
@@ -7230,15 +6907,7 @@
                 <w:sz w:val="24"/>
                 <w:szCs w:val="24"/>
               </w:rPr>
-              <w:t>Содержит данные о</w:t>
-            </w:r>
-            <w:r>
-              <w:rPr>
-                <w:rFonts w:ascii="Times New Roman" w:hAnsi="Times New Roman" w:cs="Times New Roman"/>
-                <w:sz w:val="24"/>
-                <w:szCs w:val="24"/>
-              </w:rPr>
-              <w:t xml:space="preserve"> клиенте:</w:t>
+              <w:t>Содержит данные о клиенте:</w:t>
             </w:r>
           </w:p>
           <w:p>
@@ -7432,15 +7101,7 @@
                 <w:sz w:val="24"/>
                 <w:szCs w:val="24"/>
               </w:rPr>
-              <w:t>Содержит данные о</w:t>
-            </w:r>
-            <w:r>
-              <w:rPr>
-                <w:rFonts w:ascii="Times New Roman" w:hAnsi="Times New Roman" w:cs="Times New Roman"/>
-                <w:sz w:val="24"/>
-                <w:szCs w:val="24"/>
-              </w:rPr>
-              <w:t xml:space="preserve"> брони:</w:t>
+              <w:t>Содержит данные о брони:</w:t>
             </w:r>
           </w:p>
           <w:p>
@@ -7664,15 +7325,7 @@
           <w:sz w:val="28"/>
           <w:szCs w:val="28"/>
         </w:rPr>
-        <w:t xml:space="preserve">На рисунке 6 представлена диаграмма классов для программной </w:t>
-      </w:r>
-      <w:r>
-        <w:rPr>
-          <w:rFonts w:ascii="Times New Roman" w:hAnsi="Times New Roman" w:cs="Times New Roman"/>
-          <w:sz w:val="28"/>
-          <w:szCs w:val="28"/>
-        </w:rPr>
-        <w:t>подсистемы «</w:t>
+        <w:t>На рисунке 6 представлена диаграмма классов для программной подсистемы «</w:t>
       </w:r>
       <w:r>
         <w:rPr>
@@ -8148,14 +7801,14 @@
         <w:ind w:left="284" w:right="255" w:firstLine="851"/>
         <w:jc w:val="center"/>
         <w:rPr>
-          <w:rFonts w:ascii="Times New Roman" w:hAnsi="Times New Roman"/>
-          <w:sz w:val="28"/>
-          <w:szCs w:val="28"/>
-        </w:rPr>
-      </w:pPr>
-      <w:r>
-        <w:rPr>
-          <w:rFonts w:ascii="Times New Roman" w:hAnsi="Times New Roman"/>
+          <w:rFonts w:ascii="Times New Roman" w:hAnsi="Times New Roman" w:cs="Times New Roman"/>
+          <w:sz w:val="28"/>
+          <w:szCs w:val="28"/>
+        </w:rPr>
+      </w:pPr>
+      <w:r>
+        <w:rPr>
+          <w:rFonts w:ascii="Times New Roman" w:hAnsi="Times New Roman" w:cs="Times New Roman"/>
           <w:sz w:val="28"/>
           <w:szCs w:val="28"/>
         </w:rPr>
@@ -8343,15 +7996,7 @@
           <w:sz w:val="28"/>
           <w:szCs w:val="28"/>
         </w:rPr>
-        <w:t>»</w:t>
-      </w:r>
-      <w:r>
-        <w:rPr>
-          <w:rFonts w:ascii="Times New Roman" w:hAnsi="Times New Roman" w:cs="Times New Roman"/>
-          <w:sz w:val="28"/>
-          <w:szCs w:val="28"/>
-        </w:rPr>
-        <w:t>.</w:t>
+        <w:t>».</w:t>
       </w:r>
     </w:p>
     <w:p>
@@ -8457,15 +8102,7 @@
           <w:sz w:val="28"/>
           <w:szCs w:val="28"/>
         </w:rPr>
-        <w:t>П</w:t>
-      </w:r>
-      <w:r>
-        <w:rPr>
-          <w:rFonts w:ascii="Times New Roman" w:hAnsi="Times New Roman" w:cs="Times New Roman"/>
-          <w:sz w:val="28"/>
-          <w:szCs w:val="28"/>
-        </w:rPr>
-        <w:t>рограммные модули предназначены для автоматизации работы администратора музыкальной студии «</w:t>
+        <w:t>Программные модули предназначены для автоматизации работы администратора музыкальной студии «</w:t>
       </w:r>
       <w:proofErr w:type="spellStart"/>
       <w:r>
@@ -8587,46 +8224,84 @@
         <w:ind w:left="284" w:right="255" w:firstLine="851"/>
         <w:jc w:val="both"/>
         <w:rPr>
-          <w:rFonts w:ascii="Times New Roman" w:hAnsi="Times New Roman"/>
-          <w:sz w:val="28"/>
-          <w:szCs w:val="28"/>
-        </w:rPr>
-      </w:pPr>
-      <w:r>
-        <w:rPr>
-          <w:rFonts w:ascii="Times New Roman" w:hAnsi="Times New Roman"/>
-          <w:sz w:val="28"/>
-          <w:szCs w:val="28"/>
-        </w:rPr>
-        <w:t xml:space="preserve">Основанием для разработки является Договор </w:t>
-      </w:r>
-      <w:r>
-        <w:rPr>
-          <w:rFonts w:ascii="Times New Roman" w:hAnsi="Times New Roman"/>
-          <w:sz w:val="28"/>
-          <w:szCs w:val="28"/>
-        </w:rPr>
-        <w:t>2</w:t>
-      </w:r>
-      <w:r>
-        <w:rPr>
-          <w:rFonts w:ascii="Times New Roman" w:hAnsi="Times New Roman"/>
-          <w:sz w:val="28"/>
-          <w:szCs w:val="28"/>
-        </w:rPr>
-        <w:t xml:space="preserve"> от </w:t>
-      </w:r>
-      <w:r>
-        <w:rPr>
-          <w:rFonts w:ascii="Times New Roman" w:hAnsi="Times New Roman"/>
-          <w:sz w:val="28"/>
-          <w:szCs w:val="28"/>
-        </w:rPr>
-        <w:t>05</w:t>
-      </w:r>
-      <w:r>
-        <w:rPr>
-          <w:rFonts w:ascii="Times New Roman" w:hAnsi="Times New Roman"/>
+          <w:rFonts w:ascii="Times New Roman" w:hAnsi="Times New Roman" w:cs="Times New Roman"/>
+          <w:sz w:val="28"/>
+          <w:szCs w:val="28"/>
+        </w:rPr>
+      </w:pPr>
+      <w:r>
+        <w:rPr>
+          <w:rFonts w:ascii="Times New Roman" w:hAnsi="Times New Roman" w:cs="Times New Roman"/>
+          <w:sz w:val="28"/>
+          <w:szCs w:val="28"/>
+        </w:rPr>
+        <w:t xml:space="preserve">Основанием для разработки является Договор 2 от 05.04.2023. Договор утвержден Директором музыкальной студии Тищенко Кириллом Станиславовичем, именуемым в дальнейшем Заказчиком, и </w:t>
+      </w:r>
+      <w:proofErr w:type="spellStart"/>
+      <w:r>
+        <w:rPr>
+          <w:rFonts w:ascii="Times New Roman" w:hAnsi="Times New Roman" w:cs="Times New Roman"/>
+          <w:sz w:val="28"/>
+          <w:szCs w:val="28"/>
+        </w:rPr>
+        <w:t>Файрузовым</w:t>
+      </w:r>
+      <w:proofErr w:type="spellEnd"/>
+      <w:r>
+        <w:rPr>
+          <w:rFonts w:ascii="Times New Roman" w:hAnsi="Times New Roman" w:cs="Times New Roman"/>
+          <w:sz w:val="28"/>
+          <w:szCs w:val="28"/>
+        </w:rPr>
+        <w:t xml:space="preserve"> </w:t>
+      </w:r>
+      <w:proofErr w:type="spellStart"/>
+      <w:r>
+        <w:rPr>
+          <w:rFonts w:ascii="Times New Roman" w:hAnsi="Times New Roman" w:cs="Times New Roman"/>
+          <w:sz w:val="28"/>
+          <w:szCs w:val="28"/>
+        </w:rPr>
+        <w:t>Ранилем</w:t>
+      </w:r>
+      <w:proofErr w:type="spellEnd"/>
+      <w:r>
+        <w:rPr>
+          <w:rFonts w:ascii="Times New Roman" w:hAnsi="Times New Roman" w:cs="Times New Roman"/>
+          <w:sz w:val="28"/>
+          <w:szCs w:val="28"/>
+        </w:rPr>
+        <w:t xml:space="preserve"> </w:t>
+      </w:r>
+      <w:proofErr w:type="spellStart"/>
+      <w:r>
+        <w:rPr>
+          <w:rFonts w:ascii="Times New Roman" w:hAnsi="Times New Roman" w:cs="Times New Roman"/>
+          <w:sz w:val="28"/>
+          <w:szCs w:val="28"/>
+        </w:rPr>
+        <w:t>Радиковичем</w:t>
+      </w:r>
+      <w:proofErr w:type="spellEnd"/>
+      <w:r>
+        <w:rPr>
+          <w:rFonts w:ascii="Times New Roman" w:hAnsi="Times New Roman" w:cs="Times New Roman"/>
+          <w:sz w:val="28"/>
+          <w:szCs w:val="28"/>
+        </w:rPr>
+        <w:t xml:space="preserve">, именуемая в дальнейшем Исполнителем, </w:t>
+      </w:r>
+      <w:r>
+        <w:rPr>
+          <w:rFonts w:ascii="Times New Roman" w:hAnsi="Times New Roman" w:cs="Times New Roman"/>
+          <w:sz w:val="28"/>
+          <w:szCs w:val="28"/>
+        </w:rPr>
+        <w:t>01</w:t>
+      </w:r>
+      <w:r>
+        <w:rPr>
+          <w:rFonts w:ascii="Times New Roman" w:hAnsi="Times New Roman" w:cs="Times New Roman"/>
           <w:sz w:val="28"/>
           <w:szCs w:val="28"/>
         </w:rPr>
@@ -8634,173 +8309,7 @@
       </w:r>
       <w:r>
         <w:rPr>
-          <w:rFonts w:ascii="Times New Roman" w:hAnsi="Times New Roman"/>
-          <w:sz w:val="28"/>
-          <w:szCs w:val="28"/>
-        </w:rPr>
-        <w:t>4</w:t>
-      </w:r>
-      <w:r>
-        <w:rPr>
-          <w:rFonts w:ascii="Times New Roman" w:hAnsi="Times New Roman"/>
-          <w:sz w:val="28"/>
-          <w:szCs w:val="28"/>
-        </w:rPr>
-        <w:t>.202</w:t>
-      </w:r>
-      <w:r>
-        <w:rPr>
-          <w:rFonts w:ascii="Times New Roman" w:hAnsi="Times New Roman"/>
-          <w:sz w:val="28"/>
-          <w:szCs w:val="28"/>
-        </w:rPr>
-        <w:t>3</w:t>
-      </w:r>
-      <w:r>
-        <w:rPr>
-          <w:rFonts w:ascii="Times New Roman" w:hAnsi="Times New Roman"/>
-          <w:sz w:val="28"/>
-          <w:szCs w:val="28"/>
-        </w:rPr>
-        <w:t xml:space="preserve">. Договор утвержден Директором </w:t>
-      </w:r>
-      <w:r>
-        <w:rPr>
-          <w:rFonts w:ascii="Times New Roman" w:hAnsi="Times New Roman"/>
-          <w:sz w:val="28"/>
-          <w:szCs w:val="28"/>
-        </w:rPr>
-        <w:t>музыкальной студии</w:t>
-      </w:r>
-      <w:r>
-        <w:rPr>
-          <w:rFonts w:ascii="Times New Roman" w:hAnsi="Times New Roman"/>
-          <w:sz w:val="28"/>
-          <w:szCs w:val="28"/>
-        </w:rPr>
-        <w:t xml:space="preserve"> </w:t>
-      </w:r>
-      <w:r>
-        <w:rPr>
-          <w:rFonts w:ascii="Times New Roman" w:hAnsi="Times New Roman"/>
-          <w:sz w:val="28"/>
-          <w:szCs w:val="28"/>
-        </w:rPr>
-        <w:t>Тищенко Кириллом Станиславовичем</w:t>
-      </w:r>
-      <w:r>
-        <w:rPr>
-          <w:rFonts w:ascii="Times New Roman" w:hAnsi="Times New Roman"/>
-          <w:sz w:val="28"/>
-          <w:szCs w:val="28"/>
-        </w:rPr>
-        <w:t xml:space="preserve">, именуемым в дальнейшем Заказчиком, и </w:t>
-      </w:r>
-      <w:proofErr w:type="spellStart"/>
-      <w:r>
-        <w:rPr>
-          <w:rFonts w:ascii="Times New Roman" w:hAnsi="Times New Roman"/>
-          <w:sz w:val="28"/>
-          <w:szCs w:val="28"/>
-        </w:rPr>
-        <w:t>Файрузовым</w:t>
-      </w:r>
-      <w:proofErr w:type="spellEnd"/>
-      <w:r>
-        <w:rPr>
-          <w:rFonts w:ascii="Times New Roman" w:hAnsi="Times New Roman"/>
-          <w:sz w:val="28"/>
-          <w:szCs w:val="28"/>
-        </w:rPr>
-        <w:t xml:space="preserve"> </w:t>
-      </w:r>
-      <w:proofErr w:type="spellStart"/>
-      <w:r>
-        <w:rPr>
-          <w:rFonts w:ascii="Times New Roman" w:hAnsi="Times New Roman"/>
-          <w:sz w:val="28"/>
-          <w:szCs w:val="28"/>
-        </w:rPr>
-        <w:t>Ранилем</w:t>
-      </w:r>
-      <w:proofErr w:type="spellEnd"/>
-      <w:r>
-        <w:rPr>
-          <w:rFonts w:ascii="Times New Roman" w:hAnsi="Times New Roman"/>
-          <w:sz w:val="28"/>
-          <w:szCs w:val="28"/>
-        </w:rPr>
-        <w:t xml:space="preserve"> </w:t>
-      </w:r>
-      <w:proofErr w:type="spellStart"/>
-      <w:r>
-        <w:rPr>
-          <w:rFonts w:ascii="Times New Roman" w:hAnsi="Times New Roman"/>
-          <w:sz w:val="28"/>
-          <w:szCs w:val="28"/>
-        </w:rPr>
-        <w:t>Радиковичем</w:t>
-      </w:r>
-      <w:proofErr w:type="spellEnd"/>
-      <w:r>
-        <w:rPr>
-          <w:rFonts w:ascii="Times New Roman" w:hAnsi="Times New Roman"/>
-          <w:sz w:val="28"/>
-          <w:szCs w:val="28"/>
-        </w:rPr>
-        <w:t>, именуем</w:t>
-      </w:r>
-      <w:r>
-        <w:rPr>
-          <w:rFonts w:ascii="Times New Roman" w:hAnsi="Times New Roman"/>
-          <w:sz w:val="28"/>
-          <w:szCs w:val="28"/>
-        </w:rPr>
-        <w:t>ая</w:t>
-      </w:r>
-      <w:r>
-        <w:rPr>
-          <w:rFonts w:ascii="Times New Roman" w:hAnsi="Times New Roman"/>
-          <w:sz w:val="28"/>
-          <w:szCs w:val="28"/>
-        </w:rPr>
-        <w:t xml:space="preserve"> в дальнейшем </w:t>
-      </w:r>
-      <w:r>
-        <w:rPr>
-          <w:rFonts w:ascii="Times New Roman" w:hAnsi="Times New Roman"/>
-          <w:sz w:val="28"/>
-          <w:szCs w:val="28"/>
-        </w:rPr>
-        <w:t>И</w:t>
-      </w:r>
-      <w:r>
-        <w:rPr>
-          <w:rFonts w:ascii="Times New Roman" w:hAnsi="Times New Roman"/>
-          <w:sz w:val="28"/>
-          <w:szCs w:val="28"/>
-        </w:rPr>
-        <w:t xml:space="preserve">сполнителем, </w:t>
-      </w:r>
-      <w:r>
-        <w:rPr>
-          <w:rFonts w:ascii="Times New Roman" w:hAnsi="Times New Roman"/>
-          <w:sz w:val="28"/>
-          <w:szCs w:val="28"/>
-        </w:rPr>
-        <w:t>01</w:t>
-      </w:r>
-      <w:r>
-        <w:rPr>
-          <w:rFonts w:ascii="Times New Roman" w:hAnsi="Times New Roman"/>
-          <w:sz w:val="28"/>
-          <w:szCs w:val="28"/>
-        </w:rPr>
-        <w:t>.0</w:t>
-      </w:r>
-      <w:r>
-        <w:rPr>
-          <w:rFonts w:ascii="Times New Roman" w:hAnsi="Times New Roman"/>
+          <w:rFonts w:ascii="Times New Roman" w:hAnsi="Times New Roman" w:cs="Times New Roman"/>
           <w:sz w:val="28"/>
           <w:szCs w:val="28"/>
         </w:rPr>
@@ -8808,19 +8317,11 @@
       </w:r>
       <w:r>
         <w:rPr>
-          <w:rFonts w:ascii="Times New Roman" w:hAnsi="Times New Roman"/>
-          <w:sz w:val="28"/>
-          <w:szCs w:val="28"/>
-        </w:rPr>
-        <w:t>.2023</w:t>
-      </w:r>
-      <w:r>
-        <w:rPr>
-          <w:rFonts w:ascii="Times New Roman" w:hAnsi="Times New Roman"/>
-          <w:sz w:val="28"/>
-          <w:szCs w:val="28"/>
-        </w:rPr>
-        <w:t>.</w:t>
+          <w:rFonts w:ascii="Times New Roman" w:hAnsi="Times New Roman" w:cs="Times New Roman"/>
+          <w:sz w:val="28"/>
+          <w:szCs w:val="28"/>
+        </w:rPr>
+        <w:t>.2023.</w:t>
       </w:r>
     </w:p>
     <w:p>
@@ -8836,96 +8337,24 @@
       </w:pPr>
       <w:r>
         <w:rPr>
-          <w:rFonts w:ascii="Times New Roman" w:hAnsi="Times New Roman"/>
-          <w:sz w:val="28"/>
-          <w:szCs w:val="28"/>
-        </w:rPr>
-        <w:t xml:space="preserve">Согласно Договору, Исполнитель обязан разработать и установить </w:t>
-      </w:r>
-      <w:r>
-        <w:rPr>
-          <w:rFonts w:ascii="Times New Roman" w:hAnsi="Times New Roman"/>
-          <w:sz w:val="28"/>
-          <w:szCs w:val="28"/>
-        </w:rPr>
-        <w:t xml:space="preserve">автоматизированную систему администратора </w:t>
-      </w:r>
-      <w:r>
-        <w:rPr>
-          <w:rFonts w:ascii="Times New Roman" w:hAnsi="Times New Roman"/>
-          <w:sz w:val="28"/>
-          <w:szCs w:val="28"/>
-        </w:rPr>
-        <w:t xml:space="preserve">на оборудовании Заказчика не </w:t>
-      </w:r>
-      <w:r>
-        <w:rPr>
-          <w:rFonts w:ascii="Times New Roman" w:hAnsi="Times New Roman"/>
+          <w:rFonts w:ascii="Times New Roman" w:hAnsi="Times New Roman" w:cs="Times New Roman"/>
+          <w:sz w:val="28"/>
+          <w:szCs w:val="28"/>
+        </w:rPr>
+        <w:t xml:space="preserve">Согласно Договору, Исполнитель обязан разработать и установить автоматизированную систему администратора на оборудовании Заказчика не </w:t>
+      </w:r>
+      <w:r>
+        <w:rPr>
+          <w:rFonts w:ascii="Times New Roman" w:hAnsi="Times New Roman" w:cs="Times New Roman"/>
           <w:sz w:val="28"/>
           <w:szCs w:val="28"/>
         </w:rPr>
         <w:lastRenderedPageBreak/>
-        <w:t>позднее 1</w:t>
-      </w:r>
-      <w:r>
-        <w:rPr>
-          <w:rFonts w:ascii="Times New Roman" w:hAnsi="Times New Roman"/>
-          <w:sz w:val="28"/>
-          <w:szCs w:val="28"/>
-        </w:rPr>
-        <w:t>0</w:t>
-      </w:r>
-      <w:r>
-        <w:rPr>
-          <w:rFonts w:ascii="Times New Roman" w:hAnsi="Times New Roman"/>
-          <w:sz w:val="28"/>
-          <w:szCs w:val="28"/>
-        </w:rPr>
-        <w:t>.0</w:t>
-      </w:r>
-      <w:r>
-        <w:rPr>
-          <w:rFonts w:ascii="Times New Roman" w:hAnsi="Times New Roman"/>
-          <w:sz w:val="28"/>
-          <w:szCs w:val="28"/>
-        </w:rPr>
-        <w:t>9</w:t>
-      </w:r>
-      <w:r>
-        <w:rPr>
-          <w:rFonts w:ascii="Times New Roman" w:hAnsi="Times New Roman"/>
-          <w:sz w:val="28"/>
-          <w:szCs w:val="28"/>
-        </w:rPr>
-        <w:t>.202</w:t>
-      </w:r>
-      <w:r>
-        <w:rPr>
-          <w:rFonts w:ascii="Times New Roman" w:hAnsi="Times New Roman"/>
-          <w:sz w:val="28"/>
-          <w:szCs w:val="28"/>
-        </w:rPr>
-        <w:t>3</w:t>
-      </w:r>
-      <w:r>
-        <w:rPr>
-          <w:rFonts w:ascii="Times New Roman" w:hAnsi="Times New Roman"/>
-          <w:sz w:val="28"/>
-          <w:szCs w:val="28"/>
-        </w:rPr>
-        <w:t xml:space="preserve">, предоставить исходные коды и документацию к разработанной системе не позднее </w:t>
-      </w:r>
-      <w:r>
-        <w:rPr>
-          <w:rFonts w:ascii="Times New Roman" w:hAnsi="Times New Roman"/>
-          <w:sz w:val="28"/>
-          <w:szCs w:val="28"/>
-        </w:rPr>
-        <w:t>25</w:t>
-      </w:r>
-      <w:r>
-        <w:rPr>
-          <w:rFonts w:ascii="Times New Roman" w:hAnsi="Times New Roman"/>
+        <w:t>позднее 10.09.2023, предоставить исходные коды и документацию к разработанной системе не позднее 25</w:t>
+      </w:r>
+      <w:r>
+        <w:rPr>
+          <w:rFonts w:ascii="Times New Roman" w:hAnsi="Times New Roman" w:cs="Times New Roman"/>
           <w:sz w:val="28"/>
           <w:szCs w:val="28"/>
         </w:rPr>
@@ -8933,27 +8362,11 @@
       </w:r>
       <w:r>
         <w:rPr>
-          <w:rFonts w:ascii="Times New Roman" w:hAnsi="Times New Roman"/>
-          <w:sz w:val="28"/>
-          <w:szCs w:val="28"/>
-        </w:rPr>
-        <w:t>.202</w:t>
-      </w:r>
-      <w:r>
-        <w:rPr>
-          <w:rFonts w:ascii="Times New Roman" w:hAnsi="Times New Roman"/>
-          <w:sz w:val="28"/>
-          <w:szCs w:val="28"/>
-        </w:rPr>
-        <w:t>3</w:t>
-      </w:r>
-      <w:r>
-        <w:rPr>
-          <w:rFonts w:ascii="Times New Roman" w:hAnsi="Times New Roman"/>
-          <w:sz w:val="28"/>
-          <w:szCs w:val="28"/>
-        </w:rPr>
-        <w:t>.</w:t>
+          <w:rFonts w:ascii="Times New Roman" w:hAnsi="Times New Roman" w:cs="Times New Roman"/>
+          <w:sz w:val="28"/>
+          <w:szCs w:val="28"/>
+        </w:rPr>
+        <w:t>.2023.</w:t>
       </w:r>
     </w:p>
     <w:p>
@@ -9140,15 +8553,7 @@
           <w:sz w:val="28"/>
           <w:szCs w:val="28"/>
         </w:rPr>
-        <w:t>Администратор имеет доступ ко всем возможностям, а также видит все входные и выходные данные</w:t>
-      </w:r>
-      <w:r>
-        <w:rPr>
-          <w:rFonts w:ascii="Times New Roman" w:hAnsi="Times New Roman" w:cs="Times New Roman"/>
-          <w:sz w:val="28"/>
-          <w:szCs w:val="28"/>
-        </w:rPr>
-        <w:t>.</w:t>
+        <w:t>Администратор имеет доступ ко всем возможностям, а также видит все входные и выходные данные.</w:t>
       </w:r>
       <w:r>
         <w:rPr>
@@ -9473,15 +8878,7 @@
           <w:sz w:val="28"/>
           <w:szCs w:val="28"/>
         </w:rPr>
-        <w:t>чёта оплат заказов</w:t>
-      </w:r>
-      <w:r>
-        <w:rPr>
-          <w:rFonts w:ascii="Times New Roman" w:hAnsi="Times New Roman" w:cs="Times New Roman"/>
-          <w:sz w:val="28"/>
-          <w:szCs w:val="28"/>
-        </w:rPr>
-        <w:t>;</w:t>
+        <w:t>чёта оплат заказов;</w:t>
       </w:r>
     </w:p>
     <w:p>
@@ -10182,7 +9579,7 @@
         <w:ind w:left="284" w:right="255" w:firstLine="851"/>
         <w:jc w:val="both"/>
         <w:rPr>
-          <w:rFonts w:ascii="Times New Roman" w:hAnsi="Times New Roman"/>
+          <w:rFonts w:ascii="Times New Roman" w:hAnsi="Times New Roman" w:cs="Times New Roman"/>
           <w:sz w:val="28"/>
           <w:szCs w:val="28"/>
         </w:rPr>
@@ -10197,7 +9594,7 @@
       </w:r>
       <w:r>
         <w:rPr>
-          <w:rFonts w:ascii="Times New Roman" w:hAnsi="Times New Roman"/>
+          <w:rFonts w:ascii="Times New Roman" w:hAnsi="Times New Roman" w:cs="Times New Roman"/>
           <w:sz w:val="28"/>
           <w:szCs w:val="28"/>
         </w:rPr>
@@ -10205,7 +9602,7 @@
       </w:r>
       <w:r>
         <w:rPr>
-          <w:rFonts w:ascii="Times New Roman" w:hAnsi="Times New Roman"/>
+          <w:rFonts w:ascii="Times New Roman" w:hAnsi="Times New Roman" w:cs="Times New Roman"/>
           <w:sz w:val="28"/>
           <w:szCs w:val="28"/>
         </w:rPr>
@@ -10213,7 +9610,7 @@
       </w:r>
       <w:r>
         <w:rPr>
-          <w:rFonts w:ascii="Times New Roman" w:hAnsi="Times New Roman"/>
+          <w:rFonts w:ascii="Times New Roman" w:hAnsi="Times New Roman" w:cs="Times New Roman"/>
           <w:sz w:val="28"/>
           <w:szCs w:val="28"/>
         </w:rPr>
@@ -10221,7 +9618,7 @@
       </w:r>
       <w:r>
         <w:rPr>
-          <w:rFonts w:ascii="Times New Roman" w:hAnsi="Times New Roman"/>
+          <w:rFonts w:ascii="Times New Roman" w:hAnsi="Times New Roman" w:cs="Times New Roman"/>
           <w:sz w:val="28"/>
           <w:szCs w:val="28"/>
         </w:rPr>
@@ -10229,7 +9626,7 @@
       </w:r>
       <w:r>
         <w:rPr>
-          <w:rFonts w:ascii="Times New Roman" w:hAnsi="Times New Roman"/>
+          <w:rFonts w:ascii="Times New Roman" w:hAnsi="Times New Roman" w:cs="Times New Roman"/>
           <w:sz w:val="28"/>
           <w:szCs w:val="28"/>
         </w:rPr>
@@ -10433,118 +9830,7 @@
           <w:szCs w:val="28"/>
         </w:rPr>
         <w:tab/>
-      </w:r>
-      <w:r>
-        <w:rPr>
-          <w:rFonts w:ascii="Times New Roman" w:hAnsi="Times New Roman" w:cs="Times New Roman"/>
-          <w:sz w:val="28"/>
-          <w:szCs w:val="28"/>
-        </w:rPr>
-        <w:t>На</w:t>
-      </w:r>
-      <w:r>
-        <w:rPr>
-          <w:rFonts w:ascii="Times New Roman" w:hAnsi="Times New Roman" w:cs="Times New Roman"/>
-          <w:sz w:val="28"/>
-          <w:szCs w:val="28"/>
-        </w:rPr>
-        <w:t xml:space="preserve"> </w:t>
-      </w:r>
-      <w:r>
-        <w:rPr>
-          <w:rFonts w:ascii="Times New Roman" w:hAnsi="Times New Roman" w:cs="Times New Roman"/>
-          <w:sz w:val="28"/>
-          <w:szCs w:val="28"/>
-        </w:rPr>
-        <w:t>рабочей</w:t>
-      </w:r>
-      <w:r>
-        <w:rPr>
-          <w:rFonts w:ascii="Times New Roman" w:hAnsi="Times New Roman" w:cs="Times New Roman"/>
-          <w:sz w:val="28"/>
-          <w:szCs w:val="28"/>
-        </w:rPr>
-        <w:t xml:space="preserve"> </w:t>
-      </w:r>
-      <w:r>
-        <w:rPr>
-          <w:rFonts w:ascii="Times New Roman" w:hAnsi="Times New Roman" w:cs="Times New Roman"/>
-          <w:sz w:val="28"/>
-          <w:szCs w:val="28"/>
-        </w:rPr>
-        <w:t>станции</w:t>
-      </w:r>
-      <w:r>
-        <w:rPr>
-          <w:rFonts w:ascii="Times New Roman" w:hAnsi="Times New Roman" w:cs="Times New Roman"/>
-          <w:sz w:val="28"/>
-          <w:szCs w:val="28"/>
-        </w:rPr>
-        <w:t xml:space="preserve"> </w:t>
-      </w:r>
-      <w:r>
-        <w:rPr>
-          <w:rFonts w:ascii="Times New Roman" w:hAnsi="Times New Roman" w:cs="Times New Roman"/>
-          <w:sz w:val="28"/>
-          <w:szCs w:val="28"/>
-        </w:rPr>
-        <w:t>должен</w:t>
-      </w:r>
-      <w:r>
-        <w:rPr>
-          <w:rFonts w:ascii="Times New Roman" w:hAnsi="Times New Roman" w:cs="Times New Roman"/>
-          <w:sz w:val="28"/>
-          <w:szCs w:val="28"/>
-        </w:rPr>
-        <w:t xml:space="preserve"> </w:t>
-      </w:r>
-      <w:r>
-        <w:rPr>
-          <w:rFonts w:ascii="Times New Roman" w:hAnsi="Times New Roman" w:cs="Times New Roman"/>
-          <w:sz w:val="28"/>
-          <w:szCs w:val="28"/>
-        </w:rPr>
-        <w:t>быть</w:t>
-      </w:r>
-      <w:r>
-        <w:rPr>
-          <w:rFonts w:ascii="Times New Roman" w:hAnsi="Times New Roman" w:cs="Times New Roman"/>
-          <w:sz w:val="28"/>
-          <w:szCs w:val="28"/>
-        </w:rPr>
-        <w:t xml:space="preserve"> </w:t>
-      </w:r>
-      <w:r>
-        <w:rPr>
-          <w:rFonts w:ascii="Times New Roman" w:hAnsi="Times New Roman" w:cs="Times New Roman"/>
-          <w:sz w:val="28"/>
-          <w:szCs w:val="28"/>
-        </w:rPr>
-        <w:t>установлен</w:t>
-      </w:r>
-      <w:r>
-        <w:rPr>
-          <w:rFonts w:ascii="Times New Roman" w:hAnsi="Times New Roman" w:cs="Times New Roman"/>
-          <w:sz w:val="28"/>
-          <w:szCs w:val="28"/>
-        </w:rPr>
-        <w:t xml:space="preserve"> </w:t>
-      </w:r>
-      <w:r>
-        <w:rPr>
-          <w:rFonts w:ascii="Times New Roman" w:hAnsi="Times New Roman" w:cs="Times New Roman"/>
-          <w:sz w:val="28"/>
-          <w:szCs w:val="28"/>
-        </w:rPr>
-        <w:t>сервер</w:t>
-      </w:r>
-      <w:r>
-        <w:rPr>
-          <w:rFonts w:ascii="Times New Roman" w:hAnsi="Times New Roman" w:cs="Times New Roman"/>
-          <w:sz w:val="28"/>
-          <w:szCs w:val="28"/>
-        </w:rPr>
-        <w:t xml:space="preserve"> БД </w:t>
+        <w:t xml:space="preserve">На рабочей станции должен быть установлен сервер БД </w:t>
       </w:r>
       <w:r>
         <w:rPr>
@@ -11180,7 +10466,7 @@
                   </wp:anchor>
                 </w:drawing>
               </mc:Choice>
-              <mc:Fallback xmlns:w16sdtdh="http://schemas.microsoft.com/office/word/2020/wordml/sdtdatahash" xmlns:w16="http://schemas.microsoft.com/office/word/2018/wordml" xmlns:w16cex="http://schemas.microsoft.com/office/word/2018/wordml/cex" xmlns:w16cid="http://schemas.microsoft.com/office/word/2016/wordml/cid" xmlns:am3d="http://schemas.microsoft.com/office/drawing/2017/model3d" xmlns:aink="http://schemas.microsoft.com/office/drawing/2016/ink" xmlns:cx8="http://schemas.microsoft.com/office/drawing/2016/5/14/chartex" xmlns:cx7="http://schemas.microsoft.com/office/drawing/2016/5/13/chartex" xmlns:cx6="http://schemas.microsoft.com/office/drawing/2016/5/12/chartex" xmlns:cx5="http://schemas.microsoft.com/office/drawing/2016/5/11/chartex" xmlns:cx4="http://schemas.microsoft.com/office/drawing/2016/5/10/chartex" xmlns:cx3="http://schemas.microsoft.com/office/drawing/2016/5/9/chartex" xmlns:cx2="http://schemas.microsoft.com/office/drawing/2015/10/21/chartex">
+              <mc:Fallback xmlns:cx2="http://schemas.microsoft.com/office/drawing/2015/10/21/chartex" xmlns:cx3="http://schemas.microsoft.com/office/drawing/2016/5/9/chartex" xmlns:cx4="http://schemas.microsoft.com/office/drawing/2016/5/10/chartex" xmlns:cx5="http://schemas.microsoft.com/office/drawing/2016/5/11/chartex" xmlns:cx6="http://schemas.microsoft.com/office/drawing/2016/5/12/chartex" xmlns:cx7="http://schemas.microsoft.com/office/drawing/2016/5/13/chartex" xmlns:cx8="http://schemas.microsoft.com/office/drawing/2016/5/14/chartex" xmlns:aink="http://schemas.microsoft.com/office/drawing/2016/ink" xmlns:am3d="http://schemas.microsoft.com/office/drawing/2017/model3d" xmlns:w16cid="http://schemas.microsoft.com/office/word/2016/wordml/cid" xmlns:w16cex="http://schemas.microsoft.com/office/word/2018/wordml/cex" xmlns:w16="http://schemas.microsoft.com/office/word/2018/wordml" xmlns:w16sdtdh="http://schemas.microsoft.com/office/word/2020/wordml/sdtdatahash">
                 <w:pict>
                   <v:line w14:anchorId="5380DBBA" id="Прямая соединительная линия 4" o:spid="_x0000_s1026" style="position:absolute;flip:y;z-index:251663360;visibility:visible;mso-wrap-style:square;mso-width-percent:0;mso-height-percent:0;mso-wrap-distance-left:9pt;mso-wrap-distance-top:0;mso-wrap-distance-right:9pt;mso-wrap-distance-bottom:0;mso-position-horizontal:absolute;mso-position-horizontal-relative:text;mso-position-vertical:absolute;mso-position-vertical-relative:text;mso-width-percent:0;mso-height-percent:0;mso-width-relative:margin;mso-height-relative:margin" from="-5.1pt,17.35pt" to="22.8pt,17.35pt" o:gfxdata="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" strokecolor="black [3200]" strokeweight="2.25pt">
                     <v:stroke joinstyle="miter"/>
@@ -11289,7 +10575,7 @@
                                     <w:noProof/>
                                     <w:sz w:val="18"/>
                                   </w:rPr>
-                                  <w:t>20</w:t>
+                                  <w:t>8</w:t>
                                 </w:r>
                                 <w:r>
                                   <w:rPr>
@@ -11370,7 +10656,7 @@
                               <w:noProof/>
                               <w:sz w:val="18"/>
                             </w:rPr>
-                            <w:t>20</w:t>
+                            <w:t>8</w:t>
                           </w:r>
                           <w:r>
                             <w:rPr>
@@ -13507,7 +12793,7 @@
             </wp:anchor>
           </w:drawing>
         </mc:Choice>
-        <mc:Fallback xmlns:w16sdtdh="http://schemas.microsoft.com/office/word/2020/wordml/sdtdatahash" xmlns:w16="http://schemas.microsoft.com/office/word/2018/wordml" xmlns:w16cex="http://schemas.microsoft.com/office/word/2018/wordml/cex" xmlns:w16cid="http://schemas.microsoft.com/office/word/2016/wordml/cid" xmlns:am3d="http://schemas.microsoft.com/office/drawing/2017/model3d" xmlns:aink="http://schemas.microsoft.com/office/drawing/2016/ink" xmlns:cx8="http://schemas.microsoft.com/office/drawing/2016/5/14/chartex" xmlns:cx7="http://schemas.microsoft.com/office/drawing/2016/5/13/chartex" xmlns:cx6="http://schemas.microsoft.com/office/drawing/2016/5/12/chartex" xmlns:cx5="http://schemas.microsoft.com/office/drawing/2016/5/11/chartex" xmlns:cx4="http://schemas.microsoft.com/office/drawing/2016/5/10/chartex" xmlns:cx3="http://schemas.microsoft.com/office/drawing/2016/5/9/chartex" xmlns:cx2="http://schemas.microsoft.com/office/drawing/2015/10/21/chartex">
+        <mc:Fallback xmlns:cx2="http://schemas.microsoft.com/office/drawing/2015/10/21/chartex" xmlns:cx3="http://schemas.microsoft.com/office/drawing/2016/5/9/chartex" xmlns:cx4="http://schemas.microsoft.com/office/drawing/2016/5/10/chartex" xmlns:cx5="http://schemas.microsoft.com/office/drawing/2016/5/11/chartex" xmlns:cx6="http://schemas.microsoft.com/office/drawing/2016/5/12/chartex" xmlns:cx7="http://schemas.microsoft.com/office/drawing/2016/5/13/chartex" xmlns:cx8="http://schemas.microsoft.com/office/drawing/2016/5/14/chartex" xmlns:aink="http://schemas.microsoft.com/office/drawing/2016/ink" xmlns:am3d="http://schemas.microsoft.com/office/drawing/2017/model3d" xmlns:w16cid="http://schemas.microsoft.com/office/word/2016/wordml/cid" xmlns:w16cex="http://schemas.microsoft.com/office/word/2018/wordml/cex" xmlns:w16="http://schemas.microsoft.com/office/word/2018/wordml" xmlns:w16sdtdh="http://schemas.microsoft.com/office/word/2020/wordml/sdtdatahash">
           <w:pict>
             <v:rect w14:anchorId="7B5E68A6" id="Прямоугольник 1" o:spid="_x0000_s1026" style="position:absolute;margin-left:-3pt;margin-top:4.55pt;width:524.4pt;height:761.1pt;z-index:-251657728;visibility:visible;mso-wrap-style:square;mso-width-percent:0;mso-height-percent:0;mso-wrap-distance-left:9pt;mso-wrap-distance-top:0;mso-wrap-distance-right:9pt;mso-wrap-distance-bottom:0;mso-position-horizontal:absolute;mso-position-horizontal-relative:margin;mso-position-vertical:absolute;mso-position-vertical-relative:text;mso-width-percent:0;mso-height-percent:0;mso-width-relative:margin;mso-height-relative:margin;v-text-anchor:middle" o:gfxdata="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" filled="f" strokecolor="black [3213]" strokeweight="2.25pt">
               <w10:wrap anchorx="margin"/>
@@ -13601,7 +12887,7 @@
             </wp:anchor>
           </w:drawing>
         </mc:Choice>
-        <mc:Fallback xmlns:w16sdtdh="http://schemas.microsoft.com/office/word/2020/wordml/sdtdatahash" xmlns:w16="http://schemas.microsoft.com/office/word/2018/wordml" xmlns:w16cex="http://schemas.microsoft.com/office/word/2018/wordml/cex" xmlns:w16cid="http://schemas.microsoft.com/office/word/2016/wordml/cid" xmlns:am3d="http://schemas.microsoft.com/office/drawing/2017/model3d" xmlns:aink="http://schemas.microsoft.com/office/drawing/2016/ink" xmlns:cx8="http://schemas.microsoft.com/office/drawing/2016/5/14/chartex" xmlns:cx7="http://schemas.microsoft.com/office/drawing/2016/5/13/chartex" xmlns:cx6="http://schemas.microsoft.com/office/drawing/2016/5/12/chartex" xmlns:cx5="http://schemas.microsoft.com/office/drawing/2016/5/11/chartex" xmlns:cx4="http://schemas.microsoft.com/office/drawing/2016/5/10/chartex" xmlns:cx3="http://schemas.microsoft.com/office/drawing/2016/5/9/chartex" xmlns:cx2="http://schemas.microsoft.com/office/drawing/2015/10/21/chartex">
+        <mc:Fallback xmlns:cx2="http://schemas.microsoft.com/office/drawing/2015/10/21/chartex" xmlns:cx3="http://schemas.microsoft.com/office/drawing/2016/5/9/chartex" xmlns:cx4="http://schemas.microsoft.com/office/drawing/2016/5/10/chartex" xmlns:cx5="http://schemas.microsoft.com/office/drawing/2016/5/11/chartex" xmlns:cx6="http://schemas.microsoft.com/office/drawing/2016/5/12/chartex" xmlns:cx7="http://schemas.microsoft.com/office/drawing/2016/5/13/chartex" xmlns:cx8="http://schemas.microsoft.com/office/drawing/2016/5/14/chartex" xmlns:aink="http://schemas.microsoft.com/office/drawing/2016/ink" xmlns:am3d="http://schemas.microsoft.com/office/drawing/2017/model3d" xmlns:w16cid="http://schemas.microsoft.com/office/word/2016/wordml/cid" xmlns:w16cex="http://schemas.microsoft.com/office/word/2018/wordml/cex" xmlns:w16="http://schemas.microsoft.com/office/word/2018/wordml" xmlns:w16sdtdh="http://schemas.microsoft.com/office/word/2020/wordml/sdtdatahash">
           <w:pict>
             <v:rect w14:anchorId="3C853E8F" id="Прямоугольник 3" o:spid="_x0000_s1026" style="position:absolute;margin-left:-3pt;margin-top:2.95pt;width:524.4pt;height:691.65pt;z-index:-251686912;visibility:visible;mso-wrap-style:square;mso-width-percent:0;mso-height-percent:0;mso-wrap-distance-left:9pt;mso-wrap-distance-top:0;mso-wrap-distance-right:9pt;mso-wrap-distance-bottom:0;mso-position-horizontal:absolute;mso-position-horizontal-relative:margin;mso-position-vertical:absolute;mso-position-vertical-relative:text;mso-width-percent:0;mso-height-percent:0;mso-width-relative:margin;mso-height-relative:margin;v-text-anchor:middle" o:gfxdata="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" filled="f" strokecolor="black [3213]" strokeweight="2.25pt">
               <w10:wrap anchorx="margin"/>
@@ -18715,7 +18001,7 @@
 </file>
 
 <file path=customXml/itemProps1.xml><?xml version="1.0" encoding="utf-8"?>
-<ds:datastoreItem xmlns:ds="http://schemas.openxmlformats.org/officeDocument/2006/customXml" ds:itemID="{097372F8-E23E-4CAD-B30F-72509914C579}">
+<ds:datastoreItem xmlns:ds="http://schemas.openxmlformats.org/officeDocument/2006/customXml" ds:itemID="{D8FA0541-54E7-41A8-B1AE-672D88F19003}">
   <ds:schemaRefs>
     <ds:schemaRef ds:uri="http://schemas.openxmlformats.org/officeDocument/2006/bibliography"/>
   </ds:schemaRefs>

--- a/докуменкты/Приложение Д_Содержание и последующие листы ПЗ КП (1).docx
+++ b/докуменкты/Приложение Д_Содержание и последующие листы ПЗ КП (1).docx
@@ -1,6 +1,6 @@
 
 <file path=word/document.xml><?xml version="1.0" encoding="utf-8"?>
-<w:document xmlns:wpc="http://schemas.microsoft.com/office/word/2010/wordprocessingCanvas" xmlns:cx="http://schemas.microsoft.com/office/drawing/2014/chartex" xmlns:cx1="http://schemas.microsoft.com/office/drawing/2015/9/8/chartex" xmlns:mc="http://schemas.openxmlformats.org/markup-compatibility/2006" xmlns:o="urn:schemas-microsoft-com:office:office" xmlns:r="http://schemas.openxmlformats.org/officeDocument/2006/relationships" xmlns:m="http://schemas.openxmlformats.org/officeDocument/2006/math" xmlns:v="urn:schemas-microsoft-com:vml" xmlns:wp14="http://schemas.microsoft.com/office/word/2010/wordprocessingDrawing" xmlns:wp="http://schemas.openxmlformats.org/drawingml/2006/wordprocessingDrawing" xmlns:w10="urn:schemas-microsoft-com:office:word" xmlns:w="http://schemas.openxmlformats.org/wordprocessingml/2006/main" xmlns:w14="http://schemas.microsoft.com/office/word/2010/wordml" xmlns:w15="http://schemas.microsoft.com/office/word/2012/wordml" xmlns:w16se="http://schemas.microsoft.com/office/word/2015/wordml/symex" xmlns:wpg="http://schemas.microsoft.com/office/word/2010/wordprocessingGroup" xmlns:wpi="http://schemas.microsoft.com/office/word/2010/wordprocessingInk" xmlns:wne="http://schemas.microsoft.com/office/word/2006/wordml" xmlns:wps="http://schemas.microsoft.com/office/word/2010/wordprocessingShape" mc:Ignorable="w14 w15 w16se wp14">
+<w:document xmlns:wpc="http://schemas.microsoft.com/office/word/2010/wordprocessingCanvas" xmlns:cx="http://schemas.microsoft.com/office/drawing/2014/chartex" xmlns:mc="http://schemas.openxmlformats.org/markup-compatibility/2006" xmlns:o="urn:schemas-microsoft-com:office:office" xmlns:r="http://schemas.openxmlformats.org/officeDocument/2006/relationships" xmlns:m="http://schemas.openxmlformats.org/officeDocument/2006/math" xmlns:v="urn:schemas-microsoft-com:vml" xmlns:wp14="http://schemas.microsoft.com/office/word/2010/wordprocessingDrawing" xmlns:wp="http://schemas.openxmlformats.org/drawingml/2006/wordprocessingDrawing" xmlns:w10="urn:schemas-microsoft-com:office:word" xmlns:w="http://schemas.openxmlformats.org/wordprocessingml/2006/main" xmlns:w14="http://schemas.microsoft.com/office/word/2010/wordml" xmlns:w15="http://schemas.microsoft.com/office/word/2012/wordml" xmlns:w16se="http://schemas.microsoft.com/office/word/2015/wordml/symex" xmlns:wpg="http://schemas.microsoft.com/office/word/2010/wordprocessingGroup" xmlns:wpi="http://schemas.microsoft.com/office/word/2010/wordprocessingInk" xmlns:wne="http://schemas.microsoft.com/office/word/2006/wordml" xmlns:wps="http://schemas.microsoft.com/office/word/2010/wordprocessingShape" mc:Ignorable="w14 w15 w16se wp14">
   <w:body>
     <w:tbl>
       <w:tblPr>
@@ -1716,7 +1716,17 @@
                 <w:sz w:val="24"/>
                 <w:szCs w:val="28"/>
               </w:rPr>
-              <w:t>После входа в систему администратор может зайти и посмотреть информацию о клиентах, их историю бронирования студии, а так же отредактировать информацию которую внес</w:t>
+              <w:t>После входа в систему администратор может зайти и посмотреть информацию</w:t>
+            </w:r>
+            <w:bookmarkStart w:id="0" w:name="_GoBack"/>
+            <w:bookmarkEnd w:id="0"/>
+            <w:r>
+              <w:rPr>
+                <w:rFonts w:ascii="Times New Roman" w:hAnsi="Times New Roman" w:cs="Times New Roman"/>
+                <w:sz w:val="24"/>
+                <w:szCs w:val="28"/>
+              </w:rPr>
+              <w:t xml:space="preserve"> о клиентах, их историю бронирования студии, а так же отредактировать информацию которую внес</w:t>
             </w:r>
           </w:p>
         </w:tc>
@@ -2893,8 +2903,6 @@
               </w:rPr>
               <w:t>12</w:t>
             </w:r>
-            <w:bookmarkStart w:id="0" w:name="_GoBack"/>
-            <w:bookmarkEnd w:id="0"/>
             <w:r>
               <w:rPr>
                 <w:rFonts w:ascii="Times New Roman" w:hAnsi="Times New Roman" w:cs="Times New Roman"/>
@@ -2935,7 +2943,23 @@
           <w:sz w:val="28"/>
           <w:szCs w:val="28"/>
         </w:rPr>
-        <w:t>Опишем алгоритм реализации описанных сценариев для варианта использования «Оформление заказа» с помощью диаграммы деятельности, представленной на рисунке 2</w:t>
+        <w:t xml:space="preserve">Опишем алгоритм реализации описанных сценариев для варианта </w:t>
+      </w:r>
+      <w:r>
+        <w:rPr>
+          <w:rFonts w:ascii="Times New Roman" w:hAnsi="Times New Roman" w:cs="Times New Roman"/>
+          <w:sz w:val="28"/>
+          <w:szCs w:val="28"/>
+        </w:rPr>
+        <w:t>использования «Управление клиентской базой</w:t>
+      </w:r>
+      <w:r>
+        <w:rPr>
+          <w:rFonts w:ascii="Times New Roman" w:hAnsi="Times New Roman" w:cs="Times New Roman"/>
+          <w:sz w:val="28"/>
+          <w:szCs w:val="28"/>
+        </w:rPr>
+        <w:t>» с помощью диаграммы деятельности, представленной на рисунке 2</w:t>
       </w:r>
     </w:p>
     <w:p>
@@ -2949,50 +2973,6 @@
           <w:szCs w:val="28"/>
         </w:rPr>
       </w:pPr>
-      <w:r>
-        <w:rPr>
-          <w:rFonts w:ascii="Times New Roman" w:hAnsi="Times New Roman" w:cs="Times New Roman"/>
-          <w:noProof/>
-          <w:sz w:val="28"/>
-          <w:szCs w:val="28"/>
-          <w:lang w:eastAsia="ru-RU"/>
-        </w:rPr>
-        <w:drawing>
-          <wp:inline distT="0" distB="0" distL="0" distR="0" wp14:anchorId="107FC465" wp14:editId="3C808FF0">
-            <wp:extent cx="2872596" cy="4916439"/>
-            <wp:effectExtent l="0" t="0" r="4445" b="0"/>
-            <wp:docPr id="8" name="Рисунок 8"/>
-            <wp:cNvGraphicFramePr>
-              <a:graphicFrameLocks xmlns:a="http://schemas.openxmlformats.org/drawingml/2006/main" noChangeAspect="1"/>
-            </wp:cNvGraphicFramePr>
-            <a:graphic xmlns:a="http://schemas.openxmlformats.org/drawingml/2006/main">
-              <a:graphicData uri="http://schemas.openxmlformats.org/drawingml/2006/picture">
-                <pic:pic xmlns:pic="http://schemas.openxmlformats.org/drawingml/2006/picture">
-                  <pic:nvPicPr>
-                    <pic:cNvPr id="1" name=""/>
-                    <pic:cNvPicPr/>
-                  </pic:nvPicPr>
-                  <pic:blipFill>
-                    <a:blip r:embed="rId9"/>
-                    <a:stretch>
-                      <a:fillRect/>
-                    </a:stretch>
-                  </pic:blipFill>
-                  <pic:spPr>
-                    <a:xfrm>
-                      <a:off x="0" y="0"/>
-                      <a:ext cx="2887726" cy="4942333"/>
-                    </a:xfrm>
-                    <a:prstGeom prst="rect">
-                      <a:avLst/>
-                    </a:prstGeom>
-                  </pic:spPr>
-                </pic:pic>
-              </a:graphicData>
-            </a:graphic>
-          </wp:inline>
-        </w:drawing>
-      </w:r>
     </w:p>
     <w:p>
       <w:pPr>
@@ -3023,7 +3003,6 @@
           <w:sz w:val="28"/>
           <w:szCs w:val="28"/>
         </w:rPr>
-        <w:lastRenderedPageBreak/>
         <w:t>Рисунок 2 – Диаграмма деятельности для варианта использования «Создание заказа»</w:t>
       </w:r>
     </w:p>
@@ -3383,6 +3362,7 @@
                 <w:sz w:val="24"/>
                 <w:szCs w:val="24"/>
               </w:rPr>
+              <w:lastRenderedPageBreak/>
               <w:t>Цель</w:t>
             </w:r>
           </w:p>
@@ -3850,7 +3830,6 @@
                 <w:sz w:val="24"/>
                 <w:szCs w:val="28"/>
               </w:rPr>
-              <w:lastRenderedPageBreak/>
               <w:t xml:space="preserve">Исключение 1. </w:t>
             </w:r>
             <w:r>
@@ -3904,7 +3883,6 @@
                 <w:sz w:val="24"/>
                 <w:szCs w:val="28"/>
               </w:rPr>
-              <w:lastRenderedPageBreak/>
               <w:t>7.Нажатие на кнопку «добавить заказ»</w:t>
             </w:r>
           </w:p>
@@ -4350,6 +4328,7 @@
           <w:sz w:val="28"/>
           <w:szCs w:val="28"/>
         </w:rPr>
+        <w:lastRenderedPageBreak/>
         <w:t>Опишем алгоритм реализации описанных сценариев для варианта использования «Генерация отчетов» с помощью диаграммы деятельности, представленной на рисунке 3.</w:t>
       </w:r>
     </w:p>
@@ -4384,12 +4363,1315 @@
           <w:szCs w:val="28"/>
           <w:lang w:eastAsia="ru-RU"/>
         </w:rPr>
-        <w:lastRenderedPageBreak/>
         <w:drawing>
           <wp:inline distT="0" distB="0" distL="0" distR="0" wp14:anchorId="69ED2A29" wp14:editId="2E5E4447">
             <wp:extent cx="2717321" cy="4871718"/>
             <wp:effectExtent l="0" t="0" r="6985" b="5715"/>
             <wp:docPr id="7" name="Рисунок 7"/>
+            <wp:cNvGraphicFramePr>
+              <a:graphicFrameLocks xmlns:a="http://schemas.openxmlformats.org/drawingml/2006/main" noChangeAspect="1"/>
+            </wp:cNvGraphicFramePr>
+            <a:graphic xmlns:a="http://schemas.openxmlformats.org/drawingml/2006/main">
+              <a:graphicData uri="http://schemas.openxmlformats.org/drawingml/2006/picture">
+                <pic:pic xmlns:pic="http://schemas.openxmlformats.org/drawingml/2006/picture">
+                  <pic:nvPicPr>
+                    <pic:cNvPr id="1" name=""/>
+                    <pic:cNvPicPr/>
+                  </pic:nvPicPr>
+                  <pic:blipFill>
+                    <a:blip r:embed="rId9"/>
+                    <a:stretch>
+                      <a:fillRect/>
+                    </a:stretch>
+                  </pic:blipFill>
+                  <pic:spPr>
+                    <a:xfrm>
+                      <a:off x="0" y="0"/>
+                      <a:ext cx="2746351" cy="4923764"/>
+                    </a:xfrm>
+                    <a:prstGeom prst="rect">
+                      <a:avLst/>
+                    </a:prstGeom>
+                  </pic:spPr>
+                </pic:pic>
+              </a:graphicData>
+            </a:graphic>
+          </wp:inline>
+        </w:drawing>
+      </w:r>
+    </w:p>
+    <w:p>
+      <w:pPr>
+        <w:spacing w:after="0" w:line="240" w:lineRule="auto"/>
+        <w:ind w:left="284" w:right="255" w:firstLine="851"/>
+        <w:jc w:val="center"/>
+        <w:rPr>
+          <w:rFonts w:ascii="Times New Roman" w:hAnsi="Times New Roman" w:cs="Times New Roman"/>
+          <w:sz w:val="28"/>
+          <w:szCs w:val="28"/>
+        </w:rPr>
+      </w:pPr>
+      <w:r>
+        <w:rPr>
+          <w:rFonts w:ascii="Times New Roman" w:hAnsi="Times New Roman" w:cs="Times New Roman"/>
+          <w:sz w:val="28"/>
+          <w:szCs w:val="28"/>
+        </w:rPr>
+        <w:t>Рисунок 3 – Диаграмма деятельности для варианта использования</w:t>
+      </w:r>
+      <w:r>
+        <w:rPr>
+          <w:rFonts w:ascii="Times New Roman" w:hAnsi="Times New Roman" w:cs="Times New Roman"/>
+          <w:sz w:val="28"/>
+          <w:szCs w:val="28"/>
+        </w:rPr>
+        <w:t xml:space="preserve"> «Г</w:t>
+      </w:r>
+      <w:r>
+        <w:rPr>
+          <w:rFonts w:ascii="Times New Roman" w:hAnsi="Times New Roman" w:cs="Times New Roman"/>
+          <w:sz w:val="28"/>
+          <w:szCs w:val="28"/>
+        </w:rPr>
+        <w:t>енерация отчетов»</w:t>
+      </w:r>
+    </w:p>
+    <w:p>
+      <w:pPr>
+        <w:spacing w:after="0" w:line="240" w:lineRule="auto"/>
+        <w:ind w:left="284" w:right="255" w:firstLine="851"/>
+        <w:jc w:val="center"/>
+        <w:rPr>
+          <w:rFonts w:ascii="Times New Roman" w:hAnsi="Times New Roman" w:cs="Times New Roman"/>
+          <w:sz w:val="28"/>
+          <w:szCs w:val="28"/>
+        </w:rPr>
+      </w:pPr>
+    </w:p>
+    <w:p>
+      <w:pPr>
+        <w:spacing w:after="0" w:line="360" w:lineRule="auto"/>
+        <w:ind w:left="170" w:right="254" w:firstLine="851"/>
+        <w:jc w:val="both"/>
+        <w:rPr>
+          <w:rFonts w:ascii="Times New Roman" w:hAnsi="Times New Roman" w:cs="Times New Roman"/>
+          <w:sz w:val="28"/>
+          <w:szCs w:val="28"/>
+        </w:rPr>
+      </w:pPr>
+      <w:r>
+        <w:rPr>
+          <w:rFonts w:ascii="Times New Roman" w:hAnsi="Times New Roman" w:cs="Times New Roman"/>
+          <w:sz w:val="28"/>
+          <w:szCs w:val="28"/>
+        </w:rPr>
+        <w:t>В таблице 7 представлено описание раздела сценария варианта использования (прецедента) «Генерация отчетов».</w:t>
+      </w:r>
+    </w:p>
+    <w:p>
+      <w:pPr>
+        <w:spacing w:after="0" w:line="240" w:lineRule="auto"/>
+        <w:ind w:left="170" w:right="254" w:firstLine="851"/>
+        <w:jc w:val="both"/>
+        <w:rPr>
+          <w:rFonts w:ascii="Times New Roman" w:hAnsi="Times New Roman" w:cs="Times New Roman"/>
+          <w:sz w:val="28"/>
+          <w:szCs w:val="28"/>
+        </w:rPr>
+      </w:pPr>
+    </w:p>
+    <w:p>
+      <w:pPr>
+        <w:spacing w:after="0" w:line="360" w:lineRule="auto"/>
+        <w:ind w:left="170" w:right="254"/>
+        <w:jc w:val="both"/>
+        <w:rPr>
+          <w:rFonts w:ascii="Times New Roman" w:hAnsi="Times New Roman" w:cs="Times New Roman"/>
+          <w:sz w:val="28"/>
+          <w:szCs w:val="28"/>
+        </w:rPr>
+      </w:pPr>
+      <w:r>
+        <w:rPr>
+          <w:rFonts w:ascii="Times New Roman" w:hAnsi="Times New Roman" w:cs="Times New Roman"/>
+          <w:sz w:val="28"/>
+          <w:szCs w:val="28"/>
+        </w:rPr>
+        <w:t>Таблица 7 – Главный раздел сценария варианта использования «Генерация отчетов»</w:t>
+      </w:r>
+    </w:p>
+    <w:p>
+      <w:pPr>
+        <w:spacing w:after="0" w:line="240" w:lineRule="auto"/>
+        <w:ind w:left="170" w:right="255" w:firstLine="851"/>
+        <w:jc w:val="both"/>
+        <w:rPr>
+          <w:rFonts w:ascii="Times New Roman" w:hAnsi="Times New Roman" w:cs="Times New Roman"/>
+          <w:sz w:val="28"/>
+          <w:szCs w:val="28"/>
+        </w:rPr>
+      </w:pPr>
+    </w:p>
+    <w:tbl>
+      <w:tblPr>
+        <w:tblStyle w:val="a7"/>
+        <w:tblW w:w="0" w:type="auto"/>
+        <w:tblInd w:w="279" w:type="dxa"/>
+        <w:tblLook w:val="04A0" w:firstRow="1" w:lastRow="0" w:firstColumn="1" w:lastColumn="0" w:noHBand="0" w:noVBand="1"/>
+      </w:tblPr>
+      <w:tblGrid>
+        <w:gridCol w:w="2713"/>
+        <w:gridCol w:w="7209"/>
+      </w:tblGrid>
+      <w:tr>
+        <w:tc>
+          <w:tcPr>
+            <w:tcW w:w="2713" w:type="dxa"/>
+          </w:tcPr>
+          <w:p>
+            <w:pPr>
+              <w:ind w:right="255"/>
+              <w:rPr>
+                <w:rFonts w:ascii="Times New Roman" w:hAnsi="Times New Roman" w:cs="Times New Roman"/>
+                <w:sz w:val="24"/>
+                <w:szCs w:val="24"/>
+              </w:rPr>
+            </w:pPr>
+            <w:r>
+              <w:rPr>
+                <w:rFonts w:ascii="Times New Roman" w:hAnsi="Times New Roman" w:cs="Times New Roman"/>
+                <w:sz w:val="24"/>
+                <w:szCs w:val="24"/>
+              </w:rPr>
+              <w:t>Вариант использования (прецедент)</w:t>
+            </w:r>
+          </w:p>
+        </w:tc>
+        <w:tc>
+          <w:tcPr>
+            <w:tcW w:w="7209" w:type="dxa"/>
+          </w:tcPr>
+          <w:p>
+            <w:pPr>
+              <w:ind w:right="255"/>
+              <w:rPr>
+                <w:rFonts w:ascii="Times New Roman" w:hAnsi="Times New Roman" w:cs="Times New Roman"/>
+                <w:sz w:val="24"/>
+                <w:szCs w:val="24"/>
+              </w:rPr>
+            </w:pPr>
+            <w:r>
+              <w:rPr>
+                <w:rFonts w:ascii="Times New Roman" w:hAnsi="Times New Roman" w:cs="Times New Roman"/>
+                <w:sz w:val="24"/>
+                <w:szCs w:val="24"/>
+              </w:rPr>
+              <w:t>Генерация отчетов</w:t>
+            </w:r>
+          </w:p>
+        </w:tc>
+      </w:tr>
+      <w:tr>
+        <w:tc>
+          <w:tcPr>
+            <w:tcW w:w="2713" w:type="dxa"/>
+          </w:tcPr>
+          <w:p>
+            <w:pPr>
+              <w:ind w:right="255"/>
+              <w:rPr>
+                <w:rFonts w:ascii="Times New Roman" w:hAnsi="Times New Roman" w:cs="Times New Roman"/>
+                <w:sz w:val="24"/>
+                <w:szCs w:val="24"/>
+              </w:rPr>
+            </w:pPr>
+            <w:r>
+              <w:rPr>
+                <w:rFonts w:ascii="Times New Roman" w:hAnsi="Times New Roman" w:cs="Times New Roman"/>
+                <w:sz w:val="24"/>
+                <w:szCs w:val="24"/>
+              </w:rPr>
+              <w:t>Актеры</w:t>
+            </w:r>
+          </w:p>
+        </w:tc>
+        <w:tc>
+          <w:tcPr>
+            <w:tcW w:w="7209" w:type="dxa"/>
+          </w:tcPr>
+          <w:p>
+            <w:pPr>
+              <w:ind w:right="255"/>
+              <w:rPr>
+                <w:rFonts w:ascii="Times New Roman" w:hAnsi="Times New Roman" w:cs="Times New Roman"/>
+                <w:sz w:val="24"/>
+                <w:szCs w:val="24"/>
+              </w:rPr>
+            </w:pPr>
+            <w:r>
+              <w:rPr>
+                <w:rFonts w:ascii="Times New Roman" w:hAnsi="Times New Roman" w:cs="Times New Roman"/>
+                <w:sz w:val="24"/>
+                <w:szCs w:val="24"/>
+              </w:rPr>
+              <w:t>Администратор,</w:t>
+            </w:r>
+            <w:r>
+              <w:rPr>
+                <w:rFonts w:ascii="Times New Roman" w:hAnsi="Times New Roman" w:cs="Times New Roman"/>
+                <w:sz w:val="24"/>
+                <w:szCs w:val="24"/>
+              </w:rPr>
+              <w:t xml:space="preserve"> система</w:t>
+            </w:r>
+          </w:p>
+        </w:tc>
+      </w:tr>
+      <w:tr>
+        <w:tc>
+          <w:tcPr>
+            <w:tcW w:w="2713" w:type="dxa"/>
+          </w:tcPr>
+          <w:p>
+            <w:pPr>
+              <w:ind w:right="255"/>
+              <w:rPr>
+                <w:rFonts w:ascii="Times New Roman" w:hAnsi="Times New Roman" w:cs="Times New Roman"/>
+                <w:sz w:val="24"/>
+                <w:szCs w:val="24"/>
+              </w:rPr>
+            </w:pPr>
+            <w:r>
+              <w:rPr>
+                <w:rFonts w:ascii="Times New Roman" w:hAnsi="Times New Roman" w:cs="Times New Roman"/>
+                <w:sz w:val="24"/>
+                <w:szCs w:val="24"/>
+              </w:rPr>
+              <w:lastRenderedPageBreak/>
+              <w:t>Краткое описание</w:t>
+            </w:r>
+          </w:p>
+        </w:tc>
+        <w:tc>
+          <w:tcPr>
+            <w:tcW w:w="7209" w:type="dxa"/>
+          </w:tcPr>
+          <w:p>
+            <w:pPr>
+              <w:ind w:right="255"/>
+              <w:rPr>
+                <w:rFonts w:ascii="Times New Roman" w:hAnsi="Times New Roman" w:cs="Times New Roman"/>
+                <w:sz w:val="24"/>
+                <w:szCs w:val="24"/>
+              </w:rPr>
+            </w:pPr>
+            <w:r>
+              <w:rPr>
+                <w:rFonts w:ascii="Times New Roman" w:hAnsi="Times New Roman" w:cs="Times New Roman"/>
+                <w:sz w:val="24"/>
+                <w:szCs w:val="24"/>
+              </w:rPr>
+              <w:t>Администратор на странице создания отчетов вводит даты за какой период необходимо посчитать сколько было забронировано заказов, а система считает сколько денег за эти заказы получено</w:t>
+            </w:r>
+          </w:p>
+        </w:tc>
+      </w:tr>
+      <w:tr>
+        <w:tc>
+          <w:tcPr>
+            <w:tcW w:w="2713" w:type="dxa"/>
+          </w:tcPr>
+          <w:p>
+            <w:pPr>
+              <w:ind w:right="255"/>
+              <w:rPr>
+                <w:rFonts w:ascii="Times New Roman" w:hAnsi="Times New Roman" w:cs="Times New Roman"/>
+                <w:sz w:val="24"/>
+                <w:szCs w:val="24"/>
+              </w:rPr>
+            </w:pPr>
+            <w:r>
+              <w:rPr>
+                <w:rFonts w:ascii="Times New Roman" w:hAnsi="Times New Roman" w:cs="Times New Roman"/>
+                <w:sz w:val="24"/>
+                <w:szCs w:val="24"/>
+              </w:rPr>
+              <w:t>Цель</w:t>
+            </w:r>
+          </w:p>
+        </w:tc>
+        <w:tc>
+          <w:tcPr>
+            <w:tcW w:w="7209" w:type="dxa"/>
+          </w:tcPr>
+          <w:p>
+            <w:pPr>
+              <w:ind w:right="255"/>
+              <w:rPr>
+                <w:rFonts w:ascii="Times New Roman" w:hAnsi="Times New Roman" w:cs="Times New Roman"/>
+                <w:sz w:val="24"/>
+                <w:szCs w:val="24"/>
+              </w:rPr>
+            </w:pPr>
+            <w:r>
+              <w:rPr>
+                <w:rFonts w:ascii="Times New Roman" w:hAnsi="Times New Roman" w:cs="Times New Roman"/>
+                <w:sz w:val="24"/>
+                <w:szCs w:val="24"/>
+              </w:rPr>
+              <w:t>Фиксирование прибыли</w:t>
+            </w:r>
+          </w:p>
+        </w:tc>
+      </w:tr>
+      <w:tr>
+        <w:tc>
+          <w:tcPr>
+            <w:tcW w:w="2713" w:type="dxa"/>
+          </w:tcPr>
+          <w:p>
+            <w:pPr>
+              <w:ind w:right="255"/>
+              <w:rPr>
+                <w:rFonts w:ascii="Times New Roman" w:hAnsi="Times New Roman" w:cs="Times New Roman"/>
+                <w:sz w:val="24"/>
+                <w:szCs w:val="24"/>
+              </w:rPr>
+            </w:pPr>
+            <w:r>
+              <w:rPr>
+                <w:rFonts w:ascii="Times New Roman" w:hAnsi="Times New Roman" w:cs="Times New Roman"/>
+                <w:sz w:val="24"/>
+                <w:szCs w:val="24"/>
+              </w:rPr>
+              <w:t>Тип</w:t>
+            </w:r>
+          </w:p>
+        </w:tc>
+        <w:tc>
+          <w:tcPr>
+            <w:tcW w:w="7209" w:type="dxa"/>
+          </w:tcPr>
+          <w:p>
+            <w:pPr>
+              <w:ind w:right="255"/>
+              <w:rPr>
+                <w:rFonts w:ascii="Times New Roman" w:hAnsi="Times New Roman" w:cs="Times New Roman"/>
+                <w:sz w:val="24"/>
+                <w:szCs w:val="24"/>
+              </w:rPr>
+            </w:pPr>
+            <w:r>
+              <w:rPr>
+                <w:rFonts w:ascii="Times New Roman" w:hAnsi="Times New Roman" w:cs="Times New Roman"/>
+                <w:sz w:val="24"/>
+                <w:szCs w:val="24"/>
+              </w:rPr>
+              <w:t>Базовый</w:t>
+            </w:r>
+          </w:p>
+        </w:tc>
+      </w:tr>
+      <w:tr>
+        <w:tc>
+          <w:tcPr>
+            <w:tcW w:w="2713" w:type="dxa"/>
+          </w:tcPr>
+          <w:p>
+            <w:pPr>
+              <w:ind w:right="255"/>
+              <w:rPr>
+                <w:rFonts w:ascii="Times New Roman" w:hAnsi="Times New Roman" w:cs="Times New Roman"/>
+                <w:sz w:val="24"/>
+                <w:szCs w:val="24"/>
+              </w:rPr>
+            </w:pPr>
+            <w:r>
+              <w:rPr>
+                <w:rFonts w:ascii="Times New Roman" w:hAnsi="Times New Roman" w:cs="Times New Roman"/>
+                <w:sz w:val="24"/>
+                <w:szCs w:val="24"/>
+              </w:rPr>
+              <w:t>Ссылки на другие варианты использования</w:t>
+            </w:r>
+          </w:p>
+        </w:tc>
+        <w:tc>
+          <w:tcPr>
+            <w:tcW w:w="7209" w:type="dxa"/>
+          </w:tcPr>
+          <w:p>
+            <w:pPr>
+              <w:ind w:right="255"/>
+              <w:rPr>
+                <w:rFonts w:ascii="Times New Roman" w:hAnsi="Times New Roman" w:cs="Times New Roman"/>
+                <w:sz w:val="24"/>
+                <w:szCs w:val="24"/>
+              </w:rPr>
+            </w:pPr>
+            <w:r>
+              <w:rPr>
+                <w:rFonts w:ascii="Times New Roman" w:hAnsi="Times New Roman" w:cs="Times New Roman"/>
+                <w:sz w:val="24"/>
+                <w:szCs w:val="24"/>
+              </w:rPr>
+              <w:t>Включает в себя вариант</w:t>
+            </w:r>
+            <w:r>
+              <w:rPr>
+                <w:rFonts w:ascii="Times New Roman" w:hAnsi="Times New Roman" w:cs="Times New Roman"/>
+                <w:sz w:val="24"/>
+                <w:szCs w:val="24"/>
+              </w:rPr>
+              <w:t xml:space="preserve"> использования:</w:t>
+            </w:r>
+          </w:p>
+          <w:p>
+            <w:pPr>
+              <w:ind w:right="255"/>
+              <w:rPr>
+                <w:rFonts w:ascii="Times New Roman" w:hAnsi="Times New Roman" w:cs="Times New Roman"/>
+                <w:sz w:val="24"/>
+                <w:szCs w:val="24"/>
+              </w:rPr>
+            </w:pPr>
+            <w:r>
+              <w:rPr>
+                <w:rFonts w:ascii="Times New Roman" w:hAnsi="Times New Roman" w:cs="Times New Roman"/>
+                <w:sz w:val="24"/>
+                <w:szCs w:val="24"/>
+              </w:rPr>
+              <w:t>авторизация;</w:t>
+            </w:r>
+          </w:p>
+          <w:p>
+            <w:pPr>
+              <w:ind w:right="255"/>
+              <w:rPr>
+                <w:rFonts w:ascii="Times New Roman" w:hAnsi="Times New Roman" w:cs="Times New Roman"/>
+                <w:sz w:val="24"/>
+                <w:szCs w:val="24"/>
+              </w:rPr>
+            </w:pPr>
+          </w:p>
+        </w:tc>
+      </w:tr>
+    </w:tbl>
+    <w:p>
+      <w:pPr>
+        <w:spacing w:after="0" w:line="240" w:lineRule="auto"/>
+        <w:ind w:left="284" w:firstLine="567"/>
+        <w:jc w:val="both"/>
+        <w:rPr>
+          <w:rFonts w:ascii="Times New Roman" w:hAnsi="Times New Roman" w:cs="Times New Roman"/>
+          <w:sz w:val="28"/>
+          <w:szCs w:val="28"/>
+        </w:rPr>
+      </w:pPr>
+    </w:p>
+    <w:p>
+      <w:pPr>
+        <w:spacing w:after="0" w:line="360" w:lineRule="auto"/>
+        <w:ind w:left="170" w:right="254" w:firstLine="851"/>
+        <w:jc w:val="both"/>
+        <w:rPr>
+          <w:rFonts w:ascii="Times New Roman" w:hAnsi="Times New Roman" w:cs="Times New Roman"/>
+          <w:sz w:val="28"/>
+          <w:szCs w:val="28"/>
+        </w:rPr>
+      </w:pPr>
+      <w:r>
+        <w:rPr>
+          <w:rFonts w:ascii="Times New Roman" w:hAnsi="Times New Roman" w:cs="Times New Roman"/>
+          <w:sz w:val="28"/>
+          <w:szCs w:val="28"/>
+        </w:rPr>
+        <w:t>В таблице 8 описана последовательность действий, приводящая к успешному выполнению варианта использования «</w:t>
+      </w:r>
+      <w:r>
+        <w:rPr>
+          <w:rFonts w:ascii="Times New Roman" w:hAnsi="Times New Roman" w:cs="Times New Roman"/>
+          <w:sz w:val="28"/>
+          <w:szCs w:val="28"/>
+        </w:rPr>
+        <w:t>Генерация отчетов</w:t>
+      </w:r>
+      <w:r>
+        <w:rPr>
+          <w:rFonts w:ascii="Times New Roman" w:hAnsi="Times New Roman" w:cs="Times New Roman"/>
+          <w:sz w:val="28"/>
+          <w:szCs w:val="28"/>
+        </w:rPr>
+        <w:t xml:space="preserve">». </w:t>
+      </w:r>
+    </w:p>
+    <w:p>
+      <w:pPr>
+        <w:spacing w:after="0" w:line="240" w:lineRule="auto"/>
+        <w:ind w:left="170" w:right="254" w:firstLine="851"/>
+        <w:jc w:val="both"/>
+        <w:rPr>
+          <w:rFonts w:ascii="Times New Roman" w:hAnsi="Times New Roman" w:cs="Times New Roman"/>
+          <w:sz w:val="28"/>
+          <w:szCs w:val="28"/>
+        </w:rPr>
+      </w:pPr>
+    </w:p>
+    <w:p>
+      <w:pPr>
+        <w:spacing w:after="0" w:line="360" w:lineRule="auto"/>
+        <w:ind w:left="170" w:right="254"/>
+        <w:jc w:val="both"/>
+        <w:rPr>
+          <w:rFonts w:ascii="Times New Roman" w:hAnsi="Times New Roman" w:cs="Times New Roman"/>
+          <w:sz w:val="28"/>
+          <w:szCs w:val="28"/>
+        </w:rPr>
+      </w:pPr>
+      <w:r>
+        <w:rPr>
+          <w:rFonts w:ascii="Times New Roman" w:hAnsi="Times New Roman" w:cs="Times New Roman"/>
+          <w:sz w:val="28"/>
+          <w:szCs w:val="28"/>
+        </w:rPr>
+        <w:t>Таблица 8 – Сценарий успешного выполнения варианта использования «</w:t>
+      </w:r>
+      <w:r>
+        <w:rPr>
+          <w:rFonts w:ascii="Times New Roman" w:hAnsi="Times New Roman" w:cs="Times New Roman"/>
+          <w:sz w:val="28"/>
+          <w:szCs w:val="28"/>
+        </w:rPr>
+        <w:t>Генерация отчетов</w:t>
+      </w:r>
+      <w:r>
+        <w:rPr>
+          <w:rFonts w:ascii="Times New Roman" w:hAnsi="Times New Roman" w:cs="Times New Roman"/>
+          <w:sz w:val="28"/>
+          <w:szCs w:val="28"/>
+        </w:rPr>
+        <w:t>»</w:t>
+      </w:r>
+    </w:p>
+    <w:p>
+      <w:pPr>
+        <w:spacing w:after="0" w:line="240" w:lineRule="auto"/>
+        <w:ind w:left="170" w:right="255" w:firstLine="851"/>
+        <w:jc w:val="both"/>
+        <w:rPr>
+          <w:rFonts w:ascii="Times New Roman" w:hAnsi="Times New Roman" w:cs="Times New Roman"/>
+          <w:sz w:val="28"/>
+          <w:szCs w:val="28"/>
+        </w:rPr>
+      </w:pPr>
+    </w:p>
+    <w:tbl>
+      <w:tblPr>
+        <w:tblStyle w:val="a7"/>
+        <w:tblW w:w="0" w:type="auto"/>
+        <w:tblInd w:w="284" w:type="dxa"/>
+        <w:tblLook w:val="04A0" w:firstRow="1" w:lastRow="0" w:firstColumn="1" w:lastColumn="0" w:noHBand="0" w:noVBand="1"/>
+      </w:tblPr>
+      <w:tblGrid>
+        <w:gridCol w:w="5083"/>
+        <w:gridCol w:w="4834"/>
+      </w:tblGrid>
+      <w:tr>
+        <w:tc>
+          <w:tcPr>
+            <w:tcW w:w="5083" w:type="dxa"/>
+          </w:tcPr>
+          <w:p>
+            <w:pPr>
+              <w:rPr>
+                <w:rFonts w:ascii="Times New Roman" w:hAnsi="Times New Roman" w:cs="Times New Roman"/>
+                <w:sz w:val="24"/>
+                <w:szCs w:val="24"/>
+              </w:rPr>
+            </w:pPr>
+            <w:r>
+              <w:rPr>
+                <w:rFonts w:ascii="Times New Roman" w:hAnsi="Times New Roman" w:cs="Times New Roman"/>
+                <w:sz w:val="24"/>
+                <w:szCs w:val="24"/>
+              </w:rPr>
+              <w:t>Действия актеров</w:t>
+            </w:r>
+          </w:p>
+        </w:tc>
+        <w:tc>
+          <w:tcPr>
+            <w:tcW w:w="4834" w:type="dxa"/>
+          </w:tcPr>
+          <w:p>
+            <w:pPr>
+              <w:rPr>
+                <w:rFonts w:ascii="Times New Roman" w:hAnsi="Times New Roman" w:cs="Times New Roman"/>
+                <w:sz w:val="24"/>
+                <w:szCs w:val="24"/>
+              </w:rPr>
+            </w:pPr>
+            <w:r>
+              <w:rPr>
+                <w:rFonts w:ascii="Times New Roman" w:hAnsi="Times New Roman" w:cs="Times New Roman"/>
+                <w:sz w:val="24"/>
+                <w:szCs w:val="24"/>
+              </w:rPr>
+              <w:t>Отклик системы</w:t>
+            </w:r>
+          </w:p>
+        </w:tc>
+      </w:tr>
+      <w:tr>
+        <w:tc>
+          <w:tcPr>
+            <w:tcW w:w="5083" w:type="dxa"/>
+          </w:tcPr>
+          <w:p>
+            <w:pPr>
+              <w:rPr>
+                <w:rFonts w:ascii="Times New Roman" w:hAnsi="Times New Roman" w:cs="Times New Roman"/>
+                <w:sz w:val="24"/>
+                <w:szCs w:val="24"/>
+              </w:rPr>
+            </w:pPr>
+            <w:r>
+              <w:rPr>
+                <w:rFonts w:ascii="Times New Roman" w:hAnsi="Times New Roman" w:cs="Times New Roman"/>
+                <w:sz w:val="24"/>
+                <w:szCs w:val="24"/>
+              </w:rPr>
+              <w:t>1.Администратор нажимает на кнопку генерации отчетов</w:t>
+            </w:r>
+          </w:p>
+        </w:tc>
+        <w:tc>
+          <w:tcPr>
+            <w:tcW w:w="4834" w:type="dxa"/>
+          </w:tcPr>
+          <w:p>
+            <w:pPr>
+              <w:tabs>
+                <w:tab w:val="left" w:pos="1304"/>
+              </w:tabs>
+              <w:rPr>
+                <w:rFonts w:ascii="Times New Roman" w:hAnsi="Times New Roman" w:cs="Times New Roman"/>
+                <w:sz w:val="24"/>
+                <w:szCs w:val="24"/>
+              </w:rPr>
+            </w:pPr>
+            <w:r>
+              <w:rPr>
+                <w:rFonts w:ascii="Times New Roman" w:hAnsi="Times New Roman" w:cs="Times New Roman"/>
+                <w:sz w:val="24"/>
+                <w:szCs w:val="24"/>
+              </w:rPr>
+              <w:t>2.Переход на страницу генерации отчета</w:t>
+            </w:r>
+          </w:p>
+        </w:tc>
+      </w:tr>
+      <w:tr>
+        <w:tc>
+          <w:tcPr>
+            <w:tcW w:w="5083" w:type="dxa"/>
+          </w:tcPr>
+          <w:p>
+            <w:pPr>
+              <w:rPr>
+                <w:rFonts w:ascii="Times New Roman" w:hAnsi="Times New Roman" w:cs="Times New Roman"/>
+                <w:sz w:val="24"/>
+                <w:szCs w:val="24"/>
+              </w:rPr>
+            </w:pPr>
+            <w:r>
+              <w:rPr>
+                <w:rFonts w:ascii="Times New Roman" w:hAnsi="Times New Roman" w:cs="Times New Roman"/>
+                <w:sz w:val="24"/>
+                <w:szCs w:val="24"/>
+              </w:rPr>
+              <w:t>3.Ввод промежутка дат в которых были заказы на бронь студии</w:t>
+            </w:r>
+          </w:p>
+        </w:tc>
+        <w:tc>
+          <w:tcPr>
+            <w:tcW w:w="4834" w:type="dxa"/>
+          </w:tcPr>
+          <w:p>
+            <w:pPr>
+              <w:rPr>
+                <w:rFonts w:ascii="Times New Roman" w:hAnsi="Times New Roman" w:cs="Times New Roman"/>
+                <w:sz w:val="24"/>
+                <w:szCs w:val="24"/>
+              </w:rPr>
+            </w:pPr>
+            <w:r>
+              <w:rPr>
+                <w:rFonts w:ascii="Times New Roman" w:hAnsi="Times New Roman" w:cs="Times New Roman"/>
+                <w:sz w:val="24"/>
+                <w:szCs w:val="24"/>
+              </w:rPr>
+              <w:t>4.Поиск в базе данных заказов в данном промежутке дат</w:t>
+            </w:r>
+          </w:p>
+          <w:p>
+            <w:pPr>
+              <w:rPr>
+                <w:rFonts w:ascii="Times New Roman" w:hAnsi="Times New Roman" w:cs="Times New Roman"/>
+                <w:sz w:val="24"/>
+                <w:szCs w:val="24"/>
+              </w:rPr>
+            </w:pPr>
+            <w:r>
+              <w:rPr>
+                <w:rFonts w:ascii="Times New Roman" w:hAnsi="Times New Roman" w:cs="Times New Roman"/>
+                <w:sz w:val="24"/>
+                <w:szCs w:val="24"/>
+              </w:rPr>
+              <w:t>Исключение 1. Ошибка подключения к базе данных</w:t>
+            </w:r>
+          </w:p>
+          <w:p>
+            <w:pPr>
+              <w:rPr>
+                <w:rFonts w:ascii="Times New Roman" w:hAnsi="Times New Roman" w:cs="Times New Roman"/>
+                <w:sz w:val="24"/>
+                <w:szCs w:val="24"/>
+              </w:rPr>
+            </w:pPr>
+            <w:r>
+              <w:rPr>
+                <w:rFonts w:ascii="Times New Roman" w:hAnsi="Times New Roman" w:cs="Times New Roman"/>
+                <w:sz w:val="24"/>
+                <w:szCs w:val="24"/>
+              </w:rPr>
+              <w:t>5.Счет стоимости всех заказов в выбранный период дат</w:t>
+            </w:r>
+          </w:p>
+          <w:p>
+            <w:pPr>
+              <w:rPr>
+                <w:rFonts w:ascii="Times New Roman" w:hAnsi="Times New Roman" w:cs="Times New Roman"/>
+                <w:sz w:val="24"/>
+                <w:szCs w:val="24"/>
+              </w:rPr>
+            </w:pPr>
+            <w:r>
+              <w:rPr>
+                <w:rFonts w:ascii="Times New Roman" w:hAnsi="Times New Roman" w:cs="Times New Roman"/>
+                <w:sz w:val="24"/>
+                <w:szCs w:val="24"/>
+              </w:rPr>
+              <w:t>6.</w:t>
+            </w:r>
+            <w:r>
+              <w:rPr>
+                <w:rFonts w:ascii="Times New Roman" w:hAnsi="Times New Roman" w:cs="Times New Roman"/>
+                <w:sz w:val="24"/>
+                <w:szCs w:val="24"/>
+              </w:rPr>
+              <w:t>Предоставление в</w:t>
+            </w:r>
+            <w:r>
+              <w:rPr>
+                <w:rFonts w:ascii="Times New Roman" w:hAnsi="Times New Roman" w:cs="Times New Roman"/>
+                <w:sz w:val="24"/>
+                <w:szCs w:val="24"/>
+              </w:rPr>
+              <w:t>ыбор</w:t>
+            </w:r>
+            <w:r>
+              <w:rPr>
+                <w:rFonts w:ascii="Times New Roman" w:hAnsi="Times New Roman" w:cs="Times New Roman"/>
+                <w:sz w:val="24"/>
+                <w:szCs w:val="24"/>
+              </w:rPr>
+              <w:t>а</w:t>
+            </w:r>
+            <w:r>
+              <w:rPr>
+                <w:rFonts w:ascii="Times New Roman" w:hAnsi="Times New Roman" w:cs="Times New Roman"/>
+                <w:sz w:val="24"/>
+                <w:szCs w:val="24"/>
+              </w:rPr>
+              <w:t xml:space="preserve"> </w:t>
+            </w:r>
+            <w:r>
+              <w:rPr>
+                <w:rFonts w:ascii="Times New Roman" w:hAnsi="Times New Roman" w:cs="Times New Roman"/>
+                <w:sz w:val="24"/>
+                <w:szCs w:val="24"/>
+              </w:rPr>
+              <w:t>в каком формате сохранить отчет</w:t>
+            </w:r>
+          </w:p>
+        </w:tc>
+      </w:tr>
+      <w:tr>
+        <w:tc>
+          <w:tcPr>
+            <w:tcW w:w="5083" w:type="dxa"/>
+          </w:tcPr>
+          <w:p>
+            <w:pPr>
+              <w:rPr>
+                <w:rFonts w:ascii="Times New Roman" w:hAnsi="Times New Roman" w:cs="Times New Roman"/>
+                <w:sz w:val="24"/>
+                <w:szCs w:val="24"/>
+              </w:rPr>
+            </w:pPr>
+            <w:r>
+              <w:rPr>
+                <w:rFonts w:ascii="Times New Roman" w:hAnsi="Times New Roman" w:cs="Times New Roman"/>
+                <w:sz w:val="24"/>
+                <w:szCs w:val="24"/>
+              </w:rPr>
+              <w:t>7.Выбор в каком формате сохранить отчет</w:t>
+            </w:r>
+          </w:p>
+        </w:tc>
+        <w:tc>
+          <w:tcPr>
+            <w:tcW w:w="4834" w:type="dxa"/>
+          </w:tcPr>
+          <w:p>
+            <w:pPr>
+              <w:rPr>
+                <w:rFonts w:ascii="Times New Roman" w:hAnsi="Times New Roman" w:cs="Times New Roman"/>
+                <w:sz w:val="24"/>
+                <w:szCs w:val="24"/>
+              </w:rPr>
+            </w:pPr>
+            <w:r>
+              <w:rPr>
+                <w:rFonts w:ascii="Times New Roman" w:hAnsi="Times New Roman" w:cs="Times New Roman"/>
+                <w:sz w:val="24"/>
+                <w:szCs w:val="24"/>
+              </w:rPr>
+              <w:t>8.Сохранение файла в выбранном формате</w:t>
+            </w:r>
+          </w:p>
+        </w:tc>
+      </w:tr>
+    </w:tbl>
+    <w:p>
+      <w:pPr>
+        <w:spacing w:after="0" w:line="240" w:lineRule="auto"/>
+        <w:ind w:left="170" w:right="254" w:firstLine="851"/>
+        <w:jc w:val="both"/>
+        <w:rPr>
+          <w:rFonts w:ascii="Times New Roman" w:hAnsi="Times New Roman" w:cs="Times New Roman"/>
+          <w:sz w:val="28"/>
+          <w:szCs w:val="28"/>
+        </w:rPr>
+      </w:pPr>
+    </w:p>
+    <w:p>
+      <w:pPr>
+        <w:spacing w:after="0" w:line="360" w:lineRule="auto"/>
+        <w:ind w:left="170" w:right="254" w:firstLine="851"/>
+        <w:jc w:val="both"/>
+        <w:rPr>
+          <w:rFonts w:ascii="Times New Roman" w:hAnsi="Times New Roman" w:cs="Times New Roman"/>
+          <w:sz w:val="28"/>
+          <w:szCs w:val="28"/>
+        </w:rPr>
+      </w:pPr>
+      <w:r>
+        <w:rPr>
+          <w:rFonts w:ascii="Times New Roman" w:hAnsi="Times New Roman" w:cs="Times New Roman"/>
+          <w:sz w:val="28"/>
+          <w:szCs w:val="28"/>
+        </w:rPr>
+        <w:t>Далее опишем сценарии исключений.</w:t>
+      </w:r>
+    </w:p>
+    <w:p>
+      <w:pPr>
+        <w:spacing w:after="0" w:line="360" w:lineRule="auto"/>
+        <w:ind w:left="170" w:right="254" w:firstLine="851"/>
+        <w:jc w:val="both"/>
+        <w:rPr>
+          <w:rFonts w:ascii="Times New Roman" w:hAnsi="Times New Roman" w:cs="Times New Roman"/>
+          <w:sz w:val="28"/>
+          <w:szCs w:val="28"/>
+        </w:rPr>
+      </w:pPr>
+      <w:r>
+        <w:rPr>
+          <w:rFonts w:ascii="Times New Roman" w:hAnsi="Times New Roman" w:cs="Times New Roman"/>
+          <w:sz w:val="28"/>
+          <w:szCs w:val="28"/>
+        </w:rPr>
+        <w:t>В таблице 9 представлены сценарии обработки исключительных ситуаций для варианта использования «</w:t>
+      </w:r>
+      <w:r>
+        <w:rPr>
+          <w:rFonts w:ascii="Times New Roman" w:hAnsi="Times New Roman" w:cs="Times New Roman"/>
+          <w:sz w:val="28"/>
+          <w:szCs w:val="28"/>
+        </w:rPr>
+        <w:t>Генерация отчетов</w:t>
+      </w:r>
+      <w:r>
+        <w:rPr>
+          <w:rFonts w:ascii="Times New Roman" w:hAnsi="Times New Roman" w:cs="Times New Roman"/>
+          <w:sz w:val="28"/>
+          <w:szCs w:val="28"/>
+        </w:rPr>
+        <w:t>».</w:t>
+      </w:r>
+    </w:p>
+    <w:p>
+      <w:pPr>
+        <w:spacing w:after="0" w:line="240" w:lineRule="auto"/>
+        <w:ind w:left="170" w:right="254"/>
+        <w:jc w:val="both"/>
+        <w:rPr>
+          <w:rFonts w:ascii="Times New Roman" w:hAnsi="Times New Roman" w:cs="Times New Roman"/>
+          <w:sz w:val="28"/>
+          <w:szCs w:val="28"/>
+        </w:rPr>
+      </w:pPr>
+    </w:p>
+    <w:p>
+      <w:pPr>
+        <w:spacing w:after="0" w:line="360" w:lineRule="auto"/>
+        <w:ind w:left="170" w:right="254"/>
+        <w:jc w:val="both"/>
+        <w:rPr>
+          <w:rFonts w:ascii="Times New Roman" w:hAnsi="Times New Roman" w:cs="Times New Roman"/>
+          <w:sz w:val="28"/>
+          <w:szCs w:val="28"/>
+        </w:rPr>
+      </w:pPr>
+      <w:r>
+        <w:rPr>
+          <w:rFonts w:ascii="Times New Roman" w:hAnsi="Times New Roman" w:cs="Times New Roman"/>
+          <w:sz w:val="28"/>
+          <w:szCs w:val="28"/>
+        </w:rPr>
+        <w:t>Таблица 9 – Обработка исключительных ситуаций для варианта использования «</w:t>
+      </w:r>
+      <w:r>
+        <w:rPr>
+          <w:rFonts w:ascii="Times New Roman" w:hAnsi="Times New Roman" w:cs="Times New Roman"/>
+          <w:sz w:val="28"/>
+          <w:szCs w:val="28"/>
+        </w:rPr>
+        <w:t>Генерация отчетов</w:t>
+      </w:r>
+      <w:r>
+        <w:rPr>
+          <w:rFonts w:ascii="Times New Roman" w:hAnsi="Times New Roman" w:cs="Times New Roman"/>
+          <w:sz w:val="28"/>
+          <w:szCs w:val="28"/>
+        </w:rPr>
+        <w:t>»</w:t>
+      </w:r>
+    </w:p>
+    <w:tbl>
+      <w:tblPr>
+        <w:tblStyle w:val="a7"/>
+        <w:tblW w:w="0" w:type="auto"/>
+        <w:tblInd w:w="284" w:type="dxa"/>
+        <w:tblLook w:val="04A0" w:firstRow="1" w:lastRow="0" w:firstColumn="1" w:lastColumn="0" w:noHBand="0" w:noVBand="1"/>
+      </w:tblPr>
+      <w:tblGrid>
+        <w:gridCol w:w="5098"/>
+        <w:gridCol w:w="4813"/>
+      </w:tblGrid>
+      <w:tr>
+        <w:tc>
+          <w:tcPr>
+            <w:tcW w:w="5098" w:type="dxa"/>
+          </w:tcPr>
+          <w:p>
+            <w:pPr>
+              <w:rPr>
+                <w:rFonts w:ascii="Times New Roman" w:hAnsi="Times New Roman" w:cs="Times New Roman"/>
+                <w:sz w:val="24"/>
+                <w:szCs w:val="24"/>
+              </w:rPr>
+            </w:pPr>
+            <w:r>
+              <w:rPr>
+                <w:rFonts w:ascii="Times New Roman" w:hAnsi="Times New Roman" w:cs="Times New Roman"/>
+                <w:sz w:val="24"/>
+                <w:szCs w:val="28"/>
+              </w:rPr>
+              <w:t>Действия актеров</w:t>
+            </w:r>
+          </w:p>
+        </w:tc>
+        <w:tc>
+          <w:tcPr>
+            <w:tcW w:w="4813" w:type="dxa"/>
+          </w:tcPr>
+          <w:p>
+            <w:pPr>
+              <w:rPr>
+                <w:rFonts w:ascii="Times New Roman" w:hAnsi="Times New Roman" w:cs="Times New Roman"/>
+                <w:sz w:val="24"/>
+                <w:szCs w:val="24"/>
+              </w:rPr>
+            </w:pPr>
+            <w:r>
+              <w:rPr>
+                <w:rFonts w:ascii="Times New Roman" w:hAnsi="Times New Roman" w:cs="Times New Roman"/>
+                <w:sz w:val="24"/>
+                <w:szCs w:val="28"/>
+              </w:rPr>
+              <w:t>Отклик системы</w:t>
+            </w:r>
+          </w:p>
+        </w:tc>
+      </w:tr>
+      <w:tr>
+        <w:tc>
+          <w:tcPr>
+            <w:tcW w:w="9911" w:type="dxa"/>
+            <w:gridSpan w:val="2"/>
+          </w:tcPr>
+          <w:p>
+            <w:pPr>
+              <w:rPr>
+                <w:rFonts w:ascii="Times New Roman" w:hAnsi="Times New Roman" w:cs="Times New Roman"/>
+                <w:sz w:val="24"/>
+                <w:szCs w:val="24"/>
+              </w:rPr>
+            </w:pPr>
+            <w:r>
+              <w:rPr>
+                <w:rFonts w:ascii="Times New Roman" w:hAnsi="Times New Roman" w:cs="Times New Roman"/>
+                <w:sz w:val="24"/>
+                <w:szCs w:val="28"/>
+              </w:rPr>
+              <w:t>Исключение 1. Ошибка подключения к БД</w:t>
+            </w:r>
+          </w:p>
+        </w:tc>
+      </w:tr>
+      <w:tr>
+        <w:tc>
+          <w:tcPr>
+            <w:tcW w:w="5098" w:type="dxa"/>
+          </w:tcPr>
+          <w:p>
+            <w:pPr>
+              <w:rPr>
+                <w:rFonts w:ascii="Times New Roman" w:hAnsi="Times New Roman" w:cs="Times New Roman"/>
+                <w:sz w:val="24"/>
+                <w:szCs w:val="24"/>
+              </w:rPr>
+            </w:pPr>
+          </w:p>
+        </w:tc>
+        <w:tc>
+          <w:tcPr>
+            <w:tcW w:w="4813" w:type="dxa"/>
+          </w:tcPr>
+          <w:p>
+            <w:pPr>
+              <w:rPr>
+                <w:rFonts w:ascii="Times New Roman" w:hAnsi="Times New Roman" w:cs="Times New Roman"/>
+                <w:sz w:val="24"/>
+                <w:szCs w:val="24"/>
+              </w:rPr>
+            </w:pPr>
+            <w:r>
+              <w:rPr>
+                <w:rFonts w:ascii="Times New Roman" w:hAnsi="Times New Roman" w:cs="Times New Roman"/>
+                <w:sz w:val="24"/>
+                <w:szCs w:val="28"/>
+              </w:rPr>
+              <w:t>1.Вывод сообщения об ошибке подключения</w:t>
+            </w:r>
+          </w:p>
+        </w:tc>
+      </w:tr>
+      <w:tr>
+        <w:tc>
+          <w:tcPr>
+            <w:tcW w:w="5098" w:type="dxa"/>
+          </w:tcPr>
+          <w:p>
+            <w:pPr>
+              <w:rPr>
+                <w:rFonts w:ascii="Times New Roman" w:hAnsi="Times New Roman" w:cs="Times New Roman"/>
+                <w:sz w:val="24"/>
+                <w:szCs w:val="24"/>
+              </w:rPr>
+            </w:pPr>
+            <w:r>
+              <w:rPr>
+                <w:rFonts w:ascii="Times New Roman" w:hAnsi="Times New Roman" w:cs="Times New Roman"/>
+                <w:sz w:val="24"/>
+                <w:szCs w:val="28"/>
+              </w:rPr>
+              <w:t>2.Администратор выключает программу для перезапуска</w:t>
+            </w:r>
+          </w:p>
+        </w:tc>
+        <w:tc>
+          <w:tcPr>
+            <w:tcW w:w="4813" w:type="dxa"/>
+          </w:tcPr>
+          <w:p>
+            <w:pPr>
+              <w:rPr>
+                <w:rFonts w:ascii="Times New Roman" w:hAnsi="Times New Roman" w:cs="Times New Roman"/>
+                <w:sz w:val="24"/>
+                <w:szCs w:val="24"/>
+              </w:rPr>
+            </w:pPr>
+            <w:r>
+              <w:rPr>
+                <w:rFonts w:ascii="Times New Roman" w:hAnsi="Times New Roman" w:cs="Times New Roman"/>
+                <w:sz w:val="24"/>
+                <w:szCs w:val="28"/>
+              </w:rPr>
+              <w:t>3.Выключение программы</w:t>
+            </w:r>
+          </w:p>
+        </w:tc>
+      </w:tr>
+      <w:tr>
+        <w:tc>
+          <w:tcPr>
+            <w:tcW w:w="5098" w:type="dxa"/>
+          </w:tcPr>
+          <w:p>
+            <w:pPr>
+              <w:rPr>
+                <w:rFonts w:ascii="Times New Roman" w:hAnsi="Times New Roman" w:cs="Times New Roman"/>
+                <w:sz w:val="24"/>
+                <w:szCs w:val="24"/>
+              </w:rPr>
+            </w:pPr>
+            <w:r>
+              <w:rPr>
+                <w:rFonts w:ascii="Times New Roman" w:hAnsi="Times New Roman" w:cs="Times New Roman"/>
+                <w:sz w:val="24"/>
+                <w:szCs w:val="28"/>
+              </w:rPr>
+              <w:t>4.Администратор запускает программу</w:t>
+            </w:r>
+          </w:p>
+        </w:tc>
+        <w:tc>
+          <w:tcPr>
+            <w:tcW w:w="4813" w:type="dxa"/>
+          </w:tcPr>
+          <w:p>
+            <w:pPr>
+              <w:rPr>
+                <w:rFonts w:ascii="Times New Roman" w:hAnsi="Times New Roman" w:cs="Times New Roman"/>
+                <w:sz w:val="24"/>
+                <w:szCs w:val="24"/>
+              </w:rPr>
+            </w:pPr>
+            <w:r>
+              <w:rPr>
+                <w:rFonts w:ascii="Times New Roman" w:hAnsi="Times New Roman" w:cs="Times New Roman"/>
+                <w:sz w:val="24"/>
+                <w:szCs w:val="28"/>
+              </w:rPr>
+              <w:t>5. Запуск программы</w:t>
+            </w:r>
+          </w:p>
+        </w:tc>
+      </w:tr>
+    </w:tbl>
+    <w:p>
+      <w:pPr>
+        <w:spacing w:after="0" w:line="240" w:lineRule="auto"/>
+        <w:ind w:left="170" w:right="254" w:firstLine="851"/>
+        <w:jc w:val="both"/>
+        <w:rPr>
+          <w:rFonts w:ascii="Times New Roman" w:hAnsi="Times New Roman" w:cs="Times New Roman"/>
+          <w:sz w:val="28"/>
+          <w:szCs w:val="28"/>
+        </w:rPr>
+      </w:pPr>
+    </w:p>
+    <w:p>
+      <w:pPr>
+        <w:spacing w:after="0" w:line="360" w:lineRule="auto"/>
+        <w:ind w:left="170" w:right="254" w:firstLine="851"/>
+        <w:jc w:val="both"/>
+        <w:rPr>
+          <w:rFonts w:ascii="Times New Roman" w:hAnsi="Times New Roman" w:cs="Times New Roman"/>
+          <w:sz w:val="28"/>
+          <w:szCs w:val="28"/>
+        </w:rPr>
+      </w:pPr>
+      <w:r>
+        <w:rPr>
+          <w:rFonts w:ascii="Times New Roman" w:hAnsi="Times New Roman" w:cs="Times New Roman"/>
+          <w:sz w:val="28"/>
+          <w:szCs w:val="28"/>
+        </w:rPr>
+        <w:t>На следующем этапе опишем требования к реализации сценариев с учетом динамики во времени на уровне сообщений. Для это были разработаны диаграммы последовательности.</w:t>
+      </w:r>
+    </w:p>
+    <w:p>
+      <w:pPr>
+        <w:spacing w:after="0" w:line="360" w:lineRule="auto"/>
+        <w:ind w:left="170" w:right="254" w:firstLine="851"/>
+        <w:jc w:val="both"/>
+        <w:rPr>
+          <w:rFonts w:ascii="Times New Roman" w:hAnsi="Times New Roman" w:cs="Times New Roman"/>
+          <w:sz w:val="28"/>
+          <w:szCs w:val="28"/>
+        </w:rPr>
+      </w:pPr>
+      <w:r>
+        <w:rPr>
+          <w:rFonts w:ascii="Times New Roman" w:hAnsi="Times New Roman" w:cs="Times New Roman"/>
+          <w:sz w:val="28"/>
+          <w:szCs w:val="28"/>
+        </w:rPr>
+        <w:t>На рисунке 4 представлена диаграмма последовательности для варианта использования «Редактирование заказа», которая отражает требования к синхронизации операций при реализации процесса продажи.</w:t>
+      </w:r>
+    </w:p>
+    <w:p>
+      <w:pPr>
+        <w:spacing w:after="0" w:line="240" w:lineRule="auto"/>
+        <w:ind w:left="284" w:right="255" w:firstLine="851"/>
+        <w:jc w:val="center"/>
+        <w:rPr>
+          <w:rFonts w:ascii="Times New Roman" w:hAnsi="Times New Roman" w:cs="Times New Roman"/>
+          <w:sz w:val="28"/>
+          <w:szCs w:val="28"/>
+        </w:rPr>
+      </w:pPr>
+    </w:p>
+    <w:p>
+      <w:pPr>
+        <w:spacing w:after="0" w:line="240" w:lineRule="auto"/>
+        <w:ind w:left="284" w:right="255" w:firstLine="851"/>
+        <w:jc w:val="center"/>
+        <w:rPr>
+          <w:rFonts w:ascii="Times New Roman" w:hAnsi="Times New Roman" w:cs="Times New Roman"/>
+          <w:sz w:val="28"/>
+          <w:szCs w:val="28"/>
+        </w:rPr>
+      </w:pPr>
+      <w:r>
+        <w:rPr>
+          <w:rFonts w:ascii="Times New Roman" w:hAnsi="Times New Roman" w:cs="Times New Roman"/>
+          <w:noProof/>
+          <w:sz w:val="28"/>
+          <w:szCs w:val="28"/>
+          <w:lang w:eastAsia="ru-RU"/>
+        </w:rPr>
+        <w:drawing>
+          <wp:inline distT="0" distB="0" distL="0" distR="0" wp14:anchorId="59E90109" wp14:editId="3AA10BA9">
+            <wp:extent cx="5556250" cy="3698147"/>
+            <wp:effectExtent l="0" t="0" r="6350" b="0"/>
+            <wp:docPr id="6" name="Рисунок 6"/>
             <wp:cNvGraphicFramePr>
               <a:graphicFrameLocks xmlns:a="http://schemas.openxmlformats.org/drawingml/2006/main" noChangeAspect="1"/>
             </wp:cNvGraphicFramePr>
@@ -4409,1311 +5691,6 @@
                   <pic:spPr>
                     <a:xfrm>
                       <a:off x="0" y="0"/>
-                      <a:ext cx="2746351" cy="4923764"/>
-                    </a:xfrm>
-                    <a:prstGeom prst="rect">
-                      <a:avLst/>
-                    </a:prstGeom>
-                  </pic:spPr>
-                </pic:pic>
-              </a:graphicData>
-            </a:graphic>
-          </wp:inline>
-        </w:drawing>
-      </w:r>
-    </w:p>
-    <w:p>
-      <w:pPr>
-        <w:spacing w:after="0" w:line="240" w:lineRule="auto"/>
-        <w:ind w:left="284" w:right="255" w:firstLine="851"/>
-        <w:jc w:val="center"/>
-        <w:rPr>
-          <w:rFonts w:ascii="Times New Roman" w:hAnsi="Times New Roman" w:cs="Times New Roman"/>
-          <w:sz w:val="28"/>
-          <w:szCs w:val="28"/>
-        </w:rPr>
-      </w:pPr>
-      <w:r>
-        <w:rPr>
-          <w:rFonts w:ascii="Times New Roman" w:hAnsi="Times New Roman" w:cs="Times New Roman"/>
-          <w:sz w:val="28"/>
-          <w:szCs w:val="28"/>
-        </w:rPr>
-        <w:t>Рисунок 3 – Диаграмма деятельности для варианта использования</w:t>
-      </w:r>
-      <w:r>
-        <w:rPr>
-          <w:rFonts w:ascii="Times New Roman" w:hAnsi="Times New Roman" w:cs="Times New Roman"/>
-          <w:sz w:val="28"/>
-          <w:szCs w:val="28"/>
-        </w:rPr>
-        <w:t xml:space="preserve"> «Г</w:t>
-      </w:r>
-      <w:r>
-        <w:rPr>
-          <w:rFonts w:ascii="Times New Roman" w:hAnsi="Times New Roman" w:cs="Times New Roman"/>
-          <w:sz w:val="28"/>
-          <w:szCs w:val="28"/>
-        </w:rPr>
-        <w:t>енерация отчетов»</w:t>
-      </w:r>
-    </w:p>
-    <w:p>
-      <w:pPr>
-        <w:spacing w:after="0" w:line="240" w:lineRule="auto"/>
-        <w:ind w:left="284" w:right="255" w:firstLine="851"/>
-        <w:jc w:val="center"/>
-        <w:rPr>
-          <w:rFonts w:ascii="Times New Roman" w:hAnsi="Times New Roman" w:cs="Times New Roman"/>
-          <w:sz w:val="28"/>
-          <w:szCs w:val="28"/>
-        </w:rPr>
-      </w:pPr>
-    </w:p>
-    <w:p>
-      <w:pPr>
-        <w:spacing w:after="0" w:line="360" w:lineRule="auto"/>
-        <w:ind w:left="170" w:right="254" w:firstLine="851"/>
-        <w:jc w:val="both"/>
-        <w:rPr>
-          <w:rFonts w:ascii="Times New Roman" w:hAnsi="Times New Roman" w:cs="Times New Roman"/>
-          <w:sz w:val="28"/>
-          <w:szCs w:val="28"/>
-        </w:rPr>
-      </w:pPr>
-      <w:r>
-        <w:rPr>
-          <w:rFonts w:ascii="Times New Roman" w:hAnsi="Times New Roman" w:cs="Times New Roman"/>
-          <w:sz w:val="28"/>
-          <w:szCs w:val="28"/>
-        </w:rPr>
-        <w:t>В таблице 7 представлено описание раздела сценария варианта использования (прецедента) «Генерация отчетов».</w:t>
-      </w:r>
-    </w:p>
-    <w:p>
-      <w:pPr>
-        <w:spacing w:after="0" w:line="240" w:lineRule="auto"/>
-        <w:ind w:left="170" w:right="254" w:firstLine="851"/>
-        <w:jc w:val="both"/>
-        <w:rPr>
-          <w:rFonts w:ascii="Times New Roman" w:hAnsi="Times New Roman" w:cs="Times New Roman"/>
-          <w:sz w:val="28"/>
-          <w:szCs w:val="28"/>
-        </w:rPr>
-      </w:pPr>
-    </w:p>
-    <w:p>
-      <w:pPr>
-        <w:spacing w:after="0" w:line="360" w:lineRule="auto"/>
-        <w:ind w:left="170" w:right="254"/>
-        <w:jc w:val="both"/>
-        <w:rPr>
-          <w:rFonts w:ascii="Times New Roman" w:hAnsi="Times New Roman" w:cs="Times New Roman"/>
-          <w:sz w:val="28"/>
-          <w:szCs w:val="28"/>
-        </w:rPr>
-      </w:pPr>
-      <w:r>
-        <w:rPr>
-          <w:rFonts w:ascii="Times New Roman" w:hAnsi="Times New Roman" w:cs="Times New Roman"/>
-          <w:sz w:val="28"/>
-          <w:szCs w:val="28"/>
-        </w:rPr>
-        <w:t>Таблица 7 – Главный раздел сценария варианта использования «Генерация отчетов»</w:t>
-      </w:r>
-    </w:p>
-    <w:p>
-      <w:pPr>
-        <w:spacing w:after="0" w:line="240" w:lineRule="auto"/>
-        <w:ind w:left="170" w:right="255" w:firstLine="851"/>
-        <w:jc w:val="both"/>
-        <w:rPr>
-          <w:rFonts w:ascii="Times New Roman" w:hAnsi="Times New Roman" w:cs="Times New Roman"/>
-          <w:sz w:val="28"/>
-          <w:szCs w:val="28"/>
-        </w:rPr>
-      </w:pPr>
-    </w:p>
-    <w:tbl>
-      <w:tblPr>
-        <w:tblStyle w:val="a7"/>
-        <w:tblW w:w="0" w:type="auto"/>
-        <w:tblInd w:w="279" w:type="dxa"/>
-        <w:tblLook w:val="04A0" w:firstRow="1" w:lastRow="0" w:firstColumn="1" w:lastColumn="0" w:noHBand="0" w:noVBand="1"/>
-      </w:tblPr>
-      <w:tblGrid>
-        <w:gridCol w:w="2713"/>
-        <w:gridCol w:w="7209"/>
-      </w:tblGrid>
-      <w:tr>
-        <w:tc>
-          <w:tcPr>
-            <w:tcW w:w="2713" w:type="dxa"/>
-          </w:tcPr>
-          <w:p>
-            <w:pPr>
-              <w:ind w:right="255"/>
-              <w:rPr>
-                <w:rFonts w:ascii="Times New Roman" w:hAnsi="Times New Roman" w:cs="Times New Roman"/>
-                <w:sz w:val="24"/>
-                <w:szCs w:val="24"/>
-              </w:rPr>
-            </w:pPr>
-            <w:r>
-              <w:rPr>
-                <w:rFonts w:ascii="Times New Roman" w:hAnsi="Times New Roman" w:cs="Times New Roman"/>
-                <w:sz w:val="24"/>
-                <w:szCs w:val="24"/>
-              </w:rPr>
-              <w:t>Вариант использования (прецедент)</w:t>
-            </w:r>
-          </w:p>
-        </w:tc>
-        <w:tc>
-          <w:tcPr>
-            <w:tcW w:w="7209" w:type="dxa"/>
-          </w:tcPr>
-          <w:p>
-            <w:pPr>
-              <w:ind w:right="255"/>
-              <w:rPr>
-                <w:rFonts w:ascii="Times New Roman" w:hAnsi="Times New Roman" w:cs="Times New Roman"/>
-                <w:sz w:val="24"/>
-                <w:szCs w:val="24"/>
-              </w:rPr>
-            </w:pPr>
-            <w:r>
-              <w:rPr>
-                <w:rFonts w:ascii="Times New Roman" w:hAnsi="Times New Roman" w:cs="Times New Roman"/>
-                <w:sz w:val="24"/>
-                <w:szCs w:val="24"/>
-              </w:rPr>
-              <w:t>Генерация отчетов</w:t>
-            </w:r>
-          </w:p>
-        </w:tc>
-      </w:tr>
-      <w:tr>
-        <w:tc>
-          <w:tcPr>
-            <w:tcW w:w="2713" w:type="dxa"/>
-          </w:tcPr>
-          <w:p>
-            <w:pPr>
-              <w:ind w:right="255"/>
-              <w:rPr>
-                <w:rFonts w:ascii="Times New Roman" w:hAnsi="Times New Roman" w:cs="Times New Roman"/>
-                <w:sz w:val="24"/>
-                <w:szCs w:val="24"/>
-              </w:rPr>
-            </w:pPr>
-            <w:r>
-              <w:rPr>
-                <w:rFonts w:ascii="Times New Roman" w:hAnsi="Times New Roman" w:cs="Times New Roman"/>
-                <w:sz w:val="24"/>
-                <w:szCs w:val="24"/>
-              </w:rPr>
-              <w:t>Актеры</w:t>
-            </w:r>
-          </w:p>
-        </w:tc>
-        <w:tc>
-          <w:tcPr>
-            <w:tcW w:w="7209" w:type="dxa"/>
-          </w:tcPr>
-          <w:p>
-            <w:pPr>
-              <w:ind w:right="255"/>
-              <w:rPr>
-                <w:rFonts w:ascii="Times New Roman" w:hAnsi="Times New Roman" w:cs="Times New Roman"/>
-                <w:sz w:val="24"/>
-                <w:szCs w:val="24"/>
-              </w:rPr>
-            </w:pPr>
-            <w:r>
-              <w:rPr>
-                <w:rFonts w:ascii="Times New Roman" w:hAnsi="Times New Roman" w:cs="Times New Roman"/>
-                <w:sz w:val="24"/>
-                <w:szCs w:val="24"/>
-              </w:rPr>
-              <w:t>Администратор,</w:t>
-            </w:r>
-            <w:r>
-              <w:rPr>
-                <w:rFonts w:ascii="Times New Roman" w:hAnsi="Times New Roman" w:cs="Times New Roman"/>
-                <w:sz w:val="24"/>
-                <w:szCs w:val="24"/>
-              </w:rPr>
-              <w:t xml:space="preserve"> система</w:t>
-            </w:r>
-          </w:p>
-        </w:tc>
-      </w:tr>
-      <w:tr>
-        <w:tc>
-          <w:tcPr>
-            <w:tcW w:w="2713" w:type="dxa"/>
-          </w:tcPr>
-          <w:p>
-            <w:pPr>
-              <w:ind w:right="255"/>
-              <w:rPr>
-                <w:rFonts w:ascii="Times New Roman" w:hAnsi="Times New Roman" w:cs="Times New Roman"/>
-                <w:sz w:val="24"/>
-                <w:szCs w:val="24"/>
-              </w:rPr>
-            </w:pPr>
-            <w:r>
-              <w:rPr>
-                <w:rFonts w:ascii="Times New Roman" w:hAnsi="Times New Roman" w:cs="Times New Roman"/>
-                <w:sz w:val="24"/>
-                <w:szCs w:val="24"/>
-              </w:rPr>
-              <w:t>Краткое описание</w:t>
-            </w:r>
-          </w:p>
-        </w:tc>
-        <w:tc>
-          <w:tcPr>
-            <w:tcW w:w="7209" w:type="dxa"/>
-          </w:tcPr>
-          <w:p>
-            <w:pPr>
-              <w:ind w:right="255"/>
-              <w:rPr>
-                <w:rFonts w:ascii="Times New Roman" w:hAnsi="Times New Roman" w:cs="Times New Roman"/>
-                <w:sz w:val="24"/>
-                <w:szCs w:val="24"/>
-              </w:rPr>
-            </w:pPr>
-            <w:r>
-              <w:rPr>
-                <w:rFonts w:ascii="Times New Roman" w:hAnsi="Times New Roman" w:cs="Times New Roman"/>
-                <w:sz w:val="24"/>
-                <w:szCs w:val="24"/>
-              </w:rPr>
-              <w:t>Администратор на странице создания отчетов вводит даты за какой период необходимо посчитать сколько было забронировано заказов, а система считает сколько денег за эти заказы получено</w:t>
-            </w:r>
-          </w:p>
-        </w:tc>
-      </w:tr>
-      <w:tr>
-        <w:tc>
-          <w:tcPr>
-            <w:tcW w:w="2713" w:type="dxa"/>
-          </w:tcPr>
-          <w:p>
-            <w:pPr>
-              <w:ind w:right="255"/>
-              <w:rPr>
-                <w:rFonts w:ascii="Times New Roman" w:hAnsi="Times New Roman" w:cs="Times New Roman"/>
-                <w:sz w:val="24"/>
-                <w:szCs w:val="24"/>
-              </w:rPr>
-            </w:pPr>
-            <w:r>
-              <w:rPr>
-                <w:rFonts w:ascii="Times New Roman" w:hAnsi="Times New Roman" w:cs="Times New Roman"/>
-                <w:sz w:val="24"/>
-                <w:szCs w:val="24"/>
-              </w:rPr>
-              <w:t>Цель</w:t>
-            </w:r>
-          </w:p>
-        </w:tc>
-        <w:tc>
-          <w:tcPr>
-            <w:tcW w:w="7209" w:type="dxa"/>
-          </w:tcPr>
-          <w:p>
-            <w:pPr>
-              <w:ind w:right="255"/>
-              <w:rPr>
-                <w:rFonts w:ascii="Times New Roman" w:hAnsi="Times New Roman" w:cs="Times New Roman"/>
-                <w:sz w:val="24"/>
-                <w:szCs w:val="24"/>
-              </w:rPr>
-            </w:pPr>
-            <w:r>
-              <w:rPr>
-                <w:rFonts w:ascii="Times New Roman" w:hAnsi="Times New Roman" w:cs="Times New Roman"/>
-                <w:sz w:val="24"/>
-                <w:szCs w:val="24"/>
-              </w:rPr>
-              <w:t>Фиксирование прибыли</w:t>
-            </w:r>
-          </w:p>
-        </w:tc>
-      </w:tr>
-      <w:tr>
-        <w:tc>
-          <w:tcPr>
-            <w:tcW w:w="2713" w:type="dxa"/>
-          </w:tcPr>
-          <w:p>
-            <w:pPr>
-              <w:ind w:right="255"/>
-              <w:rPr>
-                <w:rFonts w:ascii="Times New Roman" w:hAnsi="Times New Roman" w:cs="Times New Roman"/>
-                <w:sz w:val="24"/>
-                <w:szCs w:val="24"/>
-              </w:rPr>
-            </w:pPr>
-            <w:r>
-              <w:rPr>
-                <w:rFonts w:ascii="Times New Roman" w:hAnsi="Times New Roman" w:cs="Times New Roman"/>
-                <w:sz w:val="24"/>
-                <w:szCs w:val="24"/>
-              </w:rPr>
-              <w:t>Тип</w:t>
-            </w:r>
-          </w:p>
-        </w:tc>
-        <w:tc>
-          <w:tcPr>
-            <w:tcW w:w="7209" w:type="dxa"/>
-          </w:tcPr>
-          <w:p>
-            <w:pPr>
-              <w:ind w:right="255"/>
-              <w:rPr>
-                <w:rFonts w:ascii="Times New Roman" w:hAnsi="Times New Roman" w:cs="Times New Roman"/>
-                <w:sz w:val="24"/>
-                <w:szCs w:val="24"/>
-              </w:rPr>
-            </w:pPr>
-            <w:r>
-              <w:rPr>
-                <w:rFonts w:ascii="Times New Roman" w:hAnsi="Times New Roman" w:cs="Times New Roman"/>
-                <w:sz w:val="24"/>
-                <w:szCs w:val="24"/>
-              </w:rPr>
-              <w:t>Базовый</w:t>
-            </w:r>
-          </w:p>
-        </w:tc>
-      </w:tr>
-      <w:tr>
-        <w:tc>
-          <w:tcPr>
-            <w:tcW w:w="2713" w:type="dxa"/>
-          </w:tcPr>
-          <w:p>
-            <w:pPr>
-              <w:ind w:right="255"/>
-              <w:rPr>
-                <w:rFonts w:ascii="Times New Roman" w:hAnsi="Times New Roman" w:cs="Times New Roman"/>
-                <w:sz w:val="24"/>
-                <w:szCs w:val="24"/>
-              </w:rPr>
-            </w:pPr>
-            <w:r>
-              <w:rPr>
-                <w:rFonts w:ascii="Times New Roman" w:hAnsi="Times New Roman" w:cs="Times New Roman"/>
-                <w:sz w:val="24"/>
-                <w:szCs w:val="24"/>
-              </w:rPr>
-              <w:lastRenderedPageBreak/>
-              <w:t>Ссылки на другие варианты использования</w:t>
-            </w:r>
-          </w:p>
-        </w:tc>
-        <w:tc>
-          <w:tcPr>
-            <w:tcW w:w="7209" w:type="dxa"/>
-          </w:tcPr>
-          <w:p>
-            <w:pPr>
-              <w:ind w:right="255"/>
-              <w:rPr>
-                <w:rFonts w:ascii="Times New Roman" w:hAnsi="Times New Roman" w:cs="Times New Roman"/>
-                <w:sz w:val="24"/>
-                <w:szCs w:val="24"/>
-              </w:rPr>
-            </w:pPr>
-            <w:r>
-              <w:rPr>
-                <w:rFonts w:ascii="Times New Roman" w:hAnsi="Times New Roman" w:cs="Times New Roman"/>
-                <w:sz w:val="24"/>
-                <w:szCs w:val="24"/>
-              </w:rPr>
-              <w:t>Включает в себя вариант</w:t>
-            </w:r>
-            <w:r>
-              <w:rPr>
-                <w:rFonts w:ascii="Times New Roman" w:hAnsi="Times New Roman" w:cs="Times New Roman"/>
-                <w:sz w:val="24"/>
-                <w:szCs w:val="24"/>
-              </w:rPr>
-              <w:t xml:space="preserve"> использования:</w:t>
-            </w:r>
-          </w:p>
-          <w:p>
-            <w:pPr>
-              <w:ind w:right="255"/>
-              <w:rPr>
-                <w:rFonts w:ascii="Times New Roman" w:hAnsi="Times New Roman" w:cs="Times New Roman"/>
-                <w:sz w:val="24"/>
-                <w:szCs w:val="24"/>
-              </w:rPr>
-            </w:pPr>
-            <w:r>
-              <w:rPr>
-                <w:rFonts w:ascii="Times New Roman" w:hAnsi="Times New Roman" w:cs="Times New Roman"/>
-                <w:sz w:val="24"/>
-                <w:szCs w:val="24"/>
-              </w:rPr>
-              <w:t>авторизация;</w:t>
-            </w:r>
-          </w:p>
-          <w:p>
-            <w:pPr>
-              <w:ind w:right="255"/>
-              <w:rPr>
-                <w:rFonts w:ascii="Times New Roman" w:hAnsi="Times New Roman" w:cs="Times New Roman"/>
-                <w:sz w:val="24"/>
-                <w:szCs w:val="24"/>
-              </w:rPr>
-            </w:pPr>
-          </w:p>
-        </w:tc>
-      </w:tr>
-    </w:tbl>
-    <w:p>
-      <w:pPr>
-        <w:spacing w:after="0" w:line="240" w:lineRule="auto"/>
-        <w:ind w:left="284" w:firstLine="567"/>
-        <w:jc w:val="both"/>
-        <w:rPr>
-          <w:rFonts w:ascii="Times New Roman" w:hAnsi="Times New Roman" w:cs="Times New Roman"/>
-          <w:sz w:val="28"/>
-          <w:szCs w:val="28"/>
-        </w:rPr>
-      </w:pPr>
-    </w:p>
-    <w:p>
-      <w:pPr>
-        <w:spacing w:after="0" w:line="360" w:lineRule="auto"/>
-        <w:ind w:left="170" w:right="254" w:firstLine="851"/>
-        <w:jc w:val="both"/>
-        <w:rPr>
-          <w:rFonts w:ascii="Times New Roman" w:hAnsi="Times New Roman" w:cs="Times New Roman"/>
-          <w:sz w:val="28"/>
-          <w:szCs w:val="28"/>
-        </w:rPr>
-      </w:pPr>
-      <w:r>
-        <w:rPr>
-          <w:rFonts w:ascii="Times New Roman" w:hAnsi="Times New Roman" w:cs="Times New Roman"/>
-          <w:sz w:val="28"/>
-          <w:szCs w:val="28"/>
-        </w:rPr>
-        <w:t>В таблице 8 описана последовательность действий, приводящая к успешному выполнению варианта использования «</w:t>
-      </w:r>
-      <w:r>
-        <w:rPr>
-          <w:rFonts w:ascii="Times New Roman" w:hAnsi="Times New Roman" w:cs="Times New Roman"/>
-          <w:sz w:val="28"/>
-          <w:szCs w:val="28"/>
-        </w:rPr>
-        <w:t>Генерация отчетов</w:t>
-      </w:r>
-      <w:r>
-        <w:rPr>
-          <w:rFonts w:ascii="Times New Roman" w:hAnsi="Times New Roman" w:cs="Times New Roman"/>
-          <w:sz w:val="28"/>
-          <w:szCs w:val="28"/>
-        </w:rPr>
-        <w:t xml:space="preserve">». </w:t>
-      </w:r>
-    </w:p>
-    <w:p>
-      <w:pPr>
-        <w:spacing w:after="0" w:line="240" w:lineRule="auto"/>
-        <w:ind w:left="170" w:right="254" w:firstLine="851"/>
-        <w:jc w:val="both"/>
-        <w:rPr>
-          <w:rFonts w:ascii="Times New Roman" w:hAnsi="Times New Roman" w:cs="Times New Roman"/>
-          <w:sz w:val="28"/>
-          <w:szCs w:val="28"/>
-        </w:rPr>
-      </w:pPr>
-    </w:p>
-    <w:p>
-      <w:pPr>
-        <w:spacing w:after="0" w:line="360" w:lineRule="auto"/>
-        <w:ind w:left="170" w:right="254"/>
-        <w:jc w:val="both"/>
-        <w:rPr>
-          <w:rFonts w:ascii="Times New Roman" w:hAnsi="Times New Roman" w:cs="Times New Roman"/>
-          <w:sz w:val="28"/>
-          <w:szCs w:val="28"/>
-        </w:rPr>
-      </w:pPr>
-      <w:r>
-        <w:rPr>
-          <w:rFonts w:ascii="Times New Roman" w:hAnsi="Times New Roman" w:cs="Times New Roman"/>
-          <w:sz w:val="28"/>
-          <w:szCs w:val="28"/>
-        </w:rPr>
-        <w:t>Таблица 8 – Сценарий успешного выполнения варианта использования «</w:t>
-      </w:r>
-      <w:r>
-        <w:rPr>
-          <w:rFonts w:ascii="Times New Roman" w:hAnsi="Times New Roman" w:cs="Times New Roman"/>
-          <w:sz w:val="28"/>
-          <w:szCs w:val="28"/>
-        </w:rPr>
-        <w:t>Генерация отчетов</w:t>
-      </w:r>
-      <w:r>
-        <w:rPr>
-          <w:rFonts w:ascii="Times New Roman" w:hAnsi="Times New Roman" w:cs="Times New Roman"/>
-          <w:sz w:val="28"/>
-          <w:szCs w:val="28"/>
-        </w:rPr>
-        <w:t>»</w:t>
-      </w:r>
-    </w:p>
-    <w:p>
-      <w:pPr>
-        <w:spacing w:after="0" w:line="240" w:lineRule="auto"/>
-        <w:ind w:left="170" w:right="255" w:firstLine="851"/>
-        <w:jc w:val="both"/>
-        <w:rPr>
-          <w:rFonts w:ascii="Times New Roman" w:hAnsi="Times New Roman" w:cs="Times New Roman"/>
-          <w:sz w:val="28"/>
-          <w:szCs w:val="28"/>
-        </w:rPr>
-      </w:pPr>
-    </w:p>
-    <w:tbl>
-      <w:tblPr>
-        <w:tblStyle w:val="a7"/>
-        <w:tblW w:w="0" w:type="auto"/>
-        <w:tblInd w:w="284" w:type="dxa"/>
-        <w:tblLook w:val="04A0" w:firstRow="1" w:lastRow="0" w:firstColumn="1" w:lastColumn="0" w:noHBand="0" w:noVBand="1"/>
-      </w:tblPr>
-      <w:tblGrid>
-        <w:gridCol w:w="5083"/>
-        <w:gridCol w:w="4834"/>
-      </w:tblGrid>
-      <w:tr>
-        <w:tc>
-          <w:tcPr>
-            <w:tcW w:w="5083" w:type="dxa"/>
-          </w:tcPr>
-          <w:p>
-            <w:pPr>
-              <w:rPr>
-                <w:rFonts w:ascii="Times New Roman" w:hAnsi="Times New Roman" w:cs="Times New Roman"/>
-                <w:sz w:val="24"/>
-                <w:szCs w:val="24"/>
-              </w:rPr>
-            </w:pPr>
-            <w:r>
-              <w:rPr>
-                <w:rFonts w:ascii="Times New Roman" w:hAnsi="Times New Roman" w:cs="Times New Roman"/>
-                <w:sz w:val="24"/>
-                <w:szCs w:val="24"/>
-              </w:rPr>
-              <w:t>Действия актеров</w:t>
-            </w:r>
-          </w:p>
-        </w:tc>
-        <w:tc>
-          <w:tcPr>
-            <w:tcW w:w="4834" w:type="dxa"/>
-          </w:tcPr>
-          <w:p>
-            <w:pPr>
-              <w:rPr>
-                <w:rFonts w:ascii="Times New Roman" w:hAnsi="Times New Roman" w:cs="Times New Roman"/>
-                <w:sz w:val="24"/>
-                <w:szCs w:val="24"/>
-              </w:rPr>
-            </w:pPr>
-            <w:r>
-              <w:rPr>
-                <w:rFonts w:ascii="Times New Roman" w:hAnsi="Times New Roman" w:cs="Times New Roman"/>
-                <w:sz w:val="24"/>
-                <w:szCs w:val="24"/>
-              </w:rPr>
-              <w:t>Отклик системы</w:t>
-            </w:r>
-          </w:p>
-        </w:tc>
-      </w:tr>
-      <w:tr>
-        <w:tc>
-          <w:tcPr>
-            <w:tcW w:w="5083" w:type="dxa"/>
-          </w:tcPr>
-          <w:p>
-            <w:pPr>
-              <w:rPr>
-                <w:rFonts w:ascii="Times New Roman" w:hAnsi="Times New Roman" w:cs="Times New Roman"/>
-                <w:sz w:val="24"/>
-                <w:szCs w:val="24"/>
-              </w:rPr>
-            </w:pPr>
-            <w:r>
-              <w:rPr>
-                <w:rFonts w:ascii="Times New Roman" w:hAnsi="Times New Roman" w:cs="Times New Roman"/>
-                <w:sz w:val="24"/>
-                <w:szCs w:val="24"/>
-              </w:rPr>
-              <w:t>1.Администратор нажимает на кнопку генерации отчетов</w:t>
-            </w:r>
-          </w:p>
-        </w:tc>
-        <w:tc>
-          <w:tcPr>
-            <w:tcW w:w="4834" w:type="dxa"/>
-          </w:tcPr>
-          <w:p>
-            <w:pPr>
-              <w:tabs>
-                <w:tab w:val="left" w:pos="1304"/>
-              </w:tabs>
-              <w:rPr>
-                <w:rFonts w:ascii="Times New Roman" w:hAnsi="Times New Roman" w:cs="Times New Roman"/>
-                <w:sz w:val="24"/>
-                <w:szCs w:val="24"/>
-              </w:rPr>
-            </w:pPr>
-            <w:r>
-              <w:rPr>
-                <w:rFonts w:ascii="Times New Roman" w:hAnsi="Times New Roman" w:cs="Times New Roman"/>
-                <w:sz w:val="24"/>
-                <w:szCs w:val="24"/>
-              </w:rPr>
-              <w:t>2.Переход на страницу генерации отчета</w:t>
-            </w:r>
-          </w:p>
-        </w:tc>
-      </w:tr>
-      <w:tr>
-        <w:tc>
-          <w:tcPr>
-            <w:tcW w:w="5083" w:type="dxa"/>
-          </w:tcPr>
-          <w:p>
-            <w:pPr>
-              <w:rPr>
-                <w:rFonts w:ascii="Times New Roman" w:hAnsi="Times New Roman" w:cs="Times New Roman"/>
-                <w:sz w:val="24"/>
-                <w:szCs w:val="24"/>
-              </w:rPr>
-            </w:pPr>
-            <w:r>
-              <w:rPr>
-                <w:rFonts w:ascii="Times New Roman" w:hAnsi="Times New Roman" w:cs="Times New Roman"/>
-                <w:sz w:val="24"/>
-                <w:szCs w:val="24"/>
-              </w:rPr>
-              <w:t>3.Ввод промежутка дат в которых были заказы на бронь студии</w:t>
-            </w:r>
-          </w:p>
-        </w:tc>
-        <w:tc>
-          <w:tcPr>
-            <w:tcW w:w="4834" w:type="dxa"/>
-          </w:tcPr>
-          <w:p>
-            <w:pPr>
-              <w:rPr>
-                <w:rFonts w:ascii="Times New Roman" w:hAnsi="Times New Roman" w:cs="Times New Roman"/>
-                <w:sz w:val="24"/>
-                <w:szCs w:val="24"/>
-              </w:rPr>
-            </w:pPr>
-            <w:r>
-              <w:rPr>
-                <w:rFonts w:ascii="Times New Roman" w:hAnsi="Times New Roman" w:cs="Times New Roman"/>
-                <w:sz w:val="24"/>
-                <w:szCs w:val="24"/>
-              </w:rPr>
-              <w:t>4.Поиск в базе данных заказов в данном промежутке дат</w:t>
-            </w:r>
-          </w:p>
-          <w:p>
-            <w:pPr>
-              <w:rPr>
-                <w:rFonts w:ascii="Times New Roman" w:hAnsi="Times New Roman" w:cs="Times New Roman"/>
-                <w:sz w:val="24"/>
-                <w:szCs w:val="24"/>
-              </w:rPr>
-            </w:pPr>
-            <w:r>
-              <w:rPr>
-                <w:rFonts w:ascii="Times New Roman" w:hAnsi="Times New Roman" w:cs="Times New Roman"/>
-                <w:sz w:val="24"/>
-                <w:szCs w:val="24"/>
-              </w:rPr>
-              <w:t>Исключение 1. Ошибка подключения к базе данных</w:t>
-            </w:r>
-          </w:p>
-          <w:p>
-            <w:pPr>
-              <w:rPr>
-                <w:rFonts w:ascii="Times New Roman" w:hAnsi="Times New Roman" w:cs="Times New Roman"/>
-                <w:sz w:val="24"/>
-                <w:szCs w:val="24"/>
-              </w:rPr>
-            </w:pPr>
-            <w:r>
-              <w:rPr>
-                <w:rFonts w:ascii="Times New Roman" w:hAnsi="Times New Roman" w:cs="Times New Roman"/>
-                <w:sz w:val="24"/>
-                <w:szCs w:val="24"/>
-              </w:rPr>
-              <w:t>5.Счет стоимости всех заказов в выбранный период дат</w:t>
-            </w:r>
-          </w:p>
-          <w:p>
-            <w:pPr>
-              <w:rPr>
-                <w:rFonts w:ascii="Times New Roman" w:hAnsi="Times New Roman" w:cs="Times New Roman"/>
-                <w:sz w:val="24"/>
-                <w:szCs w:val="24"/>
-              </w:rPr>
-            </w:pPr>
-            <w:r>
-              <w:rPr>
-                <w:rFonts w:ascii="Times New Roman" w:hAnsi="Times New Roman" w:cs="Times New Roman"/>
-                <w:sz w:val="24"/>
-                <w:szCs w:val="24"/>
-              </w:rPr>
-              <w:t>6.</w:t>
-            </w:r>
-            <w:r>
-              <w:rPr>
-                <w:rFonts w:ascii="Times New Roman" w:hAnsi="Times New Roman" w:cs="Times New Roman"/>
-                <w:sz w:val="24"/>
-                <w:szCs w:val="24"/>
-              </w:rPr>
-              <w:t>Предоставление в</w:t>
-            </w:r>
-            <w:r>
-              <w:rPr>
-                <w:rFonts w:ascii="Times New Roman" w:hAnsi="Times New Roman" w:cs="Times New Roman"/>
-                <w:sz w:val="24"/>
-                <w:szCs w:val="24"/>
-              </w:rPr>
-              <w:t>ыбор</w:t>
-            </w:r>
-            <w:r>
-              <w:rPr>
-                <w:rFonts w:ascii="Times New Roman" w:hAnsi="Times New Roman" w:cs="Times New Roman"/>
-                <w:sz w:val="24"/>
-                <w:szCs w:val="24"/>
-              </w:rPr>
-              <w:t>а</w:t>
-            </w:r>
-            <w:r>
-              <w:rPr>
-                <w:rFonts w:ascii="Times New Roman" w:hAnsi="Times New Roman" w:cs="Times New Roman"/>
-                <w:sz w:val="24"/>
-                <w:szCs w:val="24"/>
-              </w:rPr>
-              <w:t xml:space="preserve"> </w:t>
-            </w:r>
-            <w:r>
-              <w:rPr>
-                <w:rFonts w:ascii="Times New Roman" w:hAnsi="Times New Roman" w:cs="Times New Roman"/>
-                <w:sz w:val="24"/>
-                <w:szCs w:val="24"/>
-              </w:rPr>
-              <w:t>в каком формате сохранить отчет</w:t>
-            </w:r>
-          </w:p>
-        </w:tc>
-      </w:tr>
-      <w:tr>
-        <w:tc>
-          <w:tcPr>
-            <w:tcW w:w="5083" w:type="dxa"/>
-          </w:tcPr>
-          <w:p>
-            <w:pPr>
-              <w:rPr>
-                <w:rFonts w:ascii="Times New Roman" w:hAnsi="Times New Roman" w:cs="Times New Roman"/>
-                <w:sz w:val="24"/>
-                <w:szCs w:val="24"/>
-              </w:rPr>
-            </w:pPr>
-            <w:r>
-              <w:rPr>
-                <w:rFonts w:ascii="Times New Roman" w:hAnsi="Times New Roman" w:cs="Times New Roman"/>
-                <w:sz w:val="24"/>
-                <w:szCs w:val="24"/>
-              </w:rPr>
-              <w:t>7.Выбор в каком формате сохранить отчет</w:t>
-            </w:r>
-          </w:p>
-        </w:tc>
-        <w:tc>
-          <w:tcPr>
-            <w:tcW w:w="4834" w:type="dxa"/>
-          </w:tcPr>
-          <w:p>
-            <w:pPr>
-              <w:rPr>
-                <w:rFonts w:ascii="Times New Roman" w:hAnsi="Times New Roman" w:cs="Times New Roman"/>
-                <w:sz w:val="24"/>
-                <w:szCs w:val="24"/>
-              </w:rPr>
-            </w:pPr>
-            <w:r>
-              <w:rPr>
-                <w:rFonts w:ascii="Times New Roman" w:hAnsi="Times New Roman" w:cs="Times New Roman"/>
-                <w:sz w:val="24"/>
-                <w:szCs w:val="24"/>
-              </w:rPr>
-              <w:t>8.Сохранение файла в выбранном формате</w:t>
-            </w:r>
-          </w:p>
-        </w:tc>
-      </w:tr>
-    </w:tbl>
-    <w:p>
-      <w:pPr>
-        <w:spacing w:after="0" w:line="240" w:lineRule="auto"/>
-        <w:ind w:left="170" w:right="254" w:firstLine="851"/>
-        <w:jc w:val="both"/>
-        <w:rPr>
-          <w:rFonts w:ascii="Times New Roman" w:hAnsi="Times New Roman" w:cs="Times New Roman"/>
-          <w:sz w:val="28"/>
-          <w:szCs w:val="28"/>
-        </w:rPr>
-      </w:pPr>
-    </w:p>
-    <w:p>
-      <w:pPr>
-        <w:spacing w:after="0" w:line="360" w:lineRule="auto"/>
-        <w:ind w:left="170" w:right="254" w:firstLine="851"/>
-        <w:jc w:val="both"/>
-        <w:rPr>
-          <w:rFonts w:ascii="Times New Roman" w:hAnsi="Times New Roman" w:cs="Times New Roman"/>
-          <w:sz w:val="28"/>
-          <w:szCs w:val="28"/>
-        </w:rPr>
-      </w:pPr>
-      <w:r>
-        <w:rPr>
-          <w:rFonts w:ascii="Times New Roman" w:hAnsi="Times New Roman" w:cs="Times New Roman"/>
-          <w:sz w:val="28"/>
-          <w:szCs w:val="28"/>
-        </w:rPr>
-        <w:t>Далее опишем сценарии исключений.</w:t>
-      </w:r>
-    </w:p>
-    <w:p>
-      <w:pPr>
-        <w:spacing w:after="0" w:line="360" w:lineRule="auto"/>
-        <w:ind w:left="170" w:right="254" w:firstLine="851"/>
-        <w:jc w:val="both"/>
-        <w:rPr>
-          <w:rFonts w:ascii="Times New Roman" w:hAnsi="Times New Roman" w:cs="Times New Roman"/>
-          <w:sz w:val="28"/>
-          <w:szCs w:val="28"/>
-        </w:rPr>
-      </w:pPr>
-      <w:r>
-        <w:rPr>
-          <w:rFonts w:ascii="Times New Roman" w:hAnsi="Times New Roman" w:cs="Times New Roman"/>
-          <w:sz w:val="28"/>
-          <w:szCs w:val="28"/>
-        </w:rPr>
-        <w:t>В таблице 9 представлены сценарии обработки исключительных ситуаций для варианта использования «</w:t>
-      </w:r>
-      <w:r>
-        <w:rPr>
-          <w:rFonts w:ascii="Times New Roman" w:hAnsi="Times New Roman" w:cs="Times New Roman"/>
-          <w:sz w:val="28"/>
-          <w:szCs w:val="28"/>
-        </w:rPr>
-        <w:t>Генерация отчетов</w:t>
-      </w:r>
-      <w:r>
-        <w:rPr>
-          <w:rFonts w:ascii="Times New Roman" w:hAnsi="Times New Roman" w:cs="Times New Roman"/>
-          <w:sz w:val="28"/>
-          <w:szCs w:val="28"/>
-        </w:rPr>
-        <w:t>».</w:t>
-      </w:r>
-    </w:p>
-    <w:p>
-      <w:pPr>
-        <w:spacing w:after="0" w:line="240" w:lineRule="auto"/>
-        <w:ind w:left="170" w:right="254"/>
-        <w:jc w:val="both"/>
-        <w:rPr>
-          <w:rFonts w:ascii="Times New Roman" w:hAnsi="Times New Roman" w:cs="Times New Roman"/>
-          <w:sz w:val="28"/>
-          <w:szCs w:val="28"/>
-        </w:rPr>
-      </w:pPr>
-    </w:p>
-    <w:p>
-      <w:pPr>
-        <w:spacing w:after="0" w:line="360" w:lineRule="auto"/>
-        <w:ind w:left="170" w:right="254"/>
-        <w:jc w:val="both"/>
-        <w:rPr>
-          <w:rFonts w:ascii="Times New Roman" w:hAnsi="Times New Roman" w:cs="Times New Roman"/>
-          <w:sz w:val="28"/>
-          <w:szCs w:val="28"/>
-        </w:rPr>
-      </w:pPr>
-      <w:r>
-        <w:rPr>
-          <w:rFonts w:ascii="Times New Roman" w:hAnsi="Times New Roman" w:cs="Times New Roman"/>
-          <w:sz w:val="28"/>
-          <w:szCs w:val="28"/>
-        </w:rPr>
-        <w:t>Таблица 9 – Обработка исключительных ситуаций для варианта использования «</w:t>
-      </w:r>
-      <w:r>
-        <w:rPr>
-          <w:rFonts w:ascii="Times New Roman" w:hAnsi="Times New Roman" w:cs="Times New Roman"/>
-          <w:sz w:val="28"/>
-          <w:szCs w:val="28"/>
-        </w:rPr>
-        <w:t>Генерация отчетов</w:t>
-      </w:r>
-      <w:r>
-        <w:rPr>
-          <w:rFonts w:ascii="Times New Roman" w:hAnsi="Times New Roman" w:cs="Times New Roman"/>
-          <w:sz w:val="28"/>
-          <w:szCs w:val="28"/>
-        </w:rPr>
-        <w:t>»</w:t>
-      </w:r>
-    </w:p>
-    <w:tbl>
-      <w:tblPr>
-        <w:tblStyle w:val="a7"/>
-        <w:tblW w:w="0" w:type="auto"/>
-        <w:tblInd w:w="284" w:type="dxa"/>
-        <w:tblLook w:val="04A0" w:firstRow="1" w:lastRow="0" w:firstColumn="1" w:lastColumn="0" w:noHBand="0" w:noVBand="1"/>
-      </w:tblPr>
-      <w:tblGrid>
-        <w:gridCol w:w="5098"/>
-        <w:gridCol w:w="4813"/>
-      </w:tblGrid>
-      <w:tr>
-        <w:tc>
-          <w:tcPr>
-            <w:tcW w:w="5098" w:type="dxa"/>
-          </w:tcPr>
-          <w:p>
-            <w:pPr>
-              <w:rPr>
-                <w:rFonts w:ascii="Times New Roman" w:hAnsi="Times New Roman" w:cs="Times New Roman"/>
-                <w:sz w:val="24"/>
-                <w:szCs w:val="24"/>
-              </w:rPr>
-            </w:pPr>
-            <w:r>
-              <w:rPr>
-                <w:rFonts w:ascii="Times New Roman" w:hAnsi="Times New Roman" w:cs="Times New Roman"/>
-                <w:sz w:val="24"/>
-                <w:szCs w:val="28"/>
-              </w:rPr>
-              <w:t>Действия актеров</w:t>
-            </w:r>
-          </w:p>
-        </w:tc>
-        <w:tc>
-          <w:tcPr>
-            <w:tcW w:w="4813" w:type="dxa"/>
-          </w:tcPr>
-          <w:p>
-            <w:pPr>
-              <w:rPr>
-                <w:rFonts w:ascii="Times New Roman" w:hAnsi="Times New Roman" w:cs="Times New Roman"/>
-                <w:sz w:val="24"/>
-                <w:szCs w:val="24"/>
-              </w:rPr>
-            </w:pPr>
-            <w:r>
-              <w:rPr>
-                <w:rFonts w:ascii="Times New Roman" w:hAnsi="Times New Roman" w:cs="Times New Roman"/>
-                <w:sz w:val="24"/>
-                <w:szCs w:val="28"/>
-              </w:rPr>
-              <w:t>Отклик системы</w:t>
-            </w:r>
-          </w:p>
-        </w:tc>
-      </w:tr>
-      <w:tr>
-        <w:tc>
-          <w:tcPr>
-            <w:tcW w:w="9911" w:type="dxa"/>
-            <w:gridSpan w:val="2"/>
-          </w:tcPr>
-          <w:p>
-            <w:pPr>
-              <w:rPr>
-                <w:rFonts w:ascii="Times New Roman" w:hAnsi="Times New Roman" w:cs="Times New Roman"/>
-                <w:sz w:val="24"/>
-                <w:szCs w:val="24"/>
-              </w:rPr>
-            </w:pPr>
-            <w:r>
-              <w:rPr>
-                <w:rFonts w:ascii="Times New Roman" w:hAnsi="Times New Roman" w:cs="Times New Roman"/>
-                <w:sz w:val="24"/>
-                <w:szCs w:val="28"/>
-              </w:rPr>
-              <w:t>Исключение 1. Ошибка подключения к БД</w:t>
-            </w:r>
-          </w:p>
-        </w:tc>
-      </w:tr>
-      <w:tr>
-        <w:tc>
-          <w:tcPr>
-            <w:tcW w:w="5098" w:type="dxa"/>
-          </w:tcPr>
-          <w:p>
-            <w:pPr>
-              <w:rPr>
-                <w:rFonts w:ascii="Times New Roman" w:hAnsi="Times New Roman" w:cs="Times New Roman"/>
-                <w:sz w:val="24"/>
-                <w:szCs w:val="24"/>
-              </w:rPr>
-            </w:pPr>
-          </w:p>
-        </w:tc>
-        <w:tc>
-          <w:tcPr>
-            <w:tcW w:w="4813" w:type="dxa"/>
-          </w:tcPr>
-          <w:p>
-            <w:pPr>
-              <w:rPr>
-                <w:rFonts w:ascii="Times New Roman" w:hAnsi="Times New Roman" w:cs="Times New Roman"/>
-                <w:sz w:val="24"/>
-                <w:szCs w:val="24"/>
-              </w:rPr>
-            </w:pPr>
-            <w:r>
-              <w:rPr>
-                <w:rFonts w:ascii="Times New Roman" w:hAnsi="Times New Roman" w:cs="Times New Roman"/>
-                <w:sz w:val="24"/>
-                <w:szCs w:val="28"/>
-              </w:rPr>
-              <w:t>1.Вывод сообщения об ошибке подключения</w:t>
-            </w:r>
-          </w:p>
-        </w:tc>
-      </w:tr>
-      <w:tr>
-        <w:tc>
-          <w:tcPr>
-            <w:tcW w:w="5098" w:type="dxa"/>
-          </w:tcPr>
-          <w:p>
-            <w:pPr>
-              <w:rPr>
-                <w:rFonts w:ascii="Times New Roman" w:hAnsi="Times New Roman" w:cs="Times New Roman"/>
-                <w:sz w:val="24"/>
-                <w:szCs w:val="24"/>
-              </w:rPr>
-            </w:pPr>
-            <w:r>
-              <w:rPr>
-                <w:rFonts w:ascii="Times New Roman" w:hAnsi="Times New Roman" w:cs="Times New Roman"/>
-                <w:sz w:val="24"/>
-                <w:szCs w:val="28"/>
-              </w:rPr>
-              <w:t>2.Администратор выключает программу для перезапуска</w:t>
-            </w:r>
-          </w:p>
-        </w:tc>
-        <w:tc>
-          <w:tcPr>
-            <w:tcW w:w="4813" w:type="dxa"/>
-          </w:tcPr>
-          <w:p>
-            <w:pPr>
-              <w:rPr>
-                <w:rFonts w:ascii="Times New Roman" w:hAnsi="Times New Roman" w:cs="Times New Roman"/>
-                <w:sz w:val="24"/>
-                <w:szCs w:val="24"/>
-              </w:rPr>
-            </w:pPr>
-            <w:r>
-              <w:rPr>
-                <w:rFonts w:ascii="Times New Roman" w:hAnsi="Times New Roman" w:cs="Times New Roman"/>
-                <w:sz w:val="24"/>
-                <w:szCs w:val="28"/>
-              </w:rPr>
-              <w:t>3.Выключение программы</w:t>
-            </w:r>
-          </w:p>
-        </w:tc>
-      </w:tr>
-      <w:tr>
-        <w:tc>
-          <w:tcPr>
-            <w:tcW w:w="5098" w:type="dxa"/>
-          </w:tcPr>
-          <w:p>
-            <w:pPr>
-              <w:rPr>
-                <w:rFonts w:ascii="Times New Roman" w:hAnsi="Times New Roman" w:cs="Times New Roman"/>
-                <w:sz w:val="24"/>
-                <w:szCs w:val="24"/>
-              </w:rPr>
-            </w:pPr>
-            <w:r>
-              <w:rPr>
-                <w:rFonts w:ascii="Times New Roman" w:hAnsi="Times New Roman" w:cs="Times New Roman"/>
-                <w:sz w:val="24"/>
-                <w:szCs w:val="28"/>
-              </w:rPr>
-              <w:t>4.Администратор запускает программу</w:t>
-            </w:r>
-          </w:p>
-        </w:tc>
-        <w:tc>
-          <w:tcPr>
-            <w:tcW w:w="4813" w:type="dxa"/>
-          </w:tcPr>
-          <w:p>
-            <w:pPr>
-              <w:rPr>
-                <w:rFonts w:ascii="Times New Roman" w:hAnsi="Times New Roman" w:cs="Times New Roman"/>
-                <w:sz w:val="24"/>
-                <w:szCs w:val="24"/>
-              </w:rPr>
-            </w:pPr>
-            <w:r>
-              <w:rPr>
-                <w:rFonts w:ascii="Times New Roman" w:hAnsi="Times New Roman" w:cs="Times New Roman"/>
-                <w:sz w:val="24"/>
-                <w:szCs w:val="28"/>
-              </w:rPr>
-              <w:t>5. Запуск программы</w:t>
-            </w:r>
-          </w:p>
-        </w:tc>
-      </w:tr>
-    </w:tbl>
-    <w:p>
-      <w:pPr>
-        <w:spacing w:after="0" w:line="240" w:lineRule="auto"/>
-        <w:ind w:left="170" w:right="254" w:firstLine="851"/>
-        <w:jc w:val="both"/>
-        <w:rPr>
-          <w:rFonts w:ascii="Times New Roman" w:hAnsi="Times New Roman" w:cs="Times New Roman"/>
-          <w:sz w:val="28"/>
-          <w:szCs w:val="28"/>
-        </w:rPr>
-      </w:pPr>
-    </w:p>
-    <w:p>
-      <w:pPr>
-        <w:spacing w:after="0" w:line="360" w:lineRule="auto"/>
-        <w:ind w:left="170" w:right="254" w:firstLine="851"/>
-        <w:jc w:val="both"/>
-        <w:rPr>
-          <w:rFonts w:ascii="Times New Roman" w:hAnsi="Times New Roman" w:cs="Times New Roman"/>
-          <w:sz w:val="28"/>
-          <w:szCs w:val="28"/>
-        </w:rPr>
-      </w:pPr>
-      <w:r>
-        <w:rPr>
-          <w:rFonts w:ascii="Times New Roman" w:hAnsi="Times New Roman" w:cs="Times New Roman"/>
-          <w:sz w:val="28"/>
-          <w:szCs w:val="28"/>
-        </w:rPr>
-        <w:t>На следующем этапе опишем требования к реализации сценариев с учетом динамики во времени на уровне сообщений. Для это были разработаны диаграммы последовательности.</w:t>
-      </w:r>
-    </w:p>
-    <w:p>
-      <w:pPr>
-        <w:spacing w:after="0" w:line="360" w:lineRule="auto"/>
-        <w:ind w:left="170" w:right="254" w:firstLine="851"/>
-        <w:jc w:val="both"/>
-        <w:rPr>
-          <w:rFonts w:ascii="Times New Roman" w:hAnsi="Times New Roman" w:cs="Times New Roman"/>
-          <w:sz w:val="28"/>
-          <w:szCs w:val="28"/>
-        </w:rPr>
-      </w:pPr>
-      <w:r>
-        <w:rPr>
-          <w:rFonts w:ascii="Times New Roman" w:hAnsi="Times New Roman" w:cs="Times New Roman"/>
-          <w:sz w:val="28"/>
-          <w:szCs w:val="28"/>
-        </w:rPr>
-        <w:lastRenderedPageBreak/>
-        <w:t>На рисунке 4 представлена диаграмма последовательности для варианта использования «Редактирование заказа», которая отражает требования к синхронизации операций при реализации процесса продажи.</w:t>
-      </w:r>
-    </w:p>
-    <w:p>
-      <w:pPr>
-        <w:spacing w:after="0" w:line="240" w:lineRule="auto"/>
-        <w:ind w:left="284" w:right="255" w:firstLine="851"/>
-        <w:jc w:val="center"/>
-        <w:rPr>
-          <w:rFonts w:ascii="Times New Roman" w:hAnsi="Times New Roman" w:cs="Times New Roman"/>
-          <w:sz w:val="28"/>
-          <w:szCs w:val="28"/>
-        </w:rPr>
-      </w:pPr>
-    </w:p>
-    <w:p>
-      <w:pPr>
-        <w:spacing w:after="0" w:line="240" w:lineRule="auto"/>
-        <w:ind w:left="284" w:right="255" w:firstLine="851"/>
-        <w:jc w:val="center"/>
-        <w:rPr>
-          <w:rFonts w:ascii="Times New Roman" w:hAnsi="Times New Roman" w:cs="Times New Roman"/>
-          <w:sz w:val="28"/>
-          <w:szCs w:val="28"/>
-        </w:rPr>
-      </w:pPr>
-      <w:r>
-        <w:rPr>
-          <w:rFonts w:ascii="Times New Roman" w:hAnsi="Times New Roman" w:cs="Times New Roman"/>
-          <w:noProof/>
-          <w:sz w:val="28"/>
-          <w:szCs w:val="28"/>
-          <w:lang w:eastAsia="ru-RU"/>
-        </w:rPr>
-        <w:drawing>
-          <wp:inline distT="0" distB="0" distL="0" distR="0" wp14:anchorId="59E90109" wp14:editId="3AA10BA9">
-            <wp:extent cx="5556250" cy="3698147"/>
-            <wp:effectExtent l="0" t="0" r="6350" b="0"/>
-            <wp:docPr id="6" name="Рисунок 6"/>
-            <wp:cNvGraphicFramePr>
-              <a:graphicFrameLocks xmlns:a="http://schemas.openxmlformats.org/drawingml/2006/main" noChangeAspect="1"/>
-            </wp:cNvGraphicFramePr>
-            <a:graphic xmlns:a="http://schemas.openxmlformats.org/drawingml/2006/main">
-              <a:graphicData uri="http://schemas.openxmlformats.org/drawingml/2006/picture">
-                <pic:pic xmlns:pic="http://schemas.openxmlformats.org/drawingml/2006/picture">
-                  <pic:nvPicPr>
-                    <pic:cNvPr id="1" name=""/>
-                    <pic:cNvPicPr/>
-                  </pic:nvPicPr>
-                  <pic:blipFill>
-                    <a:blip r:embed="rId11"/>
-                    <a:stretch>
-                      <a:fillRect/>
-                    </a:stretch>
-                  </pic:blipFill>
-                  <pic:spPr>
-                    <a:xfrm>
-                      <a:off x="0" y="0"/>
                       <a:ext cx="5567658" cy="3705740"/>
                     </a:xfrm>
                     <a:prstGeom prst="rect">
@@ -5829,7 +5806,16 @@
           <w:sz w:val="28"/>
           <w:szCs w:val="28"/>
         </w:rPr>
-        <w:t>На основе анализа требований заказчика к функциям программной системы, требованиям к организации входных и выходных данных, с учетом спроектированных требований к реализации функций, описанных в диаграммах вариантов использования, деятельности и последовательности, была разработана модель данных системы и описана в виде ER-диаграммы, позволяющая четко описать требования к представлению логической структуры данных, на основе которой в последующем будет разработана физическая структура данных для хранения во внешней памяти и программной обработки.</w:t>
+        <w:t xml:space="preserve">На основе анализа требований заказчика к функциям программной системы, требованиям к организации входных и выходных данных, с учетом спроектированных требований к реализации функций, описанных в диаграммах вариантов использования, деятельности и последовательности, была разработана </w:t>
+      </w:r>
+      <w:r>
+        <w:rPr>
+          <w:rFonts w:ascii="Times New Roman" w:hAnsi="Times New Roman" w:cs="Times New Roman"/>
+          <w:sz w:val="28"/>
+          <w:szCs w:val="28"/>
+        </w:rPr>
+        <w:lastRenderedPageBreak/>
+        <w:t>модель данных системы и описана в виде ER-диаграммы, позволяющая четко описать требования к представлению логической структуры данных, на основе которой в последующем будет разработана физическая структура данных для хранения во внешней памяти и программной обработки.</w:t>
       </w:r>
     </w:p>
     <w:p>
@@ -5848,7 +5834,6 @@
           <w:sz w:val="28"/>
           <w:szCs w:val="28"/>
         </w:rPr>
-        <w:lastRenderedPageBreak/>
         <w:t xml:space="preserve">Для построения ER-диаграммы применялись средства среды MS </w:t>
       </w:r>
       <w:proofErr w:type="spellStart"/>
@@ -6004,7 +5989,7 @@
                     <pic:cNvPicPr/>
                   </pic:nvPicPr>
                   <pic:blipFill>
-                    <a:blip r:embed="rId12"/>
+                    <a:blip r:embed="rId11"/>
                     <a:stretch>
                       <a:fillRect/>
                     </a:stretch>
@@ -6276,6 +6261,7 @@
                 <w:sz w:val="24"/>
                 <w:szCs w:val="24"/>
               </w:rPr>
+              <w:lastRenderedPageBreak/>
               <w:t>Сущность</w:t>
             </w:r>
           </w:p>
@@ -6473,7 +6459,6 @@
                 <w:szCs w:val="24"/>
                 <w:lang w:val="en-US"/>
               </w:rPr>
-              <w:lastRenderedPageBreak/>
               <w:t>order_time</w:t>
             </w:r>
             <w:proofErr w:type="spellEnd"/>
@@ -6585,7 +6570,6 @@
                 <w:szCs w:val="24"/>
                 <w:lang w:val="en-US"/>
               </w:rPr>
-              <w:lastRenderedPageBreak/>
               <w:t>Order_id</w:t>
             </w:r>
             <w:proofErr w:type="spellEnd"/>
@@ -6655,7 +6639,6 @@
                 <w:szCs w:val="24"/>
                 <w:lang w:val="en-US"/>
               </w:rPr>
-              <w:lastRenderedPageBreak/>
               <w:t>Clients - orders</w:t>
             </w:r>
           </w:p>
@@ -6688,7 +6671,6 @@
                 <w:szCs w:val="24"/>
                 <w:lang w:val="en-US"/>
               </w:rPr>
-              <w:lastRenderedPageBreak/>
               <w:t>finances</w:t>
             </w:r>
           </w:p>
@@ -7399,7 +7381,7 @@
                     <pic:cNvPicPr/>
                   </pic:nvPicPr>
                   <pic:blipFill>
-                    <a:blip r:embed="rId13"/>
+                    <a:blip r:embed="rId12"/>
                     <a:stretch>
                       <a:fillRect/>
                     </a:stretch>
@@ -10117,10 +10099,10 @@
       </w:r>
     </w:p>
     <w:sectPr>
-      <w:headerReference w:type="default" r:id="rId14"/>
-      <w:footerReference w:type="default" r:id="rId15"/>
-      <w:headerReference w:type="first" r:id="rId16"/>
-      <w:footerReference w:type="first" r:id="rId17"/>
+      <w:headerReference w:type="default" r:id="rId13"/>
+      <w:footerReference w:type="default" r:id="rId14"/>
+      <w:headerReference w:type="first" r:id="rId15"/>
+      <w:footerReference w:type="first" r:id="rId16"/>
       <w:pgSz w:w="11906" w:h="16838"/>
       <w:pgMar w:top="932" w:right="312" w:bottom="1843" w:left="1134" w:header="283" w:footer="340" w:gutter="0"/>
       <w:pgNumType w:start="2"/>
@@ -10133,7 +10115,7 @@
 </file>
 
 <file path=word/endnotes.xml><?xml version="1.0" encoding="utf-8"?>
-<w:endnotes xmlns:wpc="http://schemas.microsoft.com/office/word/2010/wordprocessingCanvas" xmlns:cx="http://schemas.microsoft.com/office/drawing/2014/chartex" xmlns:cx1="http://schemas.microsoft.com/office/drawing/2015/9/8/chartex" xmlns:mc="http://schemas.openxmlformats.org/markup-compatibility/2006" xmlns:o="urn:schemas-microsoft-com:office:office" xmlns:r="http://schemas.openxmlformats.org/officeDocument/2006/relationships" xmlns:m="http://schemas.openxmlformats.org/officeDocument/2006/math" xmlns:v="urn:schemas-microsoft-com:vml" xmlns:wp14="http://schemas.microsoft.com/office/word/2010/wordprocessingDrawing" xmlns:wp="http://schemas.openxmlformats.org/drawingml/2006/wordprocessingDrawing" xmlns:w10="urn:schemas-microsoft-com:office:word" xmlns:w="http://schemas.openxmlformats.org/wordprocessingml/2006/main" xmlns:w14="http://schemas.microsoft.com/office/word/2010/wordml" xmlns:w15="http://schemas.microsoft.com/office/word/2012/wordml" xmlns:w16se="http://schemas.microsoft.com/office/word/2015/wordml/symex" xmlns:wpg="http://schemas.microsoft.com/office/word/2010/wordprocessingGroup" xmlns:wpi="http://schemas.microsoft.com/office/word/2010/wordprocessingInk" xmlns:wne="http://schemas.microsoft.com/office/word/2006/wordml" xmlns:wps="http://schemas.microsoft.com/office/word/2010/wordprocessingShape" mc:Ignorable="w14 w15 w16se wp14">
+<w:endnotes xmlns:wpc="http://schemas.microsoft.com/office/word/2010/wordprocessingCanvas" xmlns:cx="http://schemas.microsoft.com/office/drawing/2014/chartex" xmlns:mc="http://schemas.openxmlformats.org/markup-compatibility/2006" xmlns:o="urn:schemas-microsoft-com:office:office" xmlns:r="http://schemas.openxmlformats.org/officeDocument/2006/relationships" xmlns:m="http://schemas.openxmlformats.org/officeDocument/2006/math" xmlns:v="urn:schemas-microsoft-com:vml" xmlns:wp14="http://schemas.microsoft.com/office/word/2010/wordprocessingDrawing" xmlns:wp="http://schemas.openxmlformats.org/drawingml/2006/wordprocessingDrawing" xmlns:w10="urn:schemas-microsoft-com:office:word" xmlns:w="http://schemas.openxmlformats.org/wordprocessingml/2006/main" xmlns:w14="http://schemas.microsoft.com/office/word/2010/wordml" xmlns:w15="http://schemas.microsoft.com/office/word/2012/wordml" xmlns:w16se="http://schemas.microsoft.com/office/word/2015/wordml/symex" xmlns:wpg="http://schemas.microsoft.com/office/word/2010/wordprocessingGroup" xmlns:wpi="http://schemas.microsoft.com/office/word/2010/wordprocessingInk" xmlns:wne="http://schemas.microsoft.com/office/word/2006/wordml" xmlns:wps="http://schemas.microsoft.com/office/word/2010/wordprocessingShape" mc:Ignorable="w14 w15 w16se wp14">
   <w:endnote w:type="separator" w:id="-1">
     <w:p>
       <w:pPr>
@@ -10158,7 +10140,7 @@
 </file>
 
 <file path=word/footer1.xml><?xml version="1.0" encoding="utf-8"?>
-<w:ftr xmlns:wpc="http://schemas.microsoft.com/office/word/2010/wordprocessingCanvas" xmlns:cx="http://schemas.microsoft.com/office/drawing/2014/chartex" xmlns:cx1="http://schemas.microsoft.com/office/drawing/2015/9/8/chartex" xmlns:mc="http://schemas.openxmlformats.org/markup-compatibility/2006" xmlns:o="urn:schemas-microsoft-com:office:office" xmlns:r="http://schemas.openxmlformats.org/officeDocument/2006/relationships" xmlns:m="http://schemas.openxmlformats.org/officeDocument/2006/math" xmlns:v="urn:schemas-microsoft-com:vml" xmlns:wp14="http://schemas.microsoft.com/office/word/2010/wordprocessingDrawing" xmlns:wp="http://schemas.openxmlformats.org/drawingml/2006/wordprocessingDrawing" xmlns:w10="urn:schemas-microsoft-com:office:word" xmlns:w="http://schemas.openxmlformats.org/wordprocessingml/2006/main" xmlns:w14="http://schemas.microsoft.com/office/word/2010/wordml" xmlns:w15="http://schemas.microsoft.com/office/word/2012/wordml" xmlns:w16se="http://schemas.microsoft.com/office/word/2015/wordml/symex" xmlns:wpg="http://schemas.microsoft.com/office/word/2010/wordprocessingGroup" xmlns:wpi="http://schemas.microsoft.com/office/word/2010/wordprocessingInk" xmlns:wne="http://schemas.microsoft.com/office/word/2006/wordml" xmlns:wps="http://schemas.microsoft.com/office/word/2010/wordprocessingShape" mc:Ignorable="w14 w15 w16se wp14">
+<w:ftr xmlns:wpc="http://schemas.microsoft.com/office/word/2010/wordprocessingCanvas" xmlns:cx="http://schemas.microsoft.com/office/drawing/2014/chartex" xmlns:mc="http://schemas.openxmlformats.org/markup-compatibility/2006" xmlns:o="urn:schemas-microsoft-com:office:office" xmlns:r="http://schemas.openxmlformats.org/officeDocument/2006/relationships" xmlns:m="http://schemas.openxmlformats.org/officeDocument/2006/math" xmlns:v="urn:schemas-microsoft-com:vml" xmlns:wp14="http://schemas.microsoft.com/office/word/2010/wordprocessingDrawing" xmlns:wp="http://schemas.openxmlformats.org/drawingml/2006/wordprocessingDrawing" xmlns:w10="urn:schemas-microsoft-com:office:word" xmlns:w="http://schemas.openxmlformats.org/wordprocessingml/2006/main" xmlns:w14="http://schemas.microsoft.com/office/word/2010/wordml" xmlns:w15="http://schemas.microsoft.com/office/word/2012/wordml" xmlns:w16se="http://schemas.microsoft.com/office/word/2015/wordml/symex" xmlns:wpg="http://schemas.microsoft.com/office/word/2010/wordprocessingGroup" xmlns:wpi="http://schemas.microsoft.com/office/word/2010/wordprocessingInk" xmlns:wne="http://schemas.microsoft.com/office/word/2006/wordml" xmlns:wps="http://schemas.microsoft.com/office/word/2010/wordprocessingShape" mc:Ignorable="w14 w15 w16se wp14">
   <w:tbl>
     <w:tblPr>
       <w:tblStyle w:val="a7"/>
@@ -10466,7 +10448,7 @@
                   </wp:anchor>
                 </w:drawing>
               </mc:Choice>
-              <mc:Fallback xmlns:cx2="http://schemas.microsoft.com/office/drawing/2015/10/21/chartex" xmlns:cx3="http://schemas.microsoft.com/office/drawing/2016/5/9/chartex" xmlns:cx4="http://schemas.microsoft.com/office/drawing/2016/5/10/chartex" xmlns:cx5="http://schemas.microsoft.com/office/drawing/2016/5/11/chartex" xmlns:cx6="http://schemas.microsoft.com/office/drawing/2016/5/12/chartex" xmlns:cx7="http://schemas.microsoft.com/office/drawing/2016/5/13/chartex" xmlns:cx8="http://schemas.microsoft.com/office/drawing/2016/5/14/chartex" xmlns:aink="http://schemas.microsoft.com/office/drawing/2016/ink" xmlns:am3d="http://schemas.microsoft.com/office/drawing/2017/model3d" xmlns:w16cid="http://schemas.microsoft.com/office/word/2016/wordml/cid" xmlns:w16cex="http://schemas.microsoft.com/office/word/2018/wordml/cex" xmlns:w16="http://schemas.microsoft.com/office/word/2018/wordml" xmlns:w16sdtdh="http://schemas.microsoft.com/office/word/2020/wordml/sdtdatahash">
+              <mc:Fallback xmlns:w16sdtdh="http://schemas.microsoft.com/office/word/2020/wordml/sdtdatahash" xmlns:w16="http://schemas.microsoft.com/office/word/2018/wordml" xmlns:w16cex="http://schemas.microsoft.com/office/word/2018/wordml/cex" xmlns:w16cid="http://schemas.microsoft.com/office/word/2016/wordml/cid" xmlns:am3d="http://schemas.microsoft.com/office/drawing/2017/model3d" xmlns:aink="http://schemas.microsoft.com/office/drawing/2016/ink" xmlns:cx8="http://schemas.microsoft.com/office/drawing/2016/5/14/chartex" xmlns:cx7="http://schemas.microsoft.com/office/drawing/2016/5/13/chartex" xmlns:cx6="http://schemas.microsoft.com/office/drawing/2016/5/12/chartex" xmlns:cx5="http://schemas.microsoft.com/office/drawing/2016/5/11/chartex" xmlns:cx4="http://schemas.microsoft.com/office/drawing/2016/5/10/chartex" xmlns:cx3="http://schemas.microsoft.com/office/drawing/2016/5/9/chartex" xmlns:cx2="http://schemas.microsoft.com/office/drawing/2015/10/21/chartex" xmlns:cx1="http://schemas.microsoft.com/office/drawing/2015/9/8/chartex">
                 <w:pict>
                   <v:line w14:anchorId="5380DBBA" id="Прямая соединительная линия 4" o:spid="_x0000_s1026" style="position:absolute;flip:y;z-index:251663360;visibility:visible;mso-wrap-style:square;mso-width-percent:0;mso-height-percent:0;mso-wrap-distance-left:9pt;mso-wrap-distance-top:0;mso-wrap-distance-right:9pt;mso-wrap-distance-bottom:0;mso-position-horizontal:absolute;mso-position-horizontal-relative:text;mso-position-vertical:absolute;mso-position-vertical-relative:text;mso-width-percent:0;mso-height-percent:0;mso-width-relative:margin;mso-height-relative:margin" from="-5.1pt,17.35pt" to="22.8pt,17.35pt" o:gfxdata="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" strokecolor="black [3200]" strokeweight="2.25pt">
                     <v:stroke joinstyle="miter"/>
@@ -10575,7 +10557,7 @@
                                     <w:noProof/>
                                     <w:sz w:val="18"/>
                                   </w:rPr>
-                                  <w:t>8</w:t>
+                                  <w:t>14</w:t>
                                 </w:r>
                                 <w:r>
                                   <w:rPr>
@@ -10656,7 +10638,7 @@
                               <w:noProof/>
                               <w:sz w:val="18"/>
                             </w:rPr>
-                            <w:t>8</w:t>
+                            <w:t>14</w:t>
                           </w:r>
                           <w:r>
                             <w:rPr>
@@ -11075,7 +11057,7 @@
 </file>
 
 <file path=word/footer2.xml><?xml version="1.0" encoding="utf-8"?>
-<w:ftr xmlns:wpc="http://schemas.microsoft.com/office/word/2010/wordprocessingCanvas" xmlns:cx="http://schemas.microsoft.com/office/drawing/2014/chartex" xmlns:cx1="http://schemas.microsoft.com/office/drawing/2015/9/8/chartex" xmlns:mc="http://schemas.openxmlformats.org/markup-compatibility/2006" xmlns:o="urn:schemas-microsoft-com:office:office" xmlns:r="http://schemas.openxmlformats.org/officeDocument/2006/relationships" xmlns:m="http://schemas.openxmlformats.org/officeDocument/2006/math" xmlns:v="urn:schemas-microsoft-com:vml" xmlns:wp14="http://schemas.microsoft.com/office/word/2010/wordprocessingDrawing" xmlns:wp="http://schemas.openxmlformats.org/drawingml/2006/wordprocessingDrawing" xmlns:w10="urn:schemas-microsoft-com:office:word" xmlns:w="http://schemas.openxmlformats.org/wordprocessingml/2006/main" xmlns:w14="http://schemas.microsoft.com/office/word/2010/wordml" xmlns:w15="http://schemas.microsoft.com/office/word/2012/wordml" xmlns:w16se="http://schemas.microsoft.com/office/word/2015/wordml/symex" xmlns:wpg="http://schemas.microsoft.com/office/word/2010/wordprocessingGroup" xmlns:wpi="http://schemas.microsoft.com/office/word/2010/wordprocessingInk" xmlns:wne="http://schemas.microsoft.com/office/word/2006/wordml" xmlns:wps="http://schemas.microsoft.com/office/word/2010/wordprocessingShape" mc:Ignorable="w14 w15 w16se wp14">
+<w:ftr xmlns:wpc="http://schemas.microsoft.com/office/word/2010/wordprocessingCanvas" xmlns:cx="http://schemas.microsoft.com/office/drawing/2014/chartex" xmlns:mc="http://schemas.openxmlformats.org/markup-compatibility/2006" xmlns:o="urn:schemas-microsoft-com:office:office" xmlns:r="http://schemas.openxmlformats.org/officeDocument/2006/relationships" xmlns:m="http://schemas.openxmlformats.org/officeDocument/2006/math" xmlns:v="urn:schemas-microsoft-com:vml" xmlns:wp14="http://schemas.microsoft.com/office/word/2010/wordprocessingDrawing" xmlns:wp="http://schemas.openxmlformats.org/drawingml/2006/wordprocessingDrawing" xmlns:w10="urn:schemas-microsoft-com:office:word" xmlns:w="http://schemas.openxmlformats.org/wordprocessingml/2006/main" xmlns:w14="http://schemas.microsoft.com/office/word/2010/wordml" xmlns:w15="http://schemas.microsoft.com/office/word/2012/wordml" xmlns:w16se="http://schemas.microsoft.com/office/word/2015/wordml/symex" xmlns:wpg="http://schemas.microsoft.com/office/word/2010/wordprocessingGroup" xmlns:wpi="http://schemas.microsoft.com/office/word/2010/wordprocessingInk" xmlns:wne="http://schemas.microsoft.com/office/word/2006/wordml" xmlns:wps="http://schemas.microsoft.com/office/word/2010/wordprocessingShape" mc:Ignorable="w14 w15 w16se wp14">
   <w:tbl>
     <w:tblPr>
       <w:tblStyle w:val="a7"/>
@@ -12689,7 +12671,7 @@
 </file>
 
 <file path=word/footnotes.xml><?xml version="1.0" encoding="utf-8"?>
-<w:footnotes xmlns:wpc="http://schemas.microsoft.com/office/word/2010/wordprocessingCanvas" xmlns:cx="http://schemas.microsoft.com/office/drawing/2014/chartex" xmlns:cx1="http://schemas.microsoft.com/office/drawing/2015/9/8/chartex" xmlns:mc="http://schemas.openxmlformats.org/markup-compatibility/2006" xmlns:o="urn:schemas-microsoft-com:office:office" xmlns:r="http://schemas.openxmlformats.org/officeDocument/2006/relationships" xmlns:m="http://schemas.openxmlformats.org/officeDocument/2006/math" xmlns:v="urn:schemas-microsoft-com:vml" xmlns:wp14="http://schemas.microsoft.com/office/word/2010/wordprocessingDrawing" xmlns:wp="http://schemas.openxmlformats.org/drawingml/2006/wordprocessingDrawing" xmlns:w10="urn:schemas-microsoft-com:office:word" xmlns:w="http://schemas.openxmlformats.org/wordprocessingml/2006/main" xmlns:w14="http://schemas.microsoft.com/office/word/2010/wordml" xmlns:w15="http://schemas.microsoft.com/office/word/2012/wordml" xmlns:w16se="http://schemas.microsoft.com/office/word/2015/wordml/symex" xmlns:wpg="http://schemas.microsoft.com/office/word/2010/wordprocessingGroup" xmlns:wpi="http://schemas.microsoft.com/office/word/2010/wordprocessingInk" xmlns:wne="http://schemas.microsoft.com/office/word/2006/wordml" xmlns:wps="http://schemas.microsoft.com/office/word/2010/wordprocessingShape" mc:Ignorable="w14 w15 w16se wp14">
+<w:footnotes xmlns:wpc="http://schemas.microsoft.com/office/word/2010/wordprocessingCanvas" xmlns:cx="http://schemas.microsoft.com/office/drawing/2014/chartex" xmlns:mc="http://schemas.openxmlformats.org/markup-compatibility/2006" xmlns:o="urn:schemas-microsoft-com:office:office" xmlns:r="http://schemas.openxmlformats.org/officeDocument/2006/relationships" xmlns:m="http://schemas.openxmlformats.org/officeDocument/2006/math" xmlns:v="urn:schemas-microsoft-com:vml" xmlns:wp14="http://schemas.microsoft.com/office/word/2010/wordprocessingDrawing" xmlns:wp="http://schemas.openxmlformats.org/drawingml/2006/wordprocessingDrawing" xmlns:w10="urn:schemas-microsoft-com:office:word" xmlns:w="http://schemas.openxmlformats.org/wordprocessingml/2006/main" xmlns:w14="http://schemas.microsoft.com/office/word/2010/wordml" xmlns:w15="http://schemas.microsoft.com/office/word/2012/wordml" xmlns:w16se="http://schemas.microsoft.com/office/word/2015/wordml/symex" xmlns:wpg="http://schemas.microsoft.com/office/word/2010/wordprocessingGroup" xmlns:wpi="http://schemas.microsoft.com/office/word/2010/wordprocessingInk" xmlns:wne="http://schemas.microsoft.com/office/word/2006/wordml" xmlns:wps="http://schemas.microsoft.com/office/word/2010/wordprocessingShape" mc:Ignorable="w14 w15 w16se wp14">
   <w:footnote w:type="separator" w:id="-1">
     <w:p>
       <w:pPr>
@@ -12714,7 +12696,7 @@
 </file>
 
 <file path=word/header1.xml><?xml version="1.0" encoding="utf-8"?>
-<w:hdr xmlns:wpc="http://schemas.microsoft.com/office/word/2010/wordprocessingCanvas" xmlns:cx="http://schemas.microsoft.com/office/drawing/2014/chartex" xmlns:cx1="http://schemas.microsoft.com/office/drawing/2015/9/8/chartex" xmlns:mc="http://schemas.openxmlformats.org/markup-compatibility/2006" xmlns:o="urn:schemas-microsoft-com:office:office" xmlns:r="http://schemas.openxmlformats.org/officeDocument/2006/relationships" xmlns:m="http://schemas.openxmlformats.org/officeDocument/2006/math" xmlns:v="urn:schemas-microsoft-com:vml" xmlns:wp14="http://schemas.microsoft.com/office/word/2010/wordprocessingDrawing" xmlns:wp="http://schemas.openxmlformats.org/drawingml/2006/wordprocessingDrawing" xmlns:w10="urn:schemas-microsoft-com:office:word" xmlns:w="http://schemas.openxmlformats.org/wordprocessingml/2006/main" xmlns:w14="http://schemas.microsoft.com/office/word/2010/wordml" xmlns:w15="http://schemas.microsoft.com/office/word/2012/wordml" xmlns:w16se="http://schemas.microsoft.com/office/word/2015/wordml/symex" xmlns:wpg="http://schemas.microsoft.com/office/word/2010/wordprocessingGroup" xmlns:wpi="http://schemas.microsoft.com/office/word/2010/wordprocessingInk" xmlns:wne="http://schemas.microsoft.com/office/word/2006/wordml" xmlns:wps="http://schemas.microsoft.com/office/word/2010/wordprocessingShape" mc:Ignorable="w14 w15 w16se wp14">
+<w:hdr xmlns:wpc="http://schemas.microsoft.com/office/word/2010/wordprocessingCanvas" xmlns:cx="http://schemas.microsoft.com/office/drawing/2014/chartex" xmlns:mc="http://schemas.openxmlformats.org/markup-compatibility/2006" xmlns:o="urn:schemas-microsoft-com:office:office" xmlns:r="http://schemas.openxmlformats.org/officeDocument/2006/relationships" xmlns:m="http://schemas.openxmlformats.org/officeDocument/2006/math" xmlns:v="urn:schemas-microsoft-com:vml" xmlns:wp14="http://schemas.microsoft.com/office/word/2010/wordprocessingDrawing" xmlns:wp="http://schemas.openxmlformats.org/drawingml/2006/wordprocessingDrawing" xmlns:w10="urn:schemas-microsoft-com:office:word" xmlns:w="http://schemas.openxmlformats.org/wordprocessingml/2006/main" xmlns:w14="http://schemas.microsoft.com/office/word/2010/wordml" xmlns:w15="http://schemas.microsoft.com/office/word/2012/wordml" xmlns:w16se="http://schemas.microsoft.com/office/word/2015/wordml/symex" xmlns:wpg="http://schemas.microsoft.com/office/word/2010/wordprocessingGroup" xmlns:wpi="http://schemas.microsoft.com/office/word/2010/wordprocessingInk" xmlns:wne="http://schemas.microsoft.com/office/word/2006/wordml" xmlns:wps="http://schemas.microsoft.com/office/word/2010/wordprocessingShape" mc:Ignorable="w14 w15 w16se wp14">
   <w:p>
     <w:pPr>
       <w:pStyle w:val="a3"/>
@@ -12793,7 +12775,7 @@
             </wp:anchor>
           </w:drawing>
         </mc:Choice>
-        <mc:Fallback xmlns:cx2="http://schemas.microsoft.com/office/drawing/2015/10/21/chartex" xmlns:cx3="http://schemas.microsoft.com/office/drawing/2016/5/9/chartex" xmlns:cx4="http://schemas.microsoft.com/office/drawing/2016/5/10/chartex" xmlns:cx5="http://schemas.microsoft.com/office/drawing/2016/5/11/chartex" xmlns:cx6="http://schemas.microsoft.com/office/drawing/2016/5/12/chartex" xmlns:cx7="http://schemas.microsoft.com/office/drawing/2016/5/13/chartex" xmlns:cx8="http://schemas.microsoft.com/office/drawing/2016/5/14/chartex" xmlns:aink="http://schemas.microsoft.com/office/drawing/2016/ink" xmlns:am3d="http://schemas.microsoft.com/office/drawing/2017/model3d" xmlns:w16cid="http://schemas.microsoft.com/office/word/2016/wordml/cid" xmlns:w16cex="http://schemas.microsoft.com/office/word/2018/wordml/cex" xmlns:w16="http://schemas.microsoft.com/office/word/2018/wordml" xmlns:w16sdtdh="http://schemas.microsoft.com/office/word/2020/wordml/sdtdatahash">
+        <mc:Fallback xmlns:w16sdtdh="http://schemas.microsoft.com/office/word/2020/wordml/sdtdatahash" xmlns:w16="http://schemas.microsoft.com/office/word/2018/wordml" xmlns:w16cex="http://schemas.microsoft.com/office/word/2018/wordml/cex" xmlns:w16cid="http://schemas.microsoft.com/office/word/2016/wordml/cid" xmlns:am3d="http://schemas.microsoft.com/office/drawing/2017/model3d" xmlns:aink="http://schemas.microsoft.com/office/drawing/2016/ink" xmlns:cx8="http://schemas.microsoft.com/office/drawing/2016/5/14/chartex" xmlns:cx7="http://schemas.microsoft.com/office/drawing/2016/5/13/chartex" xmlns:cx6="http://schemas.microsoft.com/office/drawing/2016/5/12/chartex" xmlns:cx5="http://schemas.microsoft.com/office/drawing/2016/5/11/chartex" xmlns:cx4="http://schemas.microsoft.com/office/drawing/2016/5/10/chartex" xmlns:cx3="http://schemas.microsoft.com/office/drawing/2016/5/9/chartex" xmlns:cx2="http://schemas.microsoft.com/office/drawing/2015/10/21/chartex" xmlns:cx1="http://schemas.microsoft.com/office/drawing/2015/9/8/chartex">
           <w:pict>
             <v:rect w14:anchorId="7B5E68A6" id="Прямоугольник 1" o:spid="_x0000_s1026" style="position:absolute;margin-left:-3pt;margin-top:4.55pt;width:524.4pt;height:761.1pt;z-index:-251657728;visibility:visible;mso-wrap-style:square;mso-width-percent:0;mso-height-percent:0;mso-wrap-distance-left:9pt;mso-wrap-distance-top:0;mso-wrap-distance-right:9pt;mso-wrap-distance-bottom:0;mso-position-horizontal:absolute;mso-position-horizontal-relative:margin;mso-position-vertical:absolute;mso-position-vertical-relative:text;mso-width-percent:0;mso-height-percent:0;mso-width-relative:margin;mso-height-relative:margin;v-text-anchor:middle" o:gfxdata="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" filled="f" strokecolor="black [3213]" strokeweight="2.25pt">
               <w10:wrap anchorx="margin"/>
@@ -12807,7 +12789,7 @@
 </file>
 
 <file path=word/header2.xml><?xml version="1.0" encoding="utf-8"?>
-<w:hdr xmlns:wpc="http://schemas.microsoft.com/office/word/2010/wordprocessingCanvas" xmlns:cx="http://schemas.microsoft.com/office/drawing/2014/chartex" xmlns:cx1="http://schemas.microsoft.com/office/drawing/2015/9/8/chartex" xmlns:mc="http://schemas.openxmlformats.org/markup-compatibility/2006" xmlns:o="urn:schemas-microsoft-com:office:office" xmlns:r="http://schemas.openxmlformats.org/officeDocument/2006/relationships" xmlns:m="http://schemas.openxmlformats.org/officeDocument/2006/math" xmlns:v="urn:schemas-microsoft-com:vml" xmlns:wp14="http://schemas.microsoft.com/office/word/2010/wordprocessingDrawing" xmlns:wp="http://schemas.openxmlformats.org/drawingml/2006/wordprocessingDrawing" xmlns:w10="urn:schemas-microsoft-com:office:word" xmlns:w="http://schemas.openxmlformats.org/wordprocessingml/2006/main" xmlns:w14="http://schemas.microsoft.com/office/word/2010/wordml" xmlns:w15="http://schemas.microsoft.com/office/word/2012/wordml" xmlns:w16se="http://schemas.microsoft.com/office/word/2015/wordml/symex" xmlns:wpg="http://schemas.microsoft.com/office/word/2010/wordprocessingGroup" xmlns:wpi="http://schemas.microsoft.com/office/word/2010/wordprocessingInk" xmlns:wne="http://schemas.microsoft.com/office/word/2006/wordml" xmlns:wps="http://schemas.microsoft.com/office/word/2010/wordprocessingShape" mc:Ignorable="w14 w15 w16se wp14">
+<w:hdr xmlns:wpc="http://schemas.microsoft.com/office/word/2010/wordprocessingCanvas" xmlns:cx="http://schemas.microsoft.com/office/drawing/2014/chartex" xmlns:mc="http://schemas.openxmlformats.org/markup-compatibility/2006" xmlns:o="urn:schemas-microsoft-com:office:office" xmlns:r="http://schemas.openxmlformats.org/officeDocument/2006/relationships" xmlns:m="http://schemas.openxmlformats.org/officeDocument/2006/math" xmlns:v="urn:schemas-microsoft-com:vml" xmlns:wp14="http://schemas.microsoft.com/office/word/2010/wordprocessingDrawing" xmlns:wp="http://schemas.openxmlformats.org/drawingml/2006/wordprocessingDrawing" xmlns:w10="urn:schemas-microsoft-com:office:word" xmlns:w="http://schemas.openxmlformats.org/wordprocessingml/2006/main" xmlns:w14="http://schemas.microsoft.com/office/word/2010/wordml" xmlns:w15="http://schemas.microsoft.com/office/word/2012/wordml" xmlns:w16se="http://schemas.microsoft.com/office/word/2015/wordml/symex" xmlns:wpg="http://schemas.microsoft.com/office/word/2010/wordprocessingGroup" xmlns:wpi="http://schemas.microsoft.com/office/word/2010/wordprocessingInk" xmlns:wne="http://schemas.microsoft.com/office/word/2006/wordml" xmlns:wps="http://schemas.microsoft.com/office/word/2010/wordprocessingShape" mc:Ignorable="w14 w15 w16se wp14">
   <w:p>
     <w:pPr>
       <w:pStyle w:val="a3"/>
@@ -12887,7 +12869,7 @@
             </wp:anchor>
           </w:drawing>
         </mc:Choice>
-        <mc:Fallback xmlns:cx2="http://schemas.microsoft.com/office/drawing/2015/10/21/chartex" xmlns:cx3="http://schemas.microsoft.com/office/drawing/2016/5/9/chartex" xmlns:cx4="http://schemas.microsoft.com/office/drawing/2016/5/10/chartex" xmlns:cx5="http://schemas.microsoft.com/office/drawing/2016/5/11/chartex" xmlns:cx6="http://schemas.microsoft.com/office/drawing/2016/5/12/chartex" xmlns:cx7="http://schemas.microsoft.com/office/drawing/2016/5/13/chartex" xmlns:cx8="http://schemas.microsoft.com/office/drawing/2016/5/14/chartex" xmlns:aink="http://schemas.microsoft.com/office/drawing/2016/ink" xmlns:am3d="http://schemas.microsoft.com/office/drawing/2017/model3d" xmlns:w16cid="http://schemas.microsoft.com/office/word/2016/wordml/cid" xmlns:w16cex="http://schemas.microsoft.com/office/word/2018/wordml/cex" xmlns:w16="http://schemas.microsoft.com/office/word/2018/wordml" xmlns:w16sdtdh="http://schemas.microsoft.com/office/word/2020/wordml/sdtdatahash">
+        <mc:Fallback xmlns:w16sdtdh="http://schemas.microsoft.com/office/word/2020/wordml/sdtdatahash" xmlns:w16="http://schemas.microsoft.com/office/word/2018/wordml" xmlns:w16cex="http://schemas.microsoft.com/office/word/2018/wordml/cex" xmlns:w16cid="http://schemas.microsoft.com/office/word/2016/wordml/cid" xmlns:am3d="http://schemas.microsoft.com/office/drawing/2017/model3d" xmlns:aink="http://schemas.microsoft.com/office/drawing/2016/ink" xmlns:cx8="http://schemas.microsoft.com/office/drawing/2016/5/14/chartex" xmlns:cx7="http://schemas.microsoft.com/office/drawing/2016/5/13/chartex" xmlns:cx6="http://schemas.microsoft.com/office/drawing/2016/5/12/chartex" xmlns:cx5="http://schemas.microsoft.com/office/drawing/2016/5/11/chartex" xmlns:cx4="http://schemas.microsoft.com/office/drawing/2016/5/10/chartex" xmlns:cx3="http://schemas.microsoft.com/office/drawing/2016/5/9/chartex" xmlns:cx2="http://schemas.microsoft.com/office/drawing/2015/10/21/chartex" xmlns:cx1="http://schemas.microsoft.com/office/drawing/2015/9/8/chartex">
           <w:pict>
             <v:rect w14:anchorId="3C853E8F" id="Прямоугольник 3" o:spid="_x0000_s1026" style="position:absolute;margin-left:-3pt;margin-top:2.95pt;width:524.4pt;height:691.65pt;z-index:-251686912;visibility:visible;mso-wrap-style:square;mso-width-percent:0;mso-height-percent:0;mso-wrap-distance-left:9pt;mso-wrap-distance-top:0;mso-wrap-distance-right:9pt;mso-wrap-distance-bottom:0;mso-position-horizontal:absolute;mso-position-horizontal-relative:margin;mso-position-vertical:absolute;mso-position-vertical-relative:text;mso-width-percent:0;mso-height-percent:0;mso-width-relative:margin;mso-height-relative:margin;v-text-anchor:middle" o:gfxdata="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" filled="f" strokecolor="black [3213]" strokeweight="2.25pt">
               <w10:wrap anchorx="margin"/>
@@ -12901,7 +12883,7 @@
 </file>
 
 <file path=word/numbering.xml><?xml version="1.0" encoding="utf-8"?>
-<w:numbering xmlns:wpc="http://schemas.microsoft.com/office/word/2010/wordprocessingCanvas" xmlns:cx="http://schemas.microsoft.com/office/drawing/2014/chartex" xmlns:cx1="http://schemas.microsoft.com/office/drawing/2015/9/8/chartex" xmlns:mc="http://schemas.openxmlformats.org/markup-compatibility/2006" xmlns:o="urn:schemas-microsoft-com:office:office" xmlns:r="http://schemas.openxmlformats.org/officeDocument/2006/relationships" xmlns:m="http://schemas.openxmlformats.org/officeDocument/2006/math" xmlns:v="urn:schemas-microsoft-com:vml" xmlns:wp14="http://schemas.microsoft.com/office/word/2010/wordprocessingDrawing" xmlns:wp="http://schemas.openxmlformats.org/drawingml/2006/wordprocessingDrawing" xmlns:w10="urn:schemas-microsoft-com:office:word" xmlns:w="http://schemas.openxmlformats.org/wordprocessingml/2006/main" xmlns:w14="http://schemas.microsoft.com/office/word/2010/wordml" xmlns:w15="http://schemas.microsoft.com/office/word/2012/wordml" xmlns:w16se="http://schemas.microsoft.com/office/word/2015/wordml/symex" xmlns:wpg="http://schemas.microsoft.com/office/word/2010/wordprocessingGroup" xmlns:wpi="http://schemas.microsoft.com/office/word/2010/wordprocessingInk" xmlns:wne="http://schemas.microsoft.com/office/word/2006/wordml" xmlns:wps="http://schemas.microsoft.com/office/word/2010/wordprocessingShape" mc:Ignorable="w14 w15 w16se wp14">
+<w:numbering xmlns:wpc="http://schemas.microsoft.com/office/word/2010/wordprocessingCanvas" xmlns:cx="http://schemas.microsoft.com/office/drawing/2014/chartex" xmlns:mc="http://schemas.openxmlformats.org/markup-compatibility/2006" xmlns:o="urn:schemas-microsoft-com:office:office" xmlns:r="http://schemas.openxmlformats.org/officeDocument/2006/relationships" xmlns:m="http://schemas.openxmlformats.org/officeDocument/2006/math" xmlns:v="urn:schemas-microsoft-com:vml" xmlns:wp14="http://schemas.microsoft.com/office/word/2010/wordprocessingDrawing" xmlns:wp="http://schemas.openxmlformats.org/drawingml/2006/wordprocessingDrawing" xmlns:w10="urn:schemas-microsoft-com:office:word" xmlns:w="http://schemas.openxmlformats.org/wordprocessingml/2006/main" xmlns:w14="http://schemas.microsoft.com/office/word/2010/wordml" xmlns:w15="http://schemas.microsoft.com/office/word/2012/wordml" xmlns:w16se="http://schemas.microsoft.com/office/word/2015/wordml/symex" xmlns:wpg="http://schemas.microsoft.com/office/word/2010/wordprocessingGroup" xmlns:wpi="http://schemas.microsoft.com/office/word/2010/wordprocessingInk" xmlns:wne="http://schemas.microsoft.com/office/word/2006/wordml" xmlns:wps="http://schemas.microsoft.com/office/word/2010/wordprocessingShape" mc:Ignorable="w14 w15 w16se wp14">
   <w:abstractNum w:abstractNumId="0" w15:restartNumberingAfterBreak="0">
     <w:nsid w:val="002C573C"/>
     <w:multiLevelType w:val="hybridMultilevel"/>
@@ -18001,7 +17983,7 @@
 </file>
 
 <file path=customXml/itemProps1.xml><?xml version="1.0" encoding="utf-8"?>
-<ds:datastoreItem xmlns:ds="http://schemas.openxmlformats.org/officeDocument/2006/customXml" ds:itemID="{D8FA0541-54E7-41A8-B1AE-672D88F19003}">
+<ds:datastoreItem xmlns:ds="http://schemas.openxmlformats.org/officeDocument/2006/customXml" ds:itemID="{045D1ABF-1E82-44DA-B632-5391F3F2576F}">
   <ds:schemaRefs>
     <ds:schemaRef ds:uri="http://schemas.openxmlformats.org/officeDocument/2006/bibliography"/>
   </ds:schemaRefs>
